--- a/doc/Traceability Ana-Des.docx
+++ b/doc/Traceability Ana-Des.docx
@@ -224,28 +224,12 @@
               </w:rPr>
               <w:t xml:space="preserve">1 </w:t>
             </w:r>
-            <w:proofErr w:type="spellStart"/>
             <w:r>
               <w:rPr>
                 <w:lang w:val="es-ES"/>
               </w:rPr>
-              <w:t>Register</w:t>
-            </w:r>
-            <w:proofErr w:type="spellEnd"/>
-            <w:r>
-              <w:rPr>
-                <w:lang w:val="es-ES"/>
-              </w:rPr>
-              <w:t xml:space="preserve"> </w:t>
-            </w:r>
-            <w:proofErr w:type="spellStart"/>
-            <w:r>
-              <w:rPr>
-                <w:lang w:val="es-ES"/>
-              </w:rPr>
-              <w:t>user</w:t>
-            </w:r>
-            <w:proofErr w:type="spellEnd"/>
+              <w:t>Register user</w:t>
+            </w:r>
           </w:p>
         </w:tc>
         <w:tc>
@@ -274,19 +258,12 @@
               </w:pBdr>
               <w:spacing w:line="240" w:lineRule="auto"/>
             </w:pPr>
-            <w:proofErr w:type="spellStart"/>
-            <w:r>
-              <w:t>ui</w:t>
-            </w:r>
-            <w:proofErr w:type="spellEnd"/>
-            <w:r>
-              <w:t>/</w:t>
-            </w:r>
-            <w:proofErr w:type="spellStart"/>
+            <w:r>
+              <w:t>ui/</w:t>
+            </w:r>
             <w:r>
               <w:t>ReadXApp</w:t>
             </w:r>
-            <w:proofErr w:type="spellEnd"/>
           </w:p>
         </w:tc>
         <w:tc>
@@ -316,14 +293,9 @@
               </w:pBdr>
               <w:spacing w:line="240" w:lineRule="auto"/>
             </w:pPr>
-            <w:proofErr w:type="spellStart"/>
             <w:proofErr w:type="gramStart"/>
             <w:r>
-              <w:t>registerUser</w:t>
-            </w:r>
-            <w:proofErr w:type="spellEnd"/>
-            <w:r>
-              <w:t>(</w:t>
+              <w:t>registerUser(</w:t>
             </w:r>
             <w:proofErr w:type="gramEnd"/>
             <w:r>
@@ -424,14 +396,9 @@
               </w:pBdr>
               <w:spacing w:line="240" w:lineRule="auto"/>
             </w:pPr>
-            <w:proofErr w:type="spellStart"/>
             <w:proofErr w:type="gramStart"/>
             <w:r>
-              <w:t>addUser</w:t>
-            </w:r>
-            <w:proofErr w:type="spellEnd"/>
-            <w:r>
-              <w:t>(</w:t>
+              <w:t>addUser(</w:t>
             </w:r>
             <w:proofErr w:type="gramEnd"/>
             <w:r>
@@ -529,14 +496,9 @@
               </w:pBdr>
               <w:spacing w:line="240" w:lineRule="auto"/>
             </w:pPr>
-            <w:proofErr w:type="spellStart"/>
             <w:proofErr w:type="gramStart"/>
             <w:r>
-              <w:t>searchUser</w:t>
-            </w:r>
-            <w:proofErr w:type="spellEnd"/>
-            <w:r>
-              <w:t>(</w:t>
+              <w:t>searchUser(</w:t>
             </w:r>
             <w:proofErr w:type="gramEnd"/>
             <w:r>
@@ -631,14 +593,9 @@
               </w:pBdr>
               <w:spacing w:line="240" w:lineRule="auto"/>
             </w:pPr>
-            <w:proofErr w:type="spellStart"/>
             <w:proofErr w:type="gramStart"/>
             <w:r>
-              <w:t>getId</w:t>
-            </w:r>
-            <w:proofErr w:type="spellEnd"/>
-            <w:r>
-              <w:t>(</w:t>
+              <w:t>getId(</w:t>
             </w:r>
             <w:proofErr w:type="gramEnd"/>
             <w:r>
@@ -704,13 +661,8 @@
               <w:spacing w:line="240" w:lineRule="auto"/>
             </w:pPr>
             <w:r>
-              <w:t>model/</w:t>
-            </w:r>
-            <w:proofErr w:type="spellStart"/>
-            <w:r>
-              <w:t>RegularUser</w:t>
-            </w:r>
-            <w:proofErr w:type="spellEnd"/>
+              <w:t>model/RegularUser</w:t>
+            </w:r>
           </w:p>
         </w:tc>
         <w:tc>
@@ -739,14 +691,9 @@
               </w:pBdr>
               <w:spacing w:line="240" w:lineRule="auto"/>
             </w:pPr>
-            <w:proofErr w:type="spellStart"/>
             <w:proofErr w:type="gramStart"/>
             <w:r>
-              <w:t>RegularUser</w:t>
-            </w:r>
-            <w:proofErr w:type="spellEnd"/>
-            <w:r>
-              <w:t>(</w:t>
+              <w:t>RegularUser(</w:t>
             </w:r>
             <w:proofErr w:type="gramEnd"/>
             <w:r>
@@ -816,16 +763,8 @@
               <w:spacing w:line="240" w:lineRule="auto"/>
             </w:pPr>
             <w:r>
-              <w:t>model/</w:t>
-            </w:r>
-            <w:proofErr w:type="spellStart"/>
-            <w:r>
-              <w:t>Premium</w:t>
-            </w:r>
-            <w:r>
-              <w:t>User</w:t>
-            </w:r>
-            <w:proofErr w:type="spellEnd"/>
+              <w:t>model/PremiumUser</w:t>
+            </w:r>
           </w:p>
         </w:tc>
         <w:tc>
@@ -855,14 +794,9 @@
               </w:pBdr>
               <w:spacing w:line="240" w:lineRule="auto"/>
             </w:pPr>
-            <w:proofErr w:type="spellStart"/>
             <w:proofErr w:type="gramStart"/>
             <w:r>
-              <w:t>PremiumUser</w:t>
-            </w:r>
-            <w:proofErr w:type="spellEnd"/>
-            <w:r>
-              <w:t>(</w:t>
+              <w:t>PremiumUser(</w:t>
             </w:r>
             <w:proofErr w:type="gramEnd"/>
             <w:r>
@@ -936,19 +870,12 @@
               </w:pBdr>
               <w:spacing w:line="240" w:lineRule="auto"/>
             </w:pPr>
-            <w:proofErr w:type="spellStart"/>
-            <w:r>
-              <w:t>ui</w:t>
-            </w:r>
-            <w:proofErr w:type="spellEnd"/>
-            <w:r>
-              <w:t>/</w:t>
-            </w:r>
-            <w:proofErr w:type="spellStart"/>
+            <w:r>
+              <w:t>ui/</w:t>
+            </w:r>
             <w:r>
               <w:t>ReadXApp</w:t>
             </w:r>
-            <w:proofErr w:type="spellEnd"/>
           </w:p>
         </w:tc>
         <w:tc>
@@ -978,17 +905,9 @@
               </w:pBdr>
               <w:spacing w:line="240" w:lineRule="auto"/>
             </w:pPr>
-            <w:proofErr w:type="spellStart"/>
             <w:proofErr w:type="gramStart"/>
             <w:r>
-              <w:t>registe</w:t>
-            </w:r>
-            <w:r>
-              <w:t>rProduct</w:t>
-            </w:r>
-            <w:proofErr w:type="spellEnd"/>
-            <w:r>
-              <w:t>(</w:t>
+              <w:t>registerProduct(</w:t>
             </w:r>
             <w:proofErr w:type="gramEnd"/>
             <w:r>
@@ -1086,17 +1005,9 @@
               </w:pBdr>
               <w:spacing w:line="240" w:lineRule="auto"/>
             </w:pPr>
-            <w:proofErr w:type="spellStart"/>
             <w:proofErr w:type="gramStart"/>
             <w:r>
-              <w:t>add</w:t>
-            </w:r>
-            <w:r>
-              <w:t>Product</w:t>
-            </w:r>
-            <w:proofErr w:type="spellEnd"/>
-            <w:r>
-              <w:t>(</w:t>
+              <w:t>addProduct(</w:t>
             </w:r>
             <w:proofErr w:type="gramEnd"/>
             <w:r>
@@ -1194,17 +1105,9 @@
               </w:pBdr>
               <w:spacing w:line="240" w:lineRule="auto"/>
             </w:pPr>
-            <w:proofErr w:type="spellStart"/>
             <w:proofErr w:type="gramStart"/>
             <w:r>
-              <w:t>search</w:t>
-            </w:r>
-            <w:r>
-              <w:t>Product</w:t>
-            </w:r>
-            <w:proofErr w:type="spellEnd"/>
-            <w:r>
-              <w:t>(</w:t>
+              <w:t>searchProduct(</w:t>
             </w:r>
             <w:proofErr w:type="gramEnd"/>
             <w:r>
@@ -1302,14 +1205,9 @@
               </w:pBdr>
               <w:spacing w:line="240" w:lineRule="auto"/>
             </w:pPr>
-            <w:proofErr w:type="spellStart"/>
             <w:proofErr w:type="gramStart"/>
             <w:r>
-              <w:t>getId</w:t>
-            </w:r>
-            <w:proofErr w:type="spellEnd"/>
-            <w:r>
-              <w:t>(</w:t>
+              <w:t>getId(</w:t>
             </w:r>
             <w:proofErr w:type="gramEnd"/>
             <w:r>
@@ -1374,10 +1272,7 @@
               <w:spacing w:line="240" w:lineRule="auto"/>
             </w:pPr>
             <w:r>
-              <w:t>model/</w:t>
-            </w:r>
-            <w:r>
-              <w:t>Book</w:t>
+              <w:t>model/Book</w:t>
             </w:r>
           </w:p>
         </w:tc>
@@ -1409,10 +1304,7 @@
             </w:pPr>
             <w:proofErr w:type="gramStart"/>
             <w:r>
-              <w:t>Book</w:t>
-            </w:r>
-            <w:r>
-              <w:t>(</w:t>
+              <w:t>Book(</w:t>
             </w:r>
             <w:proofErr w:type="gramEnd"/>
             <w:r>
@@ -1481,10 +1373,7 @@
               <w:spacing w:line="240" w:lineRule="auto"/>
             </w:pPr>
             <w:r>
-              <w:t>model/</w:t>
-            </w:r>
-            <w:r>
-              <w:t>Magazine</w:t>
+              <w:t>model/Magazine</w:t>
             </w:r>
           </w:p>
         </w:tc>
@@ -1517,10 +1406,7 @@
             </w:pPr>
             <w:proofErr w:type="gramStart"/>
             <w:r>
-              <w:t>Magazine</w:t>
-            </w:r>
-            <w:r>
-              <w:t>(</w:t>
+              <w:t>Magazine(</w:t>
             </w:r>
             <w:proofErr w:type="gramEnd"/>
             <w:r>
@@ -1594,19 +1480,12 @@
               </w:pBdr>
               <w:spacing w:line="240" w:lineRule="auto"/>
             </w:pPr>
-            <w:proofErr w:type="spellStart"/>
-            <w:r>
-              <w:t>ui</w:t>
-            </w:r>
-            <w:proofErr w:type="spellEnd"/>
-            <w:r>
-              <w:t>/</w:t>
-            </w:r>
-            <w:proofErr w:type="spellStart"/>
+            <w:r>
+              <w:t>ui/</w:t>
+            </w:r>
             <w:r>
               <w:t>ReadXApp</w:t>
             </w:r>
-            <w:proofErr w:type="spellEnd"/>
           </w:p>
         </w:tc>
         <w:tc>
@@ -1636,14 +1515,9 @@
               </w:pBdr>
               <w:spacing w:line="240" w:lineRule="auto"/>
             </w:pPr>
-            <w:proofErr w:type="spellStart"/>
             <w:proofErr w:type="gramStart"/>
             <w:r>
-              <w:t>editProduct</w:t>
-            </w:r>
-            <w:proofErr w:type="spellEnd"/>
-            <w:r>
-              <w:t>(</w:t>
+              <w:t>editProduct(</w:t>
             </w:r>
             <w:proofErr w:type="gramEnd"/>
             <w:r>
@@ -1741,14 +1615,9 @@
               </w:pBdr>
               <w:spacing w:line="240" w:lineRule="auto"/>
             </w:pPr>
-            <w:proofErr w:type="spellStart"/>
             <w:proofErr w:type="gramStart"/>
             <w:r>
-              <w:t>editProduct</w:t>
-            </w:r>
-            <w:proofErr w:type="spellEnd"/>
-            <w:r>
-              <w:t>(</w:t>
+              <w:t>showProductList(</w:t>
             </w:r>
             <w:proofErr w:type="gramEnd"/>
             <w:r>
@@ -1816,7 +1685,7 @@
               <w:t>model/</w:t>
             </w:r>
             <w:r>
-              <w:t>Company</w:t>
+              <w:t>Product</w:t>
             </w:r>
           </w:p>
         </w:tc>
@@ -1846,12 +1715,13 @@
               </w:pBdr>
               <w:spacing w:line="240" w:lineRule="auto"/>
             </w:pPr>
-            <w:proofErr w:type="spellStart"/>
             <w:proofErr w:type="gramStart"/>
             <w:r>
-              <w:t>searchProduct</w:t>
-            </w:r>
-            <w:proofErr w:type="spellEnd"/>
+              <w:t>get</w:t>
+            </w:r>
+            <w:r>
+              <w:t>Name</w:t>
+            </w:r>
             <w:r>
               <w:t>(</w:t>
             </w:r>
@@ -1951,14 +1821,9 @@
               </w:pBdr>
               <w:spacing w:line="240" w:lineRule="auto"/>
             </w:pPr>
-            <w:proofErr w:type="spellStart"/>
             <w:proofErr w:type="gramStart"/>
             <w:r>
-              <w:t>getId</w:t>
-            </w:r>
-            <w:proofErr w:type="spellEnd"/>
-            <w:r>
-              <w:t>(</w:t>
+              <w:t>getId(</w:t>
             </w:r>
             <w:proofErr w:type="gramEnd"/>
             <w:r>
@@ -2023,10 +1888,7 @@
               <w:spacing w:line="240" w:lineRule="auto"/>
             </w:pPr>
             <w:r>
-              <w:t>model/</w:t>
-            </w:r>
-            <w:r>
-              <w:t>Product</w:t>
+              <w:t>Model/Company</w:t>
             </w:r>
           </w:p>
         </w:tc>
@@ -2056,14 +1918,9 @@
               </w:pBdr>
               <w:spacing w:line="240" w:lineRule="auto"/>
             </w:pPr>
-            <w:proofErr w:type="spellStart"/>
             <w:proofErr w:type="gramStart"/>
             <w:r>
-              <w:t>setName</w:t>
-            </w:r>
-            <w:proofErr w:type="spellEnd"/>
-            <w:r>
-              <w:t>(</w:t>
+              <w:t>editProduct(</w:t>
             </w:r>
             <w:proofErr w:type="gramEnd"/>
             <w:r>
@@ -2131,7 +1988,7 @@
               <w:t>model/</w:t>
             </w:r>
             <w:r>
-              <w:t>Product</w:t>
+              <w:t>Company</w:t>
             </w:r>
           </w:p>
         </w:tc>
@@ -2161,17 +2018,9 @@
               </w:pBdr>
               <w:spacing w:line="240" w:lineRule="auto"/>
             </w:pPr>
-            <w:proofErr w:type="spellStart"/>
             <w:proofErr w:type="gramStart"/>
             <w:r>
-              <w:t>set</w:t>
-            </w:r>
-            <w:r>
-              <w:t>PagesNumber</w:t>
-            </w:r>
-            <w:proofErr w:type="spellEnd"/>
-            <w:r>
-              <w:t>(</w:t>
+              <w:t>searchProduct(</w:t>
             </w:r>
             <w:proofErr w:type="gramEnd"/>
             <w:r>
@@ -2269,17 +2118,9 @@
               </w:pBdr>
               <w:spacing w:line="240" w:lineRule="auto"/>
             </w:pPr>
-            <w:proofErr w:type="spellStart"/>
             <w:proofErr w:type="gramStart"/>
             <w:r>
-              <w:t>set</w:t>
-            </w:r>
-            <w:r>
-              <w:t>PublicationDate</w:t>
-            </w:r>
-            <w:proofErr w:type="spellEnd"/>
-            <w:r>
-              <w:t>(</w:t>
+              <w:t>setName(</w:t>
             </w:r>
             <w:proofErr w:type="gramEnd"/>
             <w:r>
@@ -2377,17 +2218,9 @@
               </w:pBdr>
               <w:spacing w:line="240" w:lineRule="auto"/>
             </w:pPr>
-            <w:proofErr w:type="spellStart"/>
             <w:proofErr w:type="gramStart"/>
             <w:r>
-              <w:t>set</w:t>
-            </w:r>
-            <w:r>
-              <w:t>Url</w:t>
-            </w:r>
-            <w:proofErr w:type="spellEnd"/>
-            <w:r>
-              <w:t>(</w:t>
+              <w:t>setPagesNumber(</w:t>
             </w:r>
             <w:proofErr w:type="gramEnd"/>
             <w:r>
@@ -2485,17 +2318,9 @@
               </w:pBdr>
               <w:spacing w:line="240" w:lineRule="auto"/>
             </w:pPr>
-            <w:proofErr w:type="spellStart"/>
             <w:proofErr w:type="gramStart"/>
             <w:r>
-              <w:t>set</w:t>
-            </w:r>
-            <w:r>
-              <w:t>Value</w:t>
-            </w:r>
-            <w:proofErr w:type="spellEnd"/>
-            <w:r>
-              <w:t>(</w:t>
+              <w:t>setPublicationDate(</w:t>
             </w:r>
             <w:proofErr w:type="gramEnd"/>
             <w:r>
@@ -2560,7 +2385,10 @@
               <w:spacing w:line="240" w:lineRule="auto"/>
             </w:pPr>
             <w:r>
-              <w:t>model/Book</w:t>
+              <w:t>model/</w:t>
+            </w:r>
+            <w:r>
+              <w:t>Product</w:t>
             </w:r>
           </w:p>
         </w:tc>
@@ -2590,14 +2418,9 @@
               </w:pBdr>
               <w:spacing w:line="240" w:lineRule="auto"/>
             </w:pPr>
-            <w:proofErr w:type="spellStart"/>
             <w:proofErr w:type="gramStart"/>
             <w:r>
-              <w:t>setReview</w:t>
-            </w:r>
-            <w:proofErr w:type="spellEnd"/>
-            <w:r>
-              <w:t>(</w:t>
+              <w:t>setUrl(</w:t>
             </w:r>
             <w:proofErr w:type="gramEnd"/>
             <w:r>
@@ -2662,7 +2485,10 @@
               <w:spacing w:line="240" w:lineRule="auto"/>
             </w:pPr>
             <w:r>
-              <w:t>model/Book</w:t>
+              <w:t>model/</w:t>
+            </w:r>
+            <w:r>
+              <w:t>Product</w:t>
             </w:r>
           </w:p>
         </w:tc>
@@ -2692,17 +2518,9 @@
               </w:pBdr>
               <w:spacing w:line="240" w:lineRule="auto"/>
             </w:pPr>
-            <w:proofErr w:type="spellStart"/>
             <w:proofErr w:type="gramStart"/>
             <w:r>
-              <w:t>set</w:t>
-            </w:r>
-            <w:r>
-              <w:t>Genre</w:t>
-            </w:r>
-            <w:proofErr w:type="spellEnd"/>
-            <w:r>
-              <w:t>(</w:t>
+              <w:t>setValue(</w:t>
             </w:r>
             <w:proofErr w:type="gramEnd"/>
             <w:r>
@@ -2767,7 +2585,7 @@
               <w:spacing w:line="240" w:lineRule="auto"/>
             </w:pPr>
             <w:r>
-              <w:t>model/Magazine</w:t>
+              <w:t>model/Book</w:t>
             </w:r>
           </w:p>
         </w:tc>
@@ -2797,14 +2615,9 @@
               </w:pBdr>
               <w:spacing w:line="240" w:lineRule="auto"/>
             </w:pPr>
-            <w:proofErr w:type="spellStart"/>
             <w:proofErr w:type="gramStart"/>
             <w:r>
-              <w:t>setIssuanceFreq</w:t>
-            </w:r>
-            <w:proofErr w:type="spellEnd"/>
-            <w:r>
-              <w:t>(</w:t>
+              <w:t>setReview(</w:t>
             </w:r>
             <w:proofErr w:type="gramEnd"/>
             <w:r>
@@ -2820,6 +2633,200 @@
             <w:vMerge/>
             <w:tcBorders>
               <w:left w:val="single" w:sz="18" w:space="0" w:color="auto"/>
+            </w:tcBorders>
+            <w:shd w:val="clear" w:color="auto" w:fill="auto"/>
+            <w:tcMar>
+              <w:top w:w="100" w:type="dxa"/>
+              <w:left w:w="100" w:type="dxa"/>
+              <w:bottom w:w="100" w:type="dxa"/>
+              <w:right w:w="100" w:type="dxa"/>
+            </w:tcMar>
+            <w:vAlign w:val="center"/>
+          </w:tcPr>
+          <w:p>
+            <w:pPr>
+              <w:widowControl w:val="0"/>
+              <w:pBdr>
+                <w:top w:val="nil"/>
+                <w:left w:val="nil"/>
+                <w:bottom w:val="nil"/>
+                <w:right w:val="nil"/>
+                <w:between w:val="nil"/>
+              </w:pBdr>
+              <w:spacing w:line="240" w:lineRule="auto"/>
+              <w:jc w:val="center"/>
+            </w:pPr>
+          </w:p>
+        </w:tc>
+        <w:tc>
+          <w:tcPr>
+            <w:tcW w:w="2268" w:type="dxa"/>
+            <w:shd w:val="clear" w:color="auto" w:fill="auto"/>
+            <w:tcMar>
+              <w:top w:w="100" w:type="dxa"/>
+              <w:left w:w="100" w:type="dxa"/>
+              <w:bottom w:w="100" w:type="dxa"/>
+              <w:right w:w="100" w:type="dxa"/>
+            </w:tcMar>
+          </w:tcPr>
+          <w:p>
+            <w:pPr>
+              <w:widowControl w:val="0"/>
+              <w:pBdr>
+                <w:top w:val="nil"/>
+                <w:left w:val="nil"/>
+                <w:bottom w:val="nil"/>
+                <w:right w:val="nil"/>
+                <w:between w:val="nil"/>
+              </w:pBdr>
+              <w:spacing w:line="240" w:lineRule="auto"/>
+            </w:pPr>
+            <w:r>
+              <w:t>model/Book</w:t>
+            </w:r>
+          </w:p>
+        </w:tc>
+        <w:tc>
+          <w:tcPr>
+            <w:tcW w:w="4361" w:type="dxa"/>
+            <w:tcBorders>
+              <w:right w:val="single" w:sz="18" w:space="0" w:color="auto"/>
+            </w:tcBorders>
+            <w:shd w:val="clear" w:color="auto" w:fill="auto"/>
+            <w:tcMar>
+              <w:top w:w="100" w:type="dxa"/>
+              <w:left w:w="100" w:type="dxa"/>
+              <w:bottom w:w="100" w:type="dxa"/>
+              <w:right w:w="100" w:type="dxa"/>
+            </w:tcMar>
+          </w:tcPr>
+          <w:p>
+            <w:pPr>
+              <w:widowControl w:val="0"/>
+              <w:pBdr>
+                <w:top w:val="nil"/>
+                <w:left w:val="nil"/>
+                <w:bottom w:val="nil"/>
+                <w:right w:val="nil"/>
+                <w:between w:val="nil"/>
+              </w:pBdr>
+              <w:spacing w:line="240" w:lineRule="auto"/>
+            </w:pPr>
+            <w:proofErr w:type="gramStart"/>
+            <w:r>
+              <w:t>setGenre(</w:t>
+            </w:r>
+            <w:proofErr w:type="gramEnd"/>
+            <w:r>
+              <w:t>)</w:t>
+            </w:r>
+          </w:p>
+        </w:tc>
+      </w:tr>
+      <w:tr>
+        <w:tc>
+          <w:tcPr>
+            <w:tcW w:w="2400" w:type="dxa"/>
+            <w:vMerge/>
+            <w:tcBorders>
+              <w:left w:val="single" w:sz="18" w:space="0" w:color="auto"/>
+            </w:tcBorders>
+            <w:shd w:val="clear" w:color="auto" w:fill="auto"/>
+            <w:tcMar>
+              <w:top w:w="100" w:type="dxa"/>
+              <w:left w:w="100" w:type="dxa"/>
+              <w:bottom w:w="100" w:type="dxa"/>
+              <w:right w:w="100" w:type="dxa"/>
+            </w:tcMar>
+            <w:vAlign w:val="center"/>
+          </w:tcPr>
+          <w:p>
+            <w:pPr>
+              <w:widowControl w:val="0"/>
+              <w:pBdr>
+                <w:top w:val="nil"/>
+                <w:left w:val="nil"/>
+                <w:bottom w:val="nil"/>
+                <w:right w:val="nil"/>
+                <w:between w:val="nil"/>
+              </w:pBdr>
+              <w:spacing w:line="240" w:lineRule="auto"/>
+              <w:jc w:val="center"/>
+            </w:pPr>
+          </w:p>
+        </w:tc>
+        <w:tc>
+          <w:tcPr>
+            <w:tcW w:w="2268" w:type="dxa"/>
+            <w:shd w:val="clear" w:color="auto" w:fill="auto"/>
+            <w:tcMar>
+              <w:top w:w="100" w:type="dxa"/>
+              <w:left w:w="100" w:type="dxa"/>
+              <w:bottom w:w="100" w:type="dxa"/>
+              <w:right w:w="100" w:type="dxa"/>
+            </w:tcMar>
+          </w:tcPr>
+          <w:p>
+            <w:pPr>
+              <w:widowControl w:val="0"/>
+              <w:pBdr>
+                <w:top w:val="nil"/>
+                <w:left w:val="nil"/>
+                <w:bottom w:val="nil"/>
+                <w:right w:val="nil"/>
+                <w:between w:val="nil"/>
+              </w:pBdr>
+              <w:spacing w:line="240" w:lineRule="auto"/>
+            </w:pPr>
+            <w:r>
+              <w:t>model/Magazine</w:t>
+            </w:r>
+          </w:p>
+        </w:tc>
+        <w:tc>
+          <w:tcPr>
+            <w:tcW w:w="4361" w:type="dxa"/>
+            <w:tcBorders>
+              <w:right w:val="single" w:sz="18" w:space="0" w:color="auto"/>
+            </w:tcBorders>
+            <w:shd w:val="clear" w:color="auto" w:fill="auto"/>
+            <w:tcMar>
+              <w:top w:w="100" w:type="dxa"/>
+              <w:left w:w="100" w:type="dxa"/>
+              <w:bottom w:w="100" w:type="dxa"/>
+              <w:right w:w="100" w:type="dxa"/>
+            </w:tcMar>
+          </w:tcPr>
+          <w:p>
+            <w:pPr>
+              <w:widowControl w:val="0"/>
+              <w:pBdr>
+                <w:top w:val="nil"/>
+                <w:left w:val="nil"/>
+                <w:bottom w:val="nil"/>
+                <w:right w:val="nil"/>
+                <w:between w:val="nil"/>
+              </w:pBdr>
+              <w:spacing w:line="240" w:lineRule="auto"/>
+            </w:pPr>
+            <w:proofErr w:type="gramStart"/>
+            <w:r>
+              <w:t>setIssuanceFreq(</w:t>
+            </w:r>
+            <w:proofErr w:type="gramEnd"/>
+            <w:r>
+              <w:t>)</w:t>
+            </w:r>
+          </w:p>
+        </w:tc>
+      </w:tr>
+      <w:tr>
+        <w:tc>
+          <w:tcPr>
+            <w:tcW w:w="2400" w:type="dxa"/>
+            <w:vMerge/>
+            <w:tcBorders>
+              <w:left w:val="single" w:sz="18" w:space="0" w:color="auto"/>
               <w:bottom w:val="single" w:sz="18" w:space="0" w:color="auto"/>
             </w:tcBorders>
             <w:shd w:val="clear" w:color="auto" w:fill="auto"/>
@@ -2904,14 +2911,9 @@
               </w:pBdr>
               <w:spacing w:line="240" w:lineRule="auto"/>
             </w:pPr>
-            <w:proofErr w:type="spellStart"/>
             <w:proofErr w:type="gramStart"/>
             <w:r>
-              <w:t>setCategory</w:t>
-            </w:r>
-            <w:proofErr w:type="spellEnd"/>
-            <w:r>
-              <w:t>(</w:t>
+              <w:t>setCategory(</w:t>
             </w:r>
             <w:proofErr w:type="gramEnd"/>
             <w:r>
@@ -2998,19 +3000,12 @@
               </w:pBdr>
               <w:spacing w:line="240" w:lineRule="auto"/>
             </w:pPr>
-            <w:proofErr w:type="spellStart"/>
-            <w:r>
-              <w:t>ui</w:t>
-            </w:r>
-            <w:proofErr w:type="spellEnd"/>
-            <w:r>
-              <w:t>/</w:t>
-            </w:r>
-            <w:proofErr w:type="spellStart"/>
+            <w:r>
+              <w:t>ui/</w:t>
+            </w:r>
             <w:r>
               <w:t>ReadXApp</w:t>
             </w:r>
-            <w:proofErr w:type="spellEnd"/>
           </w:p>
         </w:tc>
         <w:tc>
@@ -3040,14 +3035,9 @@
               </w:pBdr>
               <w:spacing w:line="240" w:lineRule="auto"/>
             </w:pPr>
-            <w:proofErr w:type="spellStart"/>
             <w:proofErr w:type="gramStart"/>
             <w:r>
-              <w:t>deleteProduct</w:t>
-            </w:r>
-            <w:proofErr w:type="spellEnd"/>
-            <w:r>
-              <w:t>(</w:t>
+              <w:t>deleteProduct(</w:t>
             </w:r>
             <w:proofErr w:type="gramEnd"/>
             <w:r>
@@ -3145,14 +3135,9 @@
               </w:pBdr>
               <w:spacing w:line="240" w:lineRule="auto"/>
             </w:pPr>
-            <w:proofErr w:type="spellStart"/>
             <w:proofErr w:type="gramStart"/>
             <w:r>
-              <w:t>deleteProduct</w:t>
-            </w:r>
-            <w:proofErr w:type="spellEnd"/>
-            <w:r>
-              <w:t>(</w:t>
+              <w:t>showProductList(</w:t>
             </w:r>
             <w:proofErr w:type="gramEnd"/>
             <w:r>
@@ -3220,7 +3205,7 @@
               <w:t>model/</w:t>
             </w:r>
             <w:r>
-              <w:t>Company</w:t>
+              <w:t>Product</w:t>
             </w:r>
           </w:p>
         </w:tc>
@@ -3250,14 +3235,9 @@
               </w:pBdr>
               <w:spacing w:line="240" w:lineRule="auto"/>
             </w:pPr>
-            <w:proofErr w:type="spellStart"/>
             <w:proofErr w:type="gramStart"/>
             <w:r>
-              <w:t>searchProduct</w:t>
-            </w:r>
-            <w:proofErr w:type="spellEnd"/>
-            <w:r>
-              <w:t>(</w:t>
+              <w:t>getName(</w:t>
             </w:r>
             <w:proofErr w:type="gramEnd"/>
             <w:r>
@@ -3273,6 +3253,206 @@
             <w:vMerge/>
             <w:tcBorders>
               <w:left w:val="single" w:sz="18" w:space="0" w:color="auto"/>
+            </w:tcBorders>
+            <w:shd w:val="clear" w:color="auto" w:fill="auto"/>
+            <w:tcMar>
+              <w:top w:w="100" w:type="dxa"/>
+              <w:left w:w="100" w:type="dxa"/>
+              <w:bottom w:w="100" w:type="dxa"/>
+              <w:right w:w="100" w:type="dxa"/>
+            </w:tcMar>
+            <w:vAlign w:val="center"/>
+          </w:tcPr>
+          <w:p>
+            <w:pPr>
+              <w:widowControl w:val="0"/>
+              <w:pBdr>
+                <w:top w:val="nil"/>
+                <w:left w:val="nil"/>
+                <w:bottom w:val="nil"/>
+                <w:right w:val="nil"/>
+                <w:between w:val="nil"/>
+              </w:pBdr>
+              <w:spacing w:line="240" w:lineRule="auto"/>
+              <w:jc w:val="center"/>
+            </w:pPr>
+          </w:p>
+        </w:tc>
+        <w:tc>
+          <w:tcPr>
+            <w:tcW w:w="2268" w:type="dxa"/>
+            <w:shd w:val="clear" w:color="auto" w:fill="auto"/>
+            <w:tcMar>
+              <w:top w:w="100" w:type="dxa"/>
+              <w:left w:w="100" w:type="dxa"/>
+              <w:bottom w:w="100" w:type="dxa"/>
+              <w:right w:w="100" w:type="dxa"/>
+            </w:tcMar>
+          </w:tcPr>
+          <w:p>
+            <w:pPr>
+              <w:widowControl w:val="0"/>
+              <w:pBdr>
+                <w:top w:val="nil"/>
+                <w:left w:val="nil"/>
+                <w:bottom w:val="nil"/>
+                <w:right w:val="nil"/>
+                <w:between w:val="nil"/>
+              </w:pBdr>
+              <w:spacing w:line="240" w:lineRule="auto"/>
+            </w:pPr>
+            <w:r>
+              <w:t>model/</w:t>
+            </w:r>
+            <w:r>
+              <w:t>Product</w:t>
+            </w:r>
+          </w:p>
+        </w:tc>
+        <w:tc>
+          <w:tcPr>
+            <w:tcW w:w="4361" w:type="dxa"/>
+            <w:tcBorders>
+              <w:right w:val="single" w:sz="18" w:space="0" w:color="auto"/>
+            </w:tcBorders>
+            <w:shd w:val="clear" w:color="auto" w:fill="auto"/>
+            <w:tcMar>
+              <w:top w:w="100" w:type="dxa"/>
+              <w:left w:w="100" w:type="dxa"/>
+              <w:bottom w:w="100" w:type="dxa"/>
+              <w:right w:w="100" w:type="dxa"/>
+            </w:tcMar>
+          </w:tcPr>
+          <w:p>
+            <w:pPr>
+              <w:widowControl w:val="0"/>
+              <w:pBdr>
+                <w:top w:val="nil"/>
+                <w:left w:val="nil"/>
+                <w:bottom w:val="nil"/>
+                <w:right w:val="nil"/>
+                <w:between w:val="nil"/>
+              </w:pBdr>
+              <w:spacing w:line="240" w:lineRule="auto"/>
+            </w:pPr>
+            <w:proofErr w:type="gramStart"/>
+            <w:r>
+              <w:t>getId(</w:t>
+            </w:r>
+            <w:proofErr w:type="gramEnd"/>
+            <w:r>
+              <w:t>)</w:t>
+            </w:r>
+          </w:p>
+        </w:tc>
+      </w:tr>
+      <w:tr>
+        <w:tc>
+          <w:tcPr>
+            <w:tcW w:w="2400" w:type="dxa"/>
+            <w:vMerge/>
+            <w:tcBorders>
+              <w:left w:val="single" w:sz="18" w:space="0" w:color="auto"/>
+            </w:tcBorders>
+            <w:shd w:val="clear" w:color="auto" w:fill="auto"/>
+            <w:tcMar>
+              <w:top w:w="100" w:type="dxa"/>
+              <w:left w:w="100" w:type="dxa"/>
+              <w:bottom w:w="100" w:type="dxa"/>
+              <w:right w:w="100" w:type="dxa"/>
+            </w:tcMar>
+            <w:vAlign w:val="center"/>
+          </w:tcPr>
+          <w:p>
+            <w:pPr>
+              <w:widowControl w:val="0"/>
+              <w:pBdr>
+                <w:top w:val="nil"/>
+                <w:left w:val="nil"/>
+                <w:bottom w:val="nil"/>
+                <w:right w:val="nil"/>
+                <w:between w:val="nil"/>
+              </w:pBdr>
+              <w:spacing w:line="240" w:lineRule="auto"/>
+              <w:jc w:val="center"/>
+            </w:pPr>
+          </w:p>
+        </w:tc>
+        <w:tc>
+          <w:tcPr>
+            <w:tcW w:w="2268" w:type="dxa"/>
+            <w:shd w:val="clear" w:color="auto" w:fill="auto"/>
+            <w:tcMar>
+              <w:top w:w="100" w:type="dxa"/>
+              <w:left w:w="100" w:type="dxa"/>
+              <w:bottom w:w="100" w:type="dxa"/>
+              <w:right w:w="100" w:type="dxa"/>
+            </w:tcMar>
+          </w:tcPr>
+          <w:p>
+            <w:pPr>
+              <w:widowControl w:val="0"/>
+              <w:pBdr>
+                <w:top w:val="nil"/>
+                <w:left w:val="nil"/>
+                <w:bottom w:val="nil"/>
+                <w:right w:val="nil"/>
+                <w:between w:val="nil"/>
+              </w:pBdr>
+              <w:spacing w:line="240" w:lineRule="auto"/>
+            </w:pPr>
+            <w:r>
+              <w:t>model/</w:t>
+            </w:r>
+            <w:r>
+              <w:t>Company</w:t>
+            </w:r>
+          </w:p>
+        </w:tc>
+        <w:tc>
+          <w:tcPr>
+            <w:tcW w:w="4361" w:type="dxa"/>
+            <w:tcBorders>
+              <w:right w:val="single" w:sz="18" w:space="0" w:color="auto"/>
+            </w:tcBorders>
+            <w:shd w:val="clear" w:color="auto" w:fill="auto"/>
+            <w:tcMar>
+              <w:top w:w="100" w:type="dxa"/>
+              <w:left w:w="100" w:type="dxa"/>
+              <w:bottom w:w="100" w:type="dxa"/>
+              <w:right w:w="100" w:type="dxa"/>
+            </w:tcMar>
+          </w:tcPr>
+          <w:p>
+            <w:pPr>
+              <w:widowControl w:val="0"/>
+              <w:pBdr>
+                <w:top w:val="nil"/>
+                <w:left w:val="nil"/>
+                <w:bottom w:val="nil"/>
+                <w:right w:val="nil"/>
+                <w:between w:val="nil"/>
+              </w:pBdr>
+              <w:spacing w:line="240" w:lineRule="auto"/>
+            </w:pPr>
+            <w:proofErr w:type="gramStart"/>
+            <w:r>
+              <w:t>deleteProduct(</w:t>
+            </w:r>
+            <w:proofErr w:type="gramEnd"/>
+            <w:r>
+              <w:t>)</w:t>
+            </w:r>
+          </w:p>
+        </w:tc>
+      </w:tr>
+      <w:tr>
+        <w:tc>
+          <w:tcPr>
+            <w:tcW w:w="2400" w:type="dxa"/>
+            <w:vMerge/>
+            <w:tcBorders>
+              <w:left w:val="single" w:sz="18" w:space="0" w:color="auto"/>
               <w:bottom w:val="single" w:sz="18" w:space="0" w:color="auto"/>
             </w:tcBorders>
             <w:shd w:val="clear" w:color="auto" w:fill="auto"/>
@@ -3329,7 +3509,7 @@
               <w:t>model/</w:t>
             </w:r>
             <w:r>
-              <w:t>Product</w:t>
+              <w:t>Company</w:t>
             </w:r>
           </w:p>
         </w:tc>
@@ -3360,14 +3540,9 @@
               </w:pBdr>
               <w:spacing w:line="240" w:lineRule="auto"/>
             </w:pPr>
-            <w:proofErr w:type="spellStart"/>
             <w:proofErr w:type="gramStart"/>
             <w:r>
-              <w:t>getId</w:t>
-            </w:r>
-            <w:proofErr w:type="spellEnd"/>
-            <w:r>
-              <w:t>(</w:t>
+              <w:t>searchProduct(</w:t>
             </w:r>
             <w:proofErr w:type="gramEnd"/>
             <w:r>
@@ -3441,19 +3616,12 @@
               </w:pBdr>
               <w:spacing w:line="240" w:lineRule="auto"/>
             </w:pPr>
-            <w:proofErr w:type="spellStart"/>
-            <w:r>
-              <w:t>ui</w:t>
-            </w:r>
-            <w:proofErr w:type="spellEnd"/>
-            <w:r>
-              <w:t>/</w:t>
-            </w:r>
-            <w:proofErr w:type="spellStart"/>
+            <w:r>
+              <w:t>ui/</w:t>
+            </w:r>
             <w:r>
               <w:t>ReadXApp</w:t>
             </w:r>
-            <w:proofErr w:type="spellEnd"/>
           </w:p>
         </w:tc>
         <w:tc>
@@ -3483,14 +3651,9 @@
               </w:pBdr>
               <w:spacing w:line="240" w:lineRule="auto"/>
             </w:pPr>
-            <w:proofErr w:type="spellStart"/>
             <w:proofErr w:type="gramStart"/>
             <w:r>
-              <w:t>generateObjects</w:t>
-            </w:r>
-            <w:proofErr w:type="spellEnd"/>
-            <w:r>
-              <w:t>(</w:t>
+              <w:t>generateObjects(</w:t>
             </w:r>
             <w:proofErr w:type="gramEnd"/>
             <w:r>
@@ -3586,14 +3749,9 @@
               </w:pBdr>
               <w:spacing w:line="240" w:lineRule="auto"/>
             </w:pPr>
-            <w:proofErr w:type="spellStart"/>
             <w:proofErr w:type="gramStart"/>
             <w:r>
-              <w:t>generateObjetcs</w:t>
-            </w:r>
-            <w:proofErr w:type="spellEnd"/>
-            <w:r>
-              <w:t>(</w:t>
+              <w:t>generateObjetcs(</w:t>
             </w:r>
             <w:proofErr w:type="gramEnd"/>
             <w:r>
@@ -3656,13 +3814,8 @@
               <w:spacing w:line="240" w:lineRule="auto"/>
             </w:pPr>
             <w:r>
-              <w:t>model/</w:t>
-            </w:r>
-            <w:proofErr w:type="spellStart"/>
-            <w:r>
-              <w:t>RegularUser</w:t>
-            </w:r>
-            <w:proofErr w:type="spellEnd"/>
+              <w:t>model/RegularUser</w:t>
+            </w:r>
           </w:p>
         </w:tc>
         <w:tc>
@@ -3691,14 +3844,9 @@
               </w:pBdr>
               <w:spacing w:line="240" w:lineRule="auto"/>
             </w:pPr>
-            <w:proofErr w:type="spellStart"/>
             <w:proofErr w:type="gramStart"/>
             <w:r>
-              <w:t>RegularUser</w:t>
-            </w:r>
-            <w:proofErr w:type="spellEnd"/>
-            <w:r>
-              <w:t>(</w:t>
+              <w:t>RegularUser(</w:t>
             </w:r>
             <w:proofErr w:type="gramEnd"/>
             <w:r>
@@ -3761,13 +3909,8 @@
               <w:spacing w:line="240" w:lineRule="auto"/>
             </w:pPr>
             <w:r>
-              <w:t>model/</w:t>
-            </w:r>
-            <w:proofErr w:type="spellStart"/>
-            <w:r>
-              <w:t>PremiumUser</w:t>
-            </w:r>
-            <w:proofErr w:type="spellEnd"/>
+              <w:t>model/PremiumUser</w:t>
+            </w:r>
           </w:p>
         </w:tc>
         <w:tc>
@@ -3796,14 +3939,9 @@
               </w:pBdr>
               <w:spacing w:line="240" w:lineRule="auto"/>
             </w:pPr>
-            <w:proofErr w:type="spellStart"/>
             <w:proofErr w:type="gramStart"/>
             <w:r>
-              <w:t>PremiumUser</w:t>
-            </w:r>
-            <w:proofErr w:type="spellEnd"/>
-            <w:r>
-              <w:t>(</w:t>
+              <w:t>PremiumUser(</w:t>
             </w:r>
             <w:proofErr w:type="gramEnd"/>
             <w:r>
@@ -4086,14 +4224,9 @@
               </w:pBdr>
               <w:spacing w:line="240" w:lineRule="auto"/>
             </w:pPr>
-            <w:proofErr w:type="spellStart"/>
             <w:proofErr w:type="gramStart"/>
             <w:r>
-              <w:t>toString</w:t>
-            </w:r>
-            <w:proofErr w:type="spellEnd"/>
-            <w:r>
-              <w:t>(</w:t>
+              <w:t>toString(</w:t>
             </w:r>
             <w:proofErr w:type="gramEnd"/>
             <w:r>
@@ -4186,14 +4319,9 @@
               </w:pBdr>
               <w:spacing w:line="240" w:lineRule="auto"/>
             </w:pPr>
-            <w:proofErr w:type="spellStart"/>
             <w:proofErr w:type="gramStart"/>
             <w:r>
-              <w:t>toString</w:t>
-            </w:r>
-            <w:proofErr w:type="spellEnd"/>
-            <w:r>
-              <w:t>(</w:t>
+              <w:t>toString(</w:t>
             </w:r>
             <w:proofErr w:type="gramEnd"/>
             <w:r>
@@ -4291,14 +4419,9 @@
               </w:pBdr>
               <w:spacing w:line="240" w:lineRule="auto"/>
             </w:pPr>
-            <w:proofErr w:type="spellStart"/>
             <w:proofErr w:type="gramStart"/>
             <w:r>
-              <w:t>toString</w:t>
-            </w:r>
-            <w:proofErr w:type="spellEnd"/>
-            <w:r>
-              <w:t>(</w:t>
+              <w:t>toString(</w:t>
             </w:r>
             <w:proofErr w:type="gramEnd"/>
             <w:r>
@@ -4372,19 +4495,12 @@
               </w:pBdr>
               <w:spacing w:line="240" w:lineRule="auto"/>
             </w:pPr>
-            <w:proofErr w:type="spellStart"/>
-            <w:r>
-              <w:t>ui</w:t>
-            </w:r>
-            <w:proofErr w:type="spellEnd"/>
-            <w:r>
-              <w:t>/</w:t>
-            </w:r>
-            <w:proofErr w:type="spellStart"/>
+            <w:r>
+              <w:t>ui/</w:t>
+            </w:r>
             <w:r>
               <w:t>ReadXApp</w:t>
             </w:r>
-            <w:proofErr w:type="spellEnd"/>
           </w:p>
         </w:tc>
         <w:tc>
@@ -4414,14 +4530,9 @@
               </w:pBdr>
               <w:spacing w:line="240" w:lineRule="auto"/>
             </w:pPr>
-            <w:proofErr w:type="spellStart"/>
             <w:proofErr w:type="gramStart"/>
             <w:r>
-              <w:t>buyBook</w:t>
-            </w:r>
-            <w:proofErr w:type="spellEnd"/>
-            <w:r>
-              <w:t>(</w:t>
+              <w:t>buyBook(</w:t>
             </w:r>
             <w:proofErr w:type="gramEnd"/>
             <w:r>
@@ -4519,14 +4630,9 @@
               </w:pBdr>
               <w:spacing w:line="240" w:lineRule="auto"/>
             </w:pPr>
-            <w:proofErr w:type="spellStart"/>
             <w:proofErr w:type="gramStart"/>
             <w:r>
-              <w:t>buyBook</w:t>
-            </w:r>
-            <w:proofErr w:type="spellEnd"/>
-            <w:r>
-              <w:t>(</w:t>
+              <w:t>buyBook(</w:t>
             </w:r>
             <w:proofErr w:type="gramEnd"/>
             <w:r>
@@ -4591,10 +4697,7 @@
               <w:spacing w:line="240" w:lineRule="auto"/>
             </w:pPr>
             <w:r>
-              <w:t>model/</w:t>
-            </w:r>
-            <w:r>
-              <w:t>Company</w:t>
+              <w:t>model/Product</w:t>
             </w:r>
           </w:p>
         </w:tc>
@@ -4624,14 +4727,9 @@
               </w:pBdr>
               <w:spacing w:line="240" w:lineRule="auto"/>
             </w:pPr>
-            <w:proofErr w:type="spellStart"/>
             <w:proofErr w:type="gramStart"/>
             <w:r>
-              <w:t>searchProduct</w:t>
-            </w:r>
-            <w:proofErr w:type="spellEnd"/>
-            <w:r>
-              <w:t>(</w:t>
+              <w:t>toString(</w:t>
             </w:r>
             <w:proofErr w:type="gramEnd"/>
             <w:r>
@@ -4699,7 +4797,7 @@
               <w:t>model/</w:t>
             </w:r>
             <w:r>
-              <w:t>Product</w:t>
+              <w:t>Company</w:t>
             </w:r>
           </w:p>
         </w:tc>
@@ -4729,14 +4827,9 @@
               </w:pBdr>
               <w:spacing w:line="240" w:lineRule="auto"/>
             </w:pPr>
-            <w:proofErr w:type="spellStart"/>
             <w:proofErr w:type="gramStart"/>
             <w:r>
-              <w:t>getId</w:t>
-            </w:r>
-            <w:proofErr w:type="spellEnd"/>
-            <w:r>
-              <w:t>(</w:t>
+              <w:t>searchProduct(</w:t>
             </w:r>
             <w:proofErr w:type="gramEnd"/>
             <w:r>
@@ -4804,7 +4897,7 @@
               <w:t>model/</w:t>
             </w:r>
             <w:r>
-              <w:t>Company</w:t>
+              <w:t>Product</w:t>
             </w:r>
           </w:p>
         </w:tc>
@@ -4834,14 +4927,9 @@
               </w:pBdr>
               <w:spacing w:line="240" w:lineRule="auto"/>
             </w:pPr>
-            <w:proofErr w:type="spellStart"/>
             <w:proofErr w:type="gramStart"/>
             <w:r>
-              <w:t>searchUser</w:t>
-            </w:r>
-            <w:proofErr w:type="spellEnd"/>
-            <w:r>
-              <w:t>(</w:t>
+              <w:t>getId(</w:t>
             </w:r>
             <w:proofErr w:type="gramEnd"/>
             <w:r>
@@ -4909,7 +4997,7 @@
               <w:t>model/</w:t>
             </w:r>
             <w:r>
-              <w:t>User</w:t>
+              <w:t>Company</w:t>
             </w:r>
           </w:p>
         </w:tc>
@@ -4939,14 +5027,9 @@
               </w:pBdr>
               <w:spacing w:line="240" w:lineRule="auto"/>
             </w:pPr>
-            <w:proofErr w:type="spellStart"/>
             <w:proofErr w:type="gramStart"/>
             <w:r>
-              <w:t>getId</w:t>
-            </w:r>
-            <w:proofErr w:type="spellEnd"/>
-            <w:r>
-              <w:t>(</w:t>
+              <w:t>searchUser(</w:t>
             </w:r>
             <w:proofErr w:type="gramEnd"/>
             <w:r>
@@ -5013,11 +5096,9 @@
             <w:r>
               <w:t>model/</w:t>
             </w:r>
-            <w:proofErr w:type="spellStart"/>
-            <w:r>
-              <w:t>RegularUser</w:t>
-            </w:r>
-            <w:proofErr w:type="spellEnd"/>
+            <w:r>
+              <w:t>User</w:t>
+            </w:r>
           </w:p>
         </w:tc>
         <w:tc>
@@ -5046,14 +5127,9 @@
               </w:pBdr>
               <w:spacing w:line="240" w:lineRule="auto"/>
             </w:pPr>
-            <w:proofErr w:type="spellStart"/>
             <w:proofErr w:type="gramStart"/>
             <w:r>
-              <w:t>addBook</w:t>
-            </w:r>
-            <w:proofErr w:type="spellEnd"/>
-            <w:r>
-              <w:t>(</w:t>
+              <w:t>getId(</w:t>
             </w:r>
             <w:proofErr w:type="gramEnd"/>
             <w:r>
@@ -5118,13 +5194,8 @@
               <w:spacing w:line="240" w:lineRule="auto"/>
             </w:pPr>
             <w:r>
-              <w:t>model/</w:t>
-            </w:r>
-            <w:proofErr w:type="spellStart"/>
-            <w:r>
-              <w:t>PremiumUser</w:t>
-            </w:r>
-            <w:proofErr w:type="spellEnd"/>
+              <w:t>model/RegularUser</w:t>
+            </w:r>
           </w:p>
         </w:tc>
         <w:tc>
@@ -5153,14 +5224,9 @@
               </w:pBdr>
               <w:spacing w:line="240" w:lineRule="auto"/>
             </w:pPr>
-            <w:proofErr w:type="spellStart"/>
             <w:proofErr w:type="gramStart"/>
             <w:r>
-              <w:t>addBook</w:t>
-            </w:r>
-            <w:proofErr w:type="spellEnd"/>
-            <w:r>
-              <w:t>(</w:t>
+              <w:t>addBook(</w:t>
             </w:r>
             <w:proofErr w:type="gramEnd"/>
             <w:r>
@@ -5225,7 +5291,7 @@
               <w:spacing w:line="240" w:lineRule="auto"/>
             </w:pPr>
             <w:r>
-              <w:t>model/Invoice</w:t>
+              <w:t>model/PremiumUser</w:t>
             </w:r>
           </w:p>
         </w:tc>
@@ -5257,7 +5323,7 @@
             </w:pPr>
             <w:proofErr w:type="gramStart"/>
             <w:r>
-              <w:t>Invoice(</w:t>
+              <w:t>addProduct(</w:t>
             </w:r>
             <w:proofErr w:type="gramEnd"/>
             <w:r>
@@ -5322,7 +5388,7 @@
               <w:spacing w:line="240" w:lineRule="auto"/>
             </w:pPr>
             <w:r>
-              <w:t>model/Product</w:t>
+              <w:t>model/Invoice</w:t>
             </w:r>
           </w:p>
         </w:tc>
@@ -5352,14 +5418,9 @@
               </w:pBdr>
               <w:spacing w:line="240" w:lineRule="auto"/>
             </w:pPr>
-            <w:proofErr w:type="spellStart"/>
             <w:proofErr w:type="gramStart"/>
             <w:r>
-              <w:t>getValue</w:t>
-            </w:r>
-            <w:proofErr w:type="spellEnd"/>
-            <w:r>
-              <w:t>(</w:t>
+              <w:t>Invoice(</w:t>
             </w:r>
             <w:proofErr w:type="gramEnd"/>
             <w:r>
@@ -5424,7 +5485,7 @@
               <w:spacing w:line="240" w:lineRule="auto"/>
             </w:pPr>
             <w:r>
-              <w:t>model/Book</w:t>
+              <w:t>model/Product</w:t>
             </w:r>
           </w:p>
         </w:tc>
@@ -5454,14 +5515,9 @@
               </w:pBdr>
               <w:spacing w:line="240" w:lineRule="auto"/>
             </w:pPr>
-            <w:proofErr w:type="spellStart"/>
             <w:proofErr w:type="gramStart"/>
             <w:r>
-              <w:t>getCopiesSold</w:t>
-            </w:r>
-            <w:proofErr w:type="spellEnd"/>
-            <w:r>
-              <w:t>(</w:t>
+              <w:t>getValue(</w:t>
             </w:r>
             <w:proofErr w:type="gramEnd"/>
             <w:r>
@@ -5556,14 +5612,9 @@
               </w:pBdr>
               <w:spacing w:line="240" w:lineRule="auto"/>
             </w:pPr>
-            <w:proofErr w:type="spellStart"/>
             <w:proofErr w:type="gramStart"/>
             <w:r>
-              <w:t>setCopiesSold</w:t>
-            </w:r>
-            <w:proofErr w:type="spellEnd"/>
-            <w:r>
-              <w:t>(</w:t>
+              <w:t>getCopiesSold(</w:t>
             </w:r>
             <w:proofErr w:type="gramEnd"/>
             <w:r>
@@ -5579,6 +5630,103 @@
             <w:vMerge/>
             <w:tcBorders>
               <w:left w:val="single" w:sz="18" w:space="0" w:color="auto"/>
+            </w:tcBorders>
+            <w:shd w:val="clear" w:color="auto" w:fill="auto"/>
+            <w:tcMar>
+              <w:top w:w="100" w:type="dxa"/>
+              <w:left w:w="100" w:type="dxa"/>
+              <w:bottom w:w="100" w:type="dxa"/>
+              <w:right w:w="100" w:type="dxa"/>
+            </w:tcMar>
+            <w:vAlign w:val="center"/>
+          </w:tcPr>
+          <w:p>
+            <w:pPr>
+              <w:widowControl w:val="0"/>
+              <w:pBdr>
+                <w:top w:val="nil"/>
+                <w:left w:val="nil"/>
+                <w:bottom w:val="nil"/>
+                <w:right w:val="nil"/>
+                <w:between w:val="nil"/>
+              </w:pBdr>
+              <w:spacing w:line="240" w:lineRule="auto"/>
+              <w:jc w:val="center"/>
+            </w:pPr>
+          </w:p>
+        </w:tc>
+        <w:tc>
+          <w:tcPr>
+            <w:tcW w:w="2268" w:type="dxa"/>
+            <w:shd w:val="clear" w:color="auto" w:fill="auto"/>
+            <w:tcMar>
+              <w:top w:w="100" w:type="dxa"/>
+              <w:left w:w="100" w:type="dxa"/>
+              <w:bottom w:w="100" w:type="dxa"/>
+              <w:right w:w="100" w:type="dxa"/>
+            </w:tcMar>
+          </w:tcPr>
+          <w:p>
+            <w:pPr>
+              <w:widowControl w:val="0"/>
+              <w:pBdr>
+                <w:top w:val="nil"/>
+                <w:left w:val="nil"/>
+                <w:bottom w:val="nil"/>
+                <w:right w:val="nil"/>
+                <w:between w:val="nil"/>
+              </w:pBdr>
+              <w:spacing w:line="240" w:lineRule="auto"/>
+            </w:pPr>
+            <w:r>
+              <w:t>model/Book</w:t>
+            </w:r>
+          </w:p>
+        </w:tc>
+        <w:tc>
+          <w:tcPr>
+            <w:tcW w:w="4361" w:type="dxa"/>
+            <w:tcBorders>
+              <w:right w:val="single" w:sz="18" w:space="0" w:color="auto"/>
+            </w:tcBorders>
+            <w:shd w:val="clear" w:color="auto" w:fill="auto"/>
+            <w:tcMar>
+              <w:top w:w="100" w:type="dxa"/>
+              <w:left w:w="100" w:type="dxa"/>
+              <w:bottom w:w="100" w:type="dxa"/>
+              <w:right w:w="100" w:type="dxa"/>
+            </w:tcMar>
+          </w:tcPr>
+          <w:p>
+            <w:pPr>
+              <w:widowControl w:val="0"/>
+              <w:pBdr>
+                <w:top w:val="nil"/>
+                <w:left w:val="nil"/>
+                <w:bottom w:val="nil"/>
+                <w:right w:val="nil"/>
+                <w:between w:val="nil"/>
+              </w:pBdr>
+              <w:spacing w:line="240" w:lineRule="auto"/>
+            </w:pPr>
+            <w:proofErr w:type="gramStart"/>
+            <w:r>
+              <w:t>setCopiesSold(</w:t>
+            </w:r>
+            <w:proofErr w:type="gramEnd"/>
+            <w:r>
+              <w:t>)</w:t>
+            </w:r>
+          </w:p>
+        </w:tc>
+      </w:tr>
+      <w:tr>
+        <w:tc>
+          <w:tcPr>
+            <w:tcW w:w="2400" w:type="dxa"/>
+            <w:vMerge/>
+            <w:tcBorders>
+              <w:left w:val="single" w:sz="18" w:space="0" w:color="auto"/>
               <w:bottom w:val="single" w:sz="18" w:space="0" w:color="auto"/>
             </w:tcBorders>
             <w:shd w:val="clear" w:color="auto" w:fill="auto"/>
@@ -5663,14 +5811,9 @@
               </w:pBdr>
               <w:spacing w:line="240" w:lineRule="auto"/>
             </w:pPr>
-            <w:proofErr w:type="spellStart"/>
             <w:proofErr w:type="gramStart"/>
             <w:r>
-              <w:t>toString</w:t>
-            </w:r>
-            <w:proofErr w:type="spellEnd"/>
-            <w:r>
-              <w:t>(</w:t>
+              <w:t>toString(</w:t>
             </w:r>
             <w:proofErr w:type="gramEnd"/>
             <w:r>
@@ -5744,19 +5887,12 @@
               </w:pBdr>
               <w:spacing w:line="240" w:lineRule="auto"/>
             </w:pPr>
-            <w:proofErr w:type="spellStart"/>
-            <w:r>
-              <w:t>ui</w:t>
-            </w:r>
-            <w:proofErr w:type="spellEnd"/>
-            <w:r>
-              <w:t>/</w:t>
-            </w:r>
-            <w:proofErr w:type="spellStart"/>
+            <w:r>
+              <w:t>ui/</w:t>
+            </w:r>
             <w:r>
               <w:t>ReadXApp</w:t>
             </w:r>
-            <w:proofErr w:type="spellEnd"/>
           </w:p>
         </w:tc>
         <w:tc>
@@ -5786,14 +5922,9 @@
               </w:pBdr>
               <w:spacing w:line="240" w:lineRule="auto"/>
             </w:pPr>
-            <w:proofErr w:type="spellStart"/>
             <w:proofErr w:type="gramStart"/>
             <w:r>
-              <w:t>subscribeMagazine</w:t>
-            </w:r>
-            <w:proofErr w:type="spellEnd"/>
-            <w:r>
-              <w:t>(</w:t>
+              <w:t>subscribeMagazine(</w:t>
             </w:r>
             <w:proofErr w:type="gramEnd"/>
             <w:r>
@@ -5891,14 +6022,9 @@
               </w:pBdr>
               <w:spacing w:line="240" w:lineRule="auto"/>
             </w:pPr>
-            <w:proofErr w:type="spellStart"/>
             <w:proofErr w:type="gramStart"/>
             <w:r>
-              <w:t>subscribeMagazine</w:t>
-            </w:r>
-            <w:proofErr w:type="spellEnd"/>
-            <w:r>
-              <w:t>(</w:t>
+              <w:t>subscribeMagazine(</w:t>
             </w:r>
             <w:proofErr w:type="gramEnd"/>
             <w:r>
@@ -5963,10 +6089,7 @@
               <w:spacing w:line="240" w:lineRule="auto"/>
             </w:pPr>
             <w:r>
-              <w:t>model/</w:t>
-            </w:r>
-            <w:r>
-              <w:t>Company</w:t>
+              <w:t>model/Product</w:t>
             </w:r>
           </w:p>
         </w:tc>
@@ -5996,14 +6119,9 @@
               </w:pBdr>
               <w:spacing w:line="240" w:lineRule="auto"/>
             </w:pPr>
-            <w:proofErr w:type="spellStart"/>
             <w:proofErr w:type="gramStart"/>
             <w:r>
-              <w:t>searchProduct</w:t>
-            </w:r>
-            <w:proofErr w:type="spellEnd"/>
-            <w:r>
-              <w:t>(</w:t>
+              <w:t>toString(</w:t>
             </w:r>
             <w:proofErr w:type="gramEnd"/>
             <w:r>
@@ -6071,7 +6189,7 @@
               <w:t>model/</w:t>
             </w:r>
             <w:r>
-              <w:t>Product</w:t>
+              <w:t>Company</w:t>
             </w:r>
           </w:p>
         </w:tc>
@@ -6101,14 +6219,9 @@
               </w:pBdr>
               <w:spacing w:line="240" w:lineRule="auto"/>
             </w:pPr>
-            <w:proofErr w:type="spellStart"/>
             <w:proofErr w:type="gramStart"/>
             <w:r>
-              <w:t>getId</w:t>
-            </w:r>
-            <w:proofErr w:type="spellEnd"/>
-            <w:r>
-              <w:t>(</w:t>
+              <w:t>searchProduct(</w:t>
             </w:r>
             <w:proofErr w:type="gramEnd"/>
             <w:r>
@@ -6176,7 +6289,7 @@
               <w:t>model/</w:t>
             </w:r>
             <w:r>
-              <w:t>Company</w:t>
+              <w:t>Product</w:t>
             </w:r>
           </w:p>
         </w:tc>
@@ -6206,14 +6319,9 @@
               </w:pBdr>
               <w:spacing w:line="240" w:lineRule="auto"/>
             </w:pPr>
-            <w:proofErr w:type="spellStart"/>
             <w:proofErr w:type="gramStart"/>
             <w:r>
-              <w:t>searchUser</w:t>
-            </w:r>
-            <w:proofErr w:type="spellEnd"/>
-            <w:r>
-              <w:t>(</w:t>
+              <w:t>getId(</w:t>
             </w:r>
             <w:proofErr w:type="gramEnd"/>
             <w:r>
@@ -6281,7 +6389,7 @@
               <w:t>model/</w:t>
             </w:r>
             <w:r>
-              <w:t>User</w:t>
+              <w:t>Company</w:t>
             </w:r>
           </w:p>
         </w:tc>
@@ -6311,14 +6419,9 @@
               </w:pBdr>
               <w:spacing w:line="240" w:lineRule="auto"/>
             </w:pPr>
-            <w:proofErr w:type="spellStart"/>
             <w:proofErr w:type="gramStart"/>
             <w:r>
-              <w:t>getId</w:t>
-            </w:r>
-            <w:proofErr w:type="spellEnd"/>
-            <w:r>
-              <w:t>(</w:t>
+              <w:t>searchUser(</w:t>
             </w:r>
             <w:proofErr w:type="gramEnd"/>
             <w:r>
@@ -6385,11 +6488,9 @@
             <w:r>
               <w:t>model/</w:t>
             </w:r>
-            <w:proofErr w:type="spellStart"/>
-            <w:r>
-              <w:t>RegularUser</w:t>
-            </w:r>
-            <w:proofErr w:type="spellEnd"/>
+            <w:r>
+              <w:t>User</w:t>
+            </w:r>
           </w:p>
         </w:tc>
         <w:tc>
@@ -6418,14 +6519,9 @@
               </w:pBdr>
               <w:spacing w:line="240" w:lineRule="auto"/>
             </w:pPr>
-            <w:proofErr w:type="spellStart"/>
             <w:proofErr w:type="gramStart"/>
             <w:r>
-              <w:t>addMagazine</w:t>
-            </w:r>
-            <w:proofErr w:type="spellEnd"/>
-            <w:r>
-              <w:t>(</w:t>
+              <w:t>getId(</w:t>
             </w:r>
             <w:proofErr w:type="gramEnd"/>
             <w:r>
@@ -6490,13 +6586,8 @@
               <w:spacing w:line="240" w:lineRule="auto"/>
             </w:pPr>
             <w:r>
-              <w:t>model/</w:t>
-            </w:r>
-            <w:proofErr w:type="spellStart"/>
-            <w:r>
-              <w:t>PremiumUser</w:t>
-            </w:r>
-            <w:proofErr w:type="spellEnd"/>
+              <w:t>model/RegularUser</w:t>
+            </w:r>
           </w:p>
         </w:tc>
         <w:tc>
@@ -6525,14 +6616,9 @@
               </w:pBdr>
               <w:spacing w:line="240" w:lineRule="auto"/>
             </w:pPr>
-            <w:proofErr w:type="spellStart"/>
             <w:proofErr w:type="gramStart"/>
             <w:r>
-              <w:t>addMagazine</w:t>
-            </w:r>
-            <w:proofErr w:type="spellEnd"/>
-            <w:r>
-              <w:t>(</w:t>
+              <w:t>addMagazine(</w:t>
             </w:r>
             <w:proofErr w:type="gramEnd"/>
             <w:r>
@@ -6597,7 +6683,7 @@
               <w:spacing w:line="240" w:lineRule="auto"/>
             </w:pPr>
             <w:r>
-              <w:t>model/Invoice</w:t>
+              <w:t>model/PremiumUser</w:t>
             </w:r>
           </w:p>
         </w:tc>
@@ -6629,7 +6715,7 @@
             </w:pPr>
             <w:proofErr w:type="gramStart"/>
             <w:r>
-              <w:t>Invoice(</w:t>
+              <w:t>addProduct(</w:t>
             </w:r>
             <w:proofErr w:type="gramEnd"/>
             <w:r>
@@ -6694,7 +6780,7 @@
               <w:spacing w:line="240" w:lineRule="auto"/>
             </w:pPr>
             <w:r>
-              <w:t>model/Product</w:t>
+              <w:t>model/Invoice</w:t>
             </w:r>
           </w:p>
         </w:tc>
@@ -6724,14 +6810,9 @@
               </w:pBdr>
               <w:spacing w:line="240" w:lineRule="auto"/>
             </w:pPr>
-            <w:proofErr w:type="spellStart"/>
             <w:proofErr w:type="gramStart"/>
             <w:r>
-              <w:t>getValue</w:t>
-            </w:r>
-            <w:proofErr w:type="spellEnd"/>
-            <w:r>
-              <w:t>(</w:t>
+              <w:t>Invoice(</w:t>
             </w:r>
             <w:proofErr w:type="gramEnd"/>
             <w:r>
@@ -6796,7 +6877,7 @@
               <w:spacing w:line="240" w:lineRule="auto"/>
             </w:pPr>
             <w:r>
-              <w:t>model/Magazine</w:t>
+              <w:t>model/Product</w:t>
             </w:r>
           </w:p>
         </w:tc>
@@ -6826,14 +6907,9 @@
               </w:pBdr>
               <w:spacing w:line="240" w:lineRule="auto"/>
             </w:pPr>
-            <w:proofErr w:type="spellStart"/>
             <w:proofErr w:type="gramStart"/>
             <w:r>
-              <w:t>getActiveSubscriptions</w:t>
-            </w:r>
-            <w:proofErr w:type="spellEnd"/>
-            <w:r>
-              <w:t>(</w:t>
+              <w:t>getValue(</w:t>
             </w:r>
             <w:proofErr w:type="gramEnd"/>
             <w:r>
@@ -6928,14 +7004,9 @@
               </w:pBdr>
               <w:spacing w:line="240" w:lineRule="auto"/>
             </w:pPr>
-            <w:proofErr w:type="spellStart"/>
             <w:proofErr w:type="gramStart"/>
             <w:r>
-              <w:t>setActiveSubscriptions</w:t>
-            </w:r>
-            <w:proofErr w:type="spellEnd"/>
-            <w:r>
-              <w:t>(</w:t>
+              <w:t>getActiveSubscriptions(</w:t>
             </w:r>
             <w:proofErr w:type="gramEnd"/>
             <w:r>
@@ -6951,6 +7022,103 @@
             <w:vMerge/>
             <w:tcBorders>
               <w:left w:val="single" w:sz="18" w:space="0" w:color="auto"/>
+            </w:tcBorders>
+            <w:shd w:val="clear" w:color="auto" w:fill="auto"/>
+            <w:tcMar>
+              <w:top w:w="100" w:type="dxa"/>
+              <w:left w:w="100" w:type="dxa"/>
+              <w:bottom w:w="100" w:type="dxa"/>
+              <w:right w:w="100" w:type="dxa"/>
+            </w:tcMar>
+            <w:vAlign w:val="center"/>
+          </w:tcPr>
+          <w:p>
+            <w:pPr>
+              <w:widowControl w:val="0"/>
+              <w:pBdr>
+                <w:top w:val="nil"/>
+                <w:left w:val="nil"/>
+                <w:bottom w:val="nil"/>
+                <w:right w:val="nil"/>
+                <w:between w:val="nil"/>
+              </w:pBdr>
+              <w:spacing w:line="240" w:lineRule="auto"/>
+              <w:jc w:val="center"/>
+            </w:pPr>
+          </w:p>
+        </w:tc>
+        <w:tc>
+          <w:tcPr>
+            <w:tcW w:w="2268" w:type="dxa"/>
+            <w:shd w:val="clear" w:color="auto" w:fill="auto"/>
+            <w:tcMar>
+              <w:top w:w="100" w:type="dxa"/>
+              <w:left w:w="100" w:type="dxa"/>
+              <w:bottom w:w="100" w:type="dxa"/>
+              <w:right w:w="100" w:type="dxa"/>
+            </w:tcMar>
+          </w:tcPr>
+          <w:p>
+            <w:pPr>
+              <w:widowControl w:val="0"/>
+              <w:pBdr>
+                <w:top w:val="nil"/>
+                <w:left w:val="nil"/>
+                <w:bottom w:val="nil"/>
+                <w:right w:val="nil"/>
+                <w:between w:val="nil"/>
+              </w:pBdr>
+              <w:spacing w:line="240" w:lineRule="auto"/>
+            </w:pPr>
+            <w:r>
+              <w:t>model/Magazine</w:t>
+            </w:r>
+          </w:p>
+        </w:tc>
+        <w:tc>
+          <w:tcPr>
+            <w:tcW w:w="4361" w:type="dxa"/>
+            <w:tcBorders>
+              <w:right w:val="single" w:sz="18" w:space="0" w:color="auto"/>
+            </w:tcBorders>
+            <w:shd w:val="clear" w:color="auto" w:fill="auto"/>
+            <w:tcMar>
+              <w:top w:w="100" w:type="dxa"/>
+              <w:left w:w="100" w:type="dxa"/>
+              <w:bottom w:w="100" w:type="dxa"/>
+              <w:right w:w="100" w:type="dxa"/>
+            </w:tcMar>
+          </w:tcPr>
+          <w:p>
+            <w:pPr>
+              <w:widowControl w:val="0"/>
+              <w:pBdr>
+                <w:top w:val="nil"/>
+                <w:left w:val="nil"/>
+                <w:bottom w:val="nil"/>
+                <w:right w:val="nil"/>
+                <w:between w:val="nil"/>
+              </w:pBdr>
+              <w:spacing w:line="240" w:lineRule="auto"/>
+            </w:pPr>
+            <w:proofErr w:type="gramStart"/>
+            <w:r>
+              <w:t>setActiveSubscriptions(</w:t>
+            </w:r>
+            <w:proofErr w:type="gramEnd"/>
+            <w:r>
+              <w:t>)</w:t>
+            </w:r>
+          </w:p>
+        </w:tc>
+      </w:tr>
+      <w:tr>
+        <w:tc>
+          <w:tcPr>
+            <w:tcW w:w="2400" w:type="dxa"/>
+            <w:vMerge/>
+            <w:tcBorders>
+              <w:left w:val="single" w:sz="18" w:space="0" w:color="auto"/>
               <w:bottom w:val="single" w:sz="18" w:space="0" w:color="auto"/>
             </w:tcBorders>
             <w:shd w:val="clear" w:color="auto" w:fill="auto"/>
@@ -7035,14 +7203,9 @@
               </w:pBdr>
               <w:spacing w:line="240" w:lineRule="auto"/>
             </w:pPr>
-            <w:proofErr w:type="spellStart"/>
             <w:proofErr w:type="gramStart"/>
             <w:r>
-              <w:t>toString</w:t>
-            </w:r>
-            <w:proofErr w:type="spellEnd"/>
-            <w:r>
-              <w:t>(</w:t>
+              <w:t>toString(</w:t>
             </w:r>
             <w:proofErr w:type="gramEnd"/>
             <w:r>
@@ -7116,19 +7279,12 @@
               </w:pBdr>
               <w:spacing w:line="240" w:lineRule="auto"/>
             </w:pPr>
-            <w:proofErr w:type="spellStart"/>
-            <w:r>
-              <w:t>ui</w:t>
-            </w:r>
-            <w:proofErr w:type="spellEnd"/>
-            <w:r>
-              <w:t>/</w:t>
-            </w:r>
-            <w:proofErr w:type="spellStart"/>
+            <w:r>
+              <w:t>ui/</w:t>
+            </w:r>
             <w:r>
               <w:t>ReadXApp</w:t>
             </w:r>
-            <w:proofErr w:type="spellEnd"/>
           </w:p>
         </w:tc>
         <w:tc>
@@ -7158,14 +7314,9 @@
               </w:pBdr>
               <w:spacing w:line="240" w:lineRule="auto"/>
             </w:pPr>
-            <w:proofErr w:type="spellStart"/>
             <w:proofErr w:type="gramStart"/>
             <w:r>
-              <w:t>unsubscribeMagazine</w:t>
-            </w:r>
-            <w:proofErr w:type="spellEnd"/>
-            <w:r>
-              <w:t>(</w:t>
+              <w:t>unsubscribeMagazine(</w:t>
             </w:r>
             <w:proofErr w:type="gramEnd"/>
             <w:r>
@@ -7261,14 +7412,9 @@
               </w:pBdr>
               <w:spacing w:line="240" w:lineRule="auto"/>
             </w:pPr>
-            <w:proofErr w:type="spellStart"/>
             <w:proofErr w:type="gramStart"/>
             <w:r>
-              <w:t>unsubscribeMagazine</w:t>
-            </w:r>
-            <w:proofErr w:type="spellEnd"/>
-            <w:r>
-              <w:t>(</w:t>
+              <w:t>unsubscribeMagazine(</w:t>
             </w:r>
             <w:proofErr w:type="gramEnd"/>
             <w:r>
@@ -7331,10 +7477,7 @@
               <w:spacing w:line="240" w:lineRule="auto"/>
             </w:pPr>
             <w:r>
-              <w:t>model/</w:t>
-            </w:r>
-            <w:r>
-              <w:t>Company</w:t>
+              <w:t>model/RegularUser</w:t>
             </w:r>
           </w:p>
         </w:tc>
@@ -7364,12 +7507,16 @@
               </w:pBdr>
               <w:spacing w:line="240" w:lineRule="auto"/>
             </w:pPr>
-            <w:proofErr w:type="spellStart"/>
             <w:proofErr w:type="gramStart"/>
             <w:r>
-              <w:t>searchProduct</w:t>
-            </w:r>
-            <w:proofErr w:type="spellEnd"/>
+              <w:t>get</w:t>
+            </w:r>
+            <w:r>
+              <w:t>Magazine</w:t>
+            </w:r>
+            <w:r>
+              <w:t>s</w:t>
+            </w:r>
             <w:r>
               <w:t>(</w:t>
             </w:r>
@@ -7434,10 +7581,7 @@
               <w:spacing w:line="240" w:lineRule="auto"/>
             </w:pPr>
             <w:r>
-              <w:t>model/</w:t>
-            </w:r>
-            <w:r>
-              <w:t>Product</w:t>
+              <w:t>model/PremiumUser</w:t>
             </w:r>
           </w:p>
         </w:tc>
@@ -7467,12 +7611,10 @@
               </w:pBdr>
               <w:spacing w:line="240" w:lineRule="auto"/>
             </w:pPr>
-            <w:proofErr w:type="spellStart"/>
             <w:proofErr w:type="gramStart"/>
             <w:r>
-              <w:t>getId</w:t>
-            </w:r>
-            <w:proofErr w:type="spellEnd"/>
+              <w:t>getProducts</w:t>
+            </w:r>
             <w:r>
               <w:t>(</w:t>
             </w:r>
@@ -7540,7 +7682,7 @@
               <w:t>model/</w:t>
             </w:r>
             <w:r>
-              <w:t>Company</w:t>
+              <w:t>Product</w:t>
             </w:r>
           </w:p>
         </w:tc>
@@ -7570,12 +7712,13 @@
               </w:pBdr>
               <w:spacing w:line="240" w:lineRule="auto"/>
             </w:pPr>
-            <w:proofErr w:type="spellStart"/>
             <w:proofErr w:type="gramStart"/>
             <w:r>
-              <w:t>searchUser</w:t>
-            </w:r>
-            <w:proofErr w:type="spellEnd"/>
+              <w:t>get</w:t>
+            </w:r>
+            <w:r>
+              <w:t>Name</w:t>
+            </w:r>
             <w:r>
               <w:t>(</w:t>
             </w:r>
@@ -7643,7 +7786,7 @@
               <w:t>model/</w:t>
             </w:r>
             <w:r>
-              <w:t>User</w:t>
+              <w:t>Product</w:t>
             </w:r>
           </w:p>
         </w:tc>
@@ -7673,14 +7816,9 @@
               </w:pBdr>
               <w:spacing w:line="240" w:lineRule="auto"/>
             </w:pPr>
-            <w:proofErr w:type="spellStart"/>
             <w:proofErr w:type="gramStart"/>
             <w:r>
-              <w:t>getId</w:t>
-            </w:r>
-            <w:proofErr w:type="spellEnd"/>
-            <w:r>
-              <w:t>(</w:t>
+              <w:t>getId(</w:t>
             </w:r>
             <w:proofErr w:type="gramEnd"/>
             <w:r>
@@ -7745,11 +7883,9 @@
             <w:r>
               <w:t>model/</w:t>
             </w:r>
-            <w:proofErr w:type="spellStart"/>
-            <w:r>
-              <w:t>RegularUser</w:t>
-            </w:r>
-            <w:proofErr w:type="spellEnd"/>
+            <w:r>
+              <w:t>Company</w:t>
+            </w:r>
           </w:p>
         </w:tc>
         <w:tc>
@@ -7778,14 +7914,9 @@
               </w:pBdr>
               <w:spacing w:line="240" w:lineRule="auto"/>
             </w:pPr>
-            <w:proofErr w:type="spellStart"/>
             <w:proofErr w:type="gramStart"/>
             <w:r>
-              <w:t>removeMagazine</w:t>
-            </w:r>
-            <w:proofErr w:type="spellEnd"/>
-            <w:r>
-              <w:t>(</w:t>
+              <w:t>searchProduct(</w:t>
             </w:r>
             <w:proofErr w:type="gramEnd"/>
             <w:r>
@@ -7850,11 +7981,9 @@
             <w:r>
               <w:t>model/</w:t>
             </w:r>
-            <w:proofErr w:type="spellStart"/>
-            <w:r>
-              <w:t>PremiumUser</w:t>
-            </w:r>
-            <w:proofErr w:type="spellEnd"/>
+            <w:r>
+              <w:t>Company</w:t>
+            </w:r>
           </w:p>
         </w:tc>
         <w:tc>
@@ -7883,14 +8012,9 @@
               </w:pBdr>
               <w:spacing w:line="240" w:lineRule="auto"/>
             </w:pPr>
-            <w:proofErr w:type="spellStart"/>
             <w:proofErr w:type="gramStart"/>
             <w:r>
-              <w:t>removeMagazine</w:t>
-            </w:r>
-            <w:proofErr w:type="spellEnd"/>
-            <w:r>
-              <w:t>(</w:t>
+              <w:t>searchUser(</w:t>
             </w:r>
             <w:proofErr w:type="gramEnd"/>
             <w:r>
@@ -7953,7 +8077,10 @@
               <w:spacing w:line="240" w:lineRule="auto"/>
             </w:pPr>
             <w:r>
-              <w:t>model/Magazine</w:t>
+              <w:t>model/</w:t>
+            </w:r>
+            <w:r>
+              <w:t>User</w:t>
             </w:r>
           </w:p>
         </w:tc>
@@ -7983,14 +8110,9 @@
               </w:pBdr>
               <w:spacing w:line="240" w:lineRule="auto"/>
             </w:pPr>
-            <w:proofErr w:type="spellStart"/>
             <w:proofErr w:type="gramStart"/>
             <w:r>
-              <w:t>getActiveSubscriptions</w:t>
-            </w:r>
-            <w:proofErr w:type="spellEnd"/>
-            <w:r>
-              <w:t>(</w:t>
+              <w:t>getId(</w:t>
             </w:r>
             <w:proofErr w:type="gramEnd"/>
             <w:r>
@@ -8006,6 +8128,291 @@
             <w:vMerge/>
             <w:tcBorders>
               <w:left w:val="single" w:sz="18" w:space="0" w:color="auto"/>
+            </w:tcBorders>
+            <w:shd w:val="clear" w:color="auto" w:fill="auto"/>
+            <w:tcMar>
+              <w:top w:w="100" w:type="dxa"/>
+              <w:left w:w="100" w:type="dxa"/>
+              <w:bottom w:w="100" w:type="dxa"/>
+              <w:right w:w="100" w:type="dxa"/>
+            </w:tcMar>
+          </w:tcPr>
+          <w:p>
+            <w:pPr>
+              <w:widowControl w:val="0"/>
+              <w:pBdr>
+                <w:top w:val="nil"/>
+                <w:left w:val="nil"/>
+                <w:bottom w:val="nil"/>
+                <w:right w:val="nil"/>
+                <w:between w:val="nil"/>
+              </w:pBdr>
+              <w:spacing w:line="240" w:lineRule="auto"/>
+            </w:pPr>
+          </w:p>
+        </w:tc>
+        <w:tc>
+          <w:tcPr>
+            <w:tcW w:w="2268" w:type="dxa"/>
+            <w:shd w:val="clear" w:color="auto" w:fill="auto"/>
+            <w:tcMar>
+              <w:top w:w="100" w:type="dxa"/>
+              <w:left w:w="100" w:type="dxa"/>
+              <w:bottom w:w="100" w:type="dxa"/>
+              <w:right w:w="100" w:type="dxa"/>
+            </w:tcMar>
+          </w:tcPr>
+          <w:p>
+            <w:pPr>
+              <w:widowControl w:val="0"/>
+              <w:pBdr>
+                <w:top w:val="nil"/>
+                <w:left w:val="nil"/>
+                <w:bottom w:val="nil"/>
+                <w:right w:val="nil"/>
+                <w:between w:val="nil"/>
+              </w:pBdr>
+              <w:spacing w:line="240" w:lineRule="auto"/>
+            </w:pPr>
+            <w:r>
+              <w:t>model/RegularUser</w:t>
+            </w:r>
+          </w:p>
+        </w:tc>
+        <w:tc>
+          <w:tcPr>
+            <w:tcW w:w="4361" w:type="dxa"/>
+            <w:tcBorders>
+              <w:right w:val="single" w:sz="18" w:space="0" w:color="auto"/>
+            </w:tcBorders>
+            <w:shd w:val="clear" w:color="auto" w:fill="auto"/>
+            <w:tcMar>
+              <w:top w:w="100" w:type="dxa"/>
+              <w:left w:w="100" w:type="dxa"/>
+              <w:bottom w:w="100" w:type="dxa"/>
+              <w:right w:w="100" w:type="dxa"/>
+            </w:tcMar>
+          </w:tcPr>
+          <w:p>
+            <w:pPr>
+              <w:widowControl w:val="0"/>
+              <w:pBdr>
+                <w:top w:val="nil"/>
+                <w:left w:val="nil"/>
+                <w:bottom w:val="nil"/>
+                <w:right w:val="nil"/>
+                <w:between w:val="nil"/>
+              </w:pBdr>
+              <w:spacing w:line="240" w:lineRule="auto"/>
+            </w:pPr>
+            <w:proofErr w:type="gramStart"/>
+            <w:r>
+              <w:t>removeMagazine(</w:t>
+            </w:r>
+            <w:proofErr w:type="gramEnd"/>
+            <w:r>
+              <w:t>)</w:t>
+            </w:r>
+          </w:p>
+        </w:tc>
+      </w:tr>
+      <w:tr>
+        <w:tc>
+          <w:tcPr>
+            <w:tcW w:w="2400" w:type="dxa"/>
+            <w:vMerge/>
+            <w:tcBorders>
+              <w:left w:val="single" w:sz="18" w:space="0" w:color="auto"/>
+            </w:tcBorders>
+            <w:shd w:val="clear" w:color="auto" w:fill="auto"/>
+            <w:tcMar>
+              <w:top w:w="100" w:type="dxa"/>
+              <w:left w:w="100" w:type="dxa"/>
+              <w:bottom w:w="100" w:type="dxa"/>
+              <w:right w:w="100" w:type="dxa"/>
+            </w:tcMar>
+          </w:tcPr>
+          <w:p>
+            <w:pPr>
+              <w:widowControl w:val="0"/>
+              <w:pBdr>
+                <w:top w:val="nil"/>
+                <w:left w:val="nil"/>
+                <w:bottom w:val="nil"/>
+                <w:right w:val="nil"/>
+                <w:between w:val="nil"/>
+              </w:pBdr>
+              <w:spacing w:line="240" w:lineRule="auto"/>
+            </w:pPr>
+          </w:p>
+        </w:tc>
+        <w:tc>
+          <w:tcPr>
+            <w:tcW w:w="2268" w:type="dxa"/>
+            <w:shd w:val="clear" w:color="auto" w:fill="auto"/>
+            <w:tcMar>
+              <w:top w:w="100" w:type="dxa"/>
+              <w:left w:w="100" w:type="dxa"/>
+              <w:bottom w:w="100" w:type="dxa"/>
+              <w:right w:w="100" w:type="dxa"/>
+            </w:tcMar>
+          </w:tcPr>
+          <w:p>
+            <w:pPr>
+              <w:widowControl w:val="0"/>
+              <w:pBdr>
+                <w:top w:val="nil"/>
+                <w:left w:val="nil"/>
+                <w:bottom w:val="nil"/>
+                <w:right w:val="nil"/>
+                <w:between w:val="nil"/>
+              </w:pBdr>
+              <w:spacing w:line="240" w:lineRule="auto"/>
+            </w:pPr>
+            <w:r>
+              <w:t>model/PremiumUser</w:t>
+            </w:r>
+          </w:p>
+        </w:tc>
+        <w:tc>
+          <w:tcPr>
+            <w:tcW w:w="4361" w:type="dxa"/>
+            <w:tcBorders>
+              <w:right w:val="single" w:sz="18" w:space="0" w:color="auto"/>
+            </w:tcBorders>
+            <w:shd w:val="clear" w:color="auto" w:fill="auto"/>
+            <w:tcMar>
+              <w:top w:w="100" w:type="dxa"/>
+              <w:left w:w="100" w:type="dxa"/>
+              <w:bottom w:w="100" w:type="dxa"/>
+              <w:right w:w="100" w:type="dxa"/>
+            </w:tcMar>
+          </w:tcPr>
+          <w:p>
+            <w:pPr>
+              <w:widowControl w:val="0"/>
+              <w:pBdr>
+                <w:top w:val="nil"/>
+                <w:left w:val="nil"/>
+                <w:bottom w:val="nil"/>
+                <w:right w:val="nil"/>
+                <w:between w:val="nil"/>
+              </w:pBdr>
+              <w:spacing w:line="240" w:lineRule="auto"/>
+            </w:pPr>
+            <w:proofErr w:type="gramStart"/>
+            <w:r>
+              <w:t>removeMagazine(</w:t>
+            </w:r>
+            <w:proofErr w:type="gramEnd"/>
+            <w:r>
+              <w:t>)</w:t>
+            </w:r>
+          </w:p>
+        </w:tc>
+      </w:tr>
+      <w:tr>
+        <w:tc>
+          <w:tcPr>
+            <w:tcW w:w="2400" w:type="dxa"/>
+            <w:vMerge/>
+            <w:tcBorders>
+              <w:left w:val="single" w:sz="18" w:space="0" w:color="auto"/>
+            </w:tcBorders>
+            <w:shd w:val="clear" w:color="auto" w:fill="auto"/>
+            <w:tcMar>
+              <w:top w:w="100" w:type="dxa"/>
+              <w:left w:w="100" w:type="dxa"/>
+              <w:bottom w:w="100" w:type="dxa"/>
+              <w:right w:w="100" w:type="dxa"/>
+            </w:tcMar>
+          </w:tcPr>
+          <w:p>
+            <w:pPr>
+              <w:widowControl w:val="0"/>
+              <w:pBdr>
+                <w:top w:val="nil"/>
+                <w:left w:val="nil"/>
+                <w:bottom w:val="nil"/>
+                <w:right w:val="nil"/>
+                <w:between w:val="nil"/>
+              </w:pBdr>
+              <w:spacing w:line="240" w:lineRule="auto"/>
+            </w:pPr>
+          </w:p>
+        </w:tc>
+        <w:tc>
+          <w:tcPr>
+            <w:tcW w:w="2268" w:type="dxa"/>
+            <w:shd w:val="clear" w:color="auto" w:fill="auto"/>
+            <w:tcMar>
+              <w:top w:w="100" w:type="dxa"/>
+              <w:left w:w="100" w:type="dxa"/>
+              <w:bottom w:w="100" w:type="dxa"/>
+              <w:right w:w="100" w:type="dxa"/>
+            </w:tcMar>
+          </w:tcPr>
+          <w:p>
+            <w:pPr>
+              <w:widowControl w:val="0"/>
+              <w:pBdr>
+                <w:top w:val="nil"/>
+                <w:left w:val="nil"/>
+                <w:bottom w:val="nil"/>
+                <w:right w:val="nil"/>
+                <w:between w:val="nil"/>
+              </w:pBdr>
+              <w:spacing w:line="240" w:lineRule="auto"/>
+            </w:pPr>
+            <w:r>
+              <w:t>model/Magazine</w:t>
+            </w:r>
+          </w:p>
+        </w:tc>
+        <w:tc>
+          <w:tcPr>
+            <w:tcW w:w="4361" w:type="dxa"/>
+            <w:tcBorders>
+              <w:right w:val="single" w:sz="18" w:space="0" w:color="auto"/>
+            </w:tcBorders>
+            <w:shd w:val="clear" w:color="auto" w:fill="auto"/>
+            <w:tcMar>
+              <w:top w:w="100" w:type="dxa"/>
+              <w:left w:w="100" w:type="dxa"/>
+              <w:bottom w:w="100" w:type="dxa"/>
+              <w:right w:w="100" w:type="dxa"/>
+            </w:tcMar>
+          </w:tcPr>
+          <w:p>
+            <w:pPr>
+              <w:widowControl w:val="0"/>
+              <w:pBdr>
+                <w:top w:val="nil"/>
+                <w:left w:val="nil"/>
+                <w:bottom w:val="nil"/>
+                <w:right w:val="nil"/>
+                <w:between w:val="nil"/>
+              </w:pBdr>
+              <w:spacing w:line="240" w:lineRule="auto"/>
+            </w:pPr>
+            <w:proofErr w:type="gramStart"/>
+            <w:r>
+              <w:t>getActiveSubscriptions(</w:t>
+            </w:r>
+            <w:proofErr w:type="gramEnd"/>
+            <w:r>
+              <w:t>)</w:t>
+            </w:r>
+          </w:p>
+        </w:tc>
+      </w:tr>
+      <w:tr>
+        <w:tc>
+          <w:tcPr>
+            <w:tcW w:w="2400" w:type="dxa"/>
+            <w:vMerge/>
+            <w:tcBorders>
+              <w:left w:val="single" w:sz="18" w:space="0" w:color="auto"/>
               <w:bottom w:val="single" w:sz="18" w:space="0" w:color="auto"/>
             </w:tcBorders>
             <w:shd w:val="clear" w:color="auto" w:fill="auto"/>
@@ -8088,14 +8495,9 @@
               </w:pBdr>
               <w:spacing w:line="240" w:lineRule="auto"/>
             </w:pPr>
-            <w:proofErr w:type="spellStart"/>
             <w:proofErr w:type="gramStart"/>
             <w:r>
-              <w:t>setActiveSubscriptions</w:t>
-            </w:r>
-            <w:proofErr w:type="spellEnd"/>
-            <w:r>
-              <w:t>(</w:t>
+              <w:t>setActiveSubscriptions(</w:t>
             </w:r>
             <w:proofErr w:type="gramEnd"/>
             <w:r>
@@ -8136,6 +8538,7 @@
               <w:jc w:val="center"/>
             </w:pPr>
             <w:r>
+              <w:lastRenderedPageBreak/>
               <w:t xml:space="preserve">FR9 </w:t>
             </w:r>
             <w:r>
@@ -8169,19 +8572,12 @@
               </w:pBdr>
               <w:spacing w:line="240" w:lineRule="auto"/>
             </w:pPr>
-            <w:proofErr w:type="spellStart"/>
-            <w:r>
-              <w:t>ui</w:t>
-            </w:r>
-            <w:proofErr w:type="spellEnd"/>
-            <w:r>
-              <w:t>/</w:t>
-            </w:r>
-            <w:proofErr w:type="spellStart"/>
+            <w:r>
+              <w:t>ui/</w:t>
+            </w:r>
             <w:r>
               <w:t>ReadXApp</w:t>
             </w:r>
-            <w:proofErr w:type="spellEnd"/>
           </w:p>
         </w:tc>
         <w:tc>
@@ -8211,14 +8607,9 @@
               </w:pBdr>
               <w:spacing w:line="240" w:lineRule="auto"/>
             </w:pPr>
-            <w:proofErr w:type="spellStart"/>
             <w:proofErr w:type="gramStart"/>
             <w:r>
-              <w:t>displayMylibrary</w:t>
-            </w:r>
-            <w:proofErr w:type="spellEnd"/>
-            <w:r>
-              <w:t>(</w:t>
+              <w:t>displayMylibrary(</w:t>
             </w:r>
             <w:proofErr w:type="gramEnd"/>
             <w:r>
@@ -8314,14 +8705,9 @@
               </w:pBdr>
               <w:spacing w:line="240" w:lineRule="auto"/>
             </w:pPr>
-            <w:proofErr w:type="spellStart"/>
             <w:proofErr w:type="gramStart"/>
             <w:r>
-              <w:t>displayMylibrary</w:t>
-            </w:r>
-            <w:proofErr w:type="spellEnd"/>
-            <w:r>
-              <w:t>(</w:t>
+              <w:t>displayMylibrary(</w:t>
             </w:r>
             <w:proofErr w:type="gramEnd"/>
             <w:r>
@@ -8417,14 +8803,9 @@
               </w:pBdr>
               <w:spacing w:line="240" w:lineRule="auto"/>
             </w:pPr>
-            <w:proofErr w:type="spellStart"/>
             <w:proofErr w:type="gramStart"/>
             <w:r>
-              <w:t>searchUser</w:t>
-            </w:r>
-            <w:proofErr w:type="spellEnd"/>
-            <w:r>
-              <w:t>(</w:t>
+              <w:t>searchUser(</w:t>
             </w:r>
             <w:proofErr w:type="gramEnd"/>
             <w:r>
@@ -8520,14 +8901,9 @@
               </w:pBdr>
               <w:spacing w:line="240" w:lineRule="auto"/>
             </w:pPr>
-            <w:proofErr w:type="spellStart"/>
             <w:proofErr w:type="gramStart"/>
             <w:r>
-              <w:t>getId</w:t>
-            </w:r>
-            <w:proofErr w:type="spellEnd"/>
-            <w:r>
-              <w:t>(</w:t>
+              <w:t>getId(</w:t>
             </w:r>
             <w:proofErr w:type="gramEnd"/>
             <w:r>
@@ -8590,13 +8966,8 @@
               <w:spacing w:line="240" w:lineRule="auto"/>
             </w:pPr>
             <w:r>
-              <w:t>model/</w:t>
-            </w:r>
-            <w:proofErr w:type="spellStart"/>
-            <w:r>
-              <w:t>RegularUser</w:t>
-            </w:r>
-            <w:proofErr w:type="spellEnd"/>
+              <w:t>model/RegularUser</w:t>
+            </w:r>
           </w:p>
         </w:tc>
         <w:tc>
@@ -8625,14 +8996,9 @@
               </w:pBdr>
               <w:spacing w:line="240" w:lineRule="auto"/>
             </w:pPr>
-            <w:proofErr w:type="spellStart"/>
             <w:proofErr w:type="gramStart"/>
             <w:r>
-              <w:t>organizeLibrary</w:t>
-            </w:r>
-            <w:proofErr w:type="spellEnd"/>
-            <w:r>
-              <w:t>(</w:t>
+              <w:t>showLibrary(</w:t>
             </w:r>
             <w:proofErr w:type="gramEnd"/>
             <w:r>
@@ -8695,13 +9061,8 @@
               <w:spacing w:line="240" w:lineRule="auto"/>
             </w:pPr>
             <w:r>
-              <w:t>model/</w:t>
-            </w:r>
-            <w:proofErr w:type="spellStart"/>
-            <w:r>
-              <w:t>PremiumUser</w:t>
-            </w:r>
-            <w:proofErr w:type="spellEnd"/>
+              <w:t>model/PremiumUser</w:t>
+            </w:r>
           </w:p>
         </w:tc>
         <w:tc>
@@ -8730,14 +9091,9 @@
               </w:pBdr>
               <w:spacing w:line="240" w:lineRule="auto"/>
             </w:pPr>
-            <w:proofErr w:type="spellStart"/>
             <w:proofErr w:type="gramStart"/>
             <w:r>
-              <w:t>organizeLibrary</w:t>
-            </w:r>
-            <w:proofErr w:type="spellEnd"/>
-            <w:r>
-              <w:t>(</w:t>
+              <w:t>showLibrary(</w:t>
             </w:r>
             <w:proofErr w:type="gramEnd"/>
             <w:r>
@@ -8803,7 +9159,7 @@
               <w:t>model/</w:t>
             </w:r>
             <w:r>
-              <w:t>User</w:t>
+              <w:t>Product</w:t>
             </w:r>
           </w:p>
         </w:tc>
@@ -8833,14 +9189,9 @@
               </w:pBdr>
               <w:spacing w:line="240" w:lineRule="auto"/>
             </w:pPr>
-            <w:proofErr w:type="spellStart"/>
             <w:proofErr w:type="gramStart"/>
             <w:r>
-              <w:t>getName</w:t>
-            </w:r>
-            <w:proofErr w:type="spellEnd"/>
-            <w:r>
-              <w:t>(</w:t>
+              <w:t>getPublicationDate(</w:t>
             </w:r>
             <w:proofErr w:type="gramEnd"/>
             <w:r>
@@ -8906,7 +9257,7 @@
               <w:t>model/</w:t>
             </w:r>
             <w:r>
-              <w:t>Product</w:t>
+              <w:t>User</w:t>
             </w:r>
           </w:p>
         </w:tc>
@@ -8936,14 +9287,9 @@
               </w:pBdr>
               <w:spacing w:line="240" w:lineRule="auto"/>
             </w:pPr>
-            <w:proofErr w:type="spellStart"/>
             <w:proofErr w:type="gramStart"/>
             <w:r>
-              <w:t>getPublicationDate</w:t>
-            </w:r>
-            <w:proofErr w:type="spellEnd"/>
-            <w:r>
-              <w:t>(</w:t>
+              <w:t>fillLibrary(</w:t>
             </w:r>
             <w:proofErr w:type="gramEnd"/>
             <w:r>
@@ -8959,6 +9305,7 @@
             <w:vMerge/>
             <w:tcBorders>
               <w:left w:val="single" w:sz="18" w:space="0" w:color="auto"/>
+              <w:bottom w:val="single" w:sz="18" w:space="0" w:color="auto"/>
             </w:tcBorders>
             <w:shd w:val="clear" w:color="auto" w:fill="auto"/>
             <w:tcMar>
@@ -8985,6 +9332,9 @@
         <w:tc>
           <w:tcPr>
             <w:tcW w:w="2268" w:type="dxa"/>
+            <w:tcBorders>
+              <w:bottom w:val="single" w:sz="18" w:space="0" w:color="auto"/>
+            </w:tcBorders>
             <w:shd w:val="clear" w:color="auto" w:fill="auto"/>
             <w:tcMar>
               <w:top w:w="100" w:type="dxa"/>
@@ -9009,7 +9359,7 @@
               <w:t>model/</w:t>
             </w:r>
             <w:r>
-              <w:t>User</w:t>
+              <w:t>Product</w:t>
             </w:r>
           </w:p>
         </w:tc>
@@ -9017,6 +9367,7 @@
           <w:tcPr>
             <w:tcW w:w="4361" w:type="dxa"/>
             <w:tcBorders>
+              <w:bottom w:val="single" w:sz="18" w:space="0" w:color="auto"/>
               <w:right w:val="single" w:sz="18" w:space="0" w:color="auto"/>
             </w:tcBorders>
             <w:shd w:val="clear" w:color="auto" w:fill="auto"/>
@@ -9039,14 +9390,9 @@
               </w:pBdr>
               <w:spacing w:line="240" w:lineRule="auto"/>
             </w:pPr>
-            <w:proofErr w:type="spellStart"/>
             <w:proofErr w:type="gramStart"/>
             <w:r>
-              <w:t>getLibrary</w:t>
-            </w:r>
-            <w:proofErr w:type="spellEnd"/>
-            <w:r>
-              <w:t>(</w:t>
+              <w:t>getId(</w:t>
             </w:r>
             <w:proofErr w:type="gramEnd"/>
             <w:r>
@@ -9059,6 +9405,1756 @@
         <w:tc>
           <w:tcPr>
             <w:tcW w:w="2400" w:type="dxa"/>
+            <w:vMerge w:val="restart"/>
+            <w:tcBorders>
+              <w:top w:val="single" w:sz="18" w:space="0" w:color="auto"/>
+              <w:left w:val="single" w:sz="18" w:space="0" w:color="auto"/>
+            </w:tcBorders>
+            <w:shd w:val="clear" w:color="auto" w:fill="auto"/>
+            <w:tcMar>
+              <w:top w:w="100" w:type="dxa"/>
+              <w:left w:w="100" w:type="dxa"/>
+              <w:bottom w:w="100" w:type="dxa"/>
+              <w:right w:w="100" w:type="dxa"/>
+            </w:tcMar>
+            <w:vAlign w:val="center"/>
+          </w:tcPr>
+          <w:p>
+            <w:pPr>
+              <w:widowControl w:val="0"/>
+              <w:pBdr>
+                <w:top w:val="nil"/>
+                <w:left w:val="nil"/>
+                <w:bottom w:val="nil"/>
+                <w:right w:val="nil"/>
+                <w:between w:val="nil"/>
+              </w:pBdr>
+              <w:spacing w:line="240" w:lineRule="auto"/>
+              <w:jc w:val="center"/>
+            </w:pPr>
+            <w:r>
+              <w:t xml:space="preserve">FR10 </w:t>
+            </w:r>
+            <w:r>
+              <w:t>Simulate reading sesion</w:t>
+            </w:r>
+          </w:p>
+        </w:tc>
+        <w:tc>
+          <w:tcPr>
+            <w:tcW w:w="2268" w:type="dxa"/>
+            <w:tcBorders>
+              <w:top w:val="single" w:sz="18" w:space="0" w:color="auto"/>
+            </w:tcBorders>
+            <w:shd w:val="clear" w:color="auto" w:fill="auto"/>
+            <w:tcMar>
+              <w:top w:w="100" w:type="dxa"/>
+              <w:left w:w="100" w:type="dxa"/>
+              <w:bottom w:w="100" w:type="dxa"/>
+              <w:right w:w="100" w:type="dxa"/>
+            </w:tcMar>
+          </w:tcPr>
+          <w:p>
+            <w:pPr>
+              <w:widowControl w:val="0"/>
+              <w:pBdr>
+                <w:top w:val="nil"/>
+                <w:left w:val="nil"/>
+                <w:bottom w:val="nil"/>
+                <w:right w:val="nil"/>
+                <w:between w:val="nil"/>
+              </w:pBdr>
+              <w:spacing w:line="240" w:lineRule="auto"/>
+            </w:pPr>
+            <w:r>
+              <w:t>ui/</w:t>
+            </w:r>
+            <w:r>
+              <w:t>ReadXApp</w:t>
+            </w:r>
+          </w:p>
+        </w:tc>
+        <w:tc>
+          <w:tcPr>
+            <w:tcW w:w="4361" w:type="dxa"/>
+            <w:tcBorders>
+              <w:top w:val="single" w:sz="18" w:space="0" w:color="auto"/>
+              <w:right w:val="single" w:sz="18" w:space="0" w:color="auto"/>
+            </w:tcBorders>
+            <w:shd w:val="clear" w:color="auto" w:fill="auto"/>
+            <w:tcMar>
+              <w:top w:w="100" w:type="dxa"/>
+              <w:left w:w="100" w:type="dxa"/>
+              <w:bottom w:w="100" w:type="dxa"/>
+              <w:right w:w="100" w:type="dxa"/>
+            </w:tcMar>
+          </w:tcPr>
+          <w:p>
+            <w:pPr>
+              <w:widowControl w:val="0"/>
+              <w:pBdr>
+                <w:top w:val="nil"/>
+                <w:left w:val="nil"/>
+                <w:bottom w:val="nil"/>
+                <w:right w:val="nil"/>
+                <w:between w:val="nil"/>
+              </w:pBdr>
+              <w:spacing w:line="240" w:lineRule="auto"/>
+            </w:pPr>
+            <w:proofErr w:type="gramStart"/>
+            <w:r>
+              <w:t>displayMylibrary(</w:t>
+            </w:r>
+            <w:proofErr w:type="gramEnd"/>
+            <w:r>
+              <w:t>)</w:t>
+            </w:r>
+          </w:p>
+        </w:tc>
+      </w:tr>
+      <w:tr>
+        <w:tc>
+          <w:tcPr>
+            <w:tcW w:w="2400" w:type="dxa"/>
+            <w:vMerge/>
+            <w:tcBorders>
+              <w:left w:val="single" w:sz="18" w:space="0" w:color="auto"/>
+            </w:tcBorders>
+            <w:shd w:val="clear" w:color="auto" w:fill="auto"/>
+            <w:tcMar>
+              <w:top w:w="100" w:type="dxa"/>
+              <w:left w:w="100" w:type="dxa"/>
+              <w:bottom w:w="100" w:type="dxa"/>
+              <w:right w:w="100" w:type="dxa"/>
+            </w:tcMar>
+          </w:tcPr>
+          <w:p>
+            <w:pPr>
+              <w:widowControl w:val="0"/>
+              <w:pBdr>
+                <w:top w:val="nil"/>
+                <w:left w:val="nil"/>
+                <w:bottom w:val="nil"/>
+                <w:right w:val="nil"/>
+                <w:between w:val="nil"/>
+              </w:pBdr>
+              <w:spacing w:line="240" w:lineRule="auto"/>
+            </w:pPr>
+          </w:p>
+        </w:tc>
+        <w:tc>
+          <w:tcPr>
+            <w:tcW w:w="2268" w:type="dxa"/>
+            <w:shd w:val="clear" w:color="auto" w:fill="auto"/>
+            <w:tcMar>
+              <w:top w:w="100" w:type="dxa"/>
+              <w:left w:w="100" w:type="dxa"/>
+              <w:bottom w:w="100" w:type="dxa"/>
+              <w:right w:w="100" w:type="dxa"/>
+            </w:tcMar>
+          </w:tcPr>
+          <w:p>
+            <w:pPr>
+              <w:widowControl w:val="0"/>
+              <w:pBdr>
+                <w:top w:val="nil"/>
+                <w:left w:val="nil"/>
+                <w:bottom w:val="nil"/>
+                <w:right w:val="nil"/>
+                <w:between w:val="nil"/>
+              </w:pBdr>
+              <w:spacing w:line="240" w:lineRule="auto"/>
+            </w:pPr>
+            <w:r>
+              <w:t>model/</w:t>
+            </w:r>
+            <w:r>
+              <w:t>Company</w:t>
+            </w:r>
+          </w:p>
+        </w:tc>
+        <w:tc>
+          <w:tcPr>
+            <w:tcW w:w="4361" w:type="dxa"/>
+            <w:tcBorders>
+              <w:right w:val="single" w:sz="18" w:space="0" w:color="auto"/>
+            </w:tcBorders>
+            <w:shd w:val="clear" w:color="auto" w:fill="auto"/>
+            <w:tcMar>
+              <w:top w:w="100" w:type="dxa"/>
+              <w:left w:w="100" w:type="dxa"/>
+              <w:bottom w:w="100" w:type="dxa"/>
+              <w:right w:w="100" w:type="dxa"/>
+            </w:tcMar>
+          </w:tcPr>
+          <w:p>
+            <w:pPr>
+              <w:widowControl w:val="0"/>
+              <w:pBdr>
+                <w:top w:val="nil"/>
+                <w:left w:val="nil"/>
+                <w:bottom w:val="nil"/>
+                <w:right w:val="nil"/>
+                <w:between w:val="nil"/>
+              </w:pBdr>
+              <w:spacing w:line="240" w:lineRule="auto"/>
+            </w:pPr>
+            <w:proofErr w:type="gramStart"/>
+            <w:r>
+              <w:t>displayMylibrary(</w:t>
+            </w:r>
+            <w:proofErr w:type="gramEnd"/>
+            <w:r>
+              <w:t>)</w:t>
+            </w:r>
+          </w:p>
+        </w:tc>
+      </w:tr>
+      <w:tr>
+        <w:tc>
+          <w:tcPr>
+            <w:tcW w:w="2400" w:type="dxa"/>
+            <w:vMerge/>
+            <w:tcBorders>
+              <w:left w:val="single" w:sz="18" w:space="0" w:color="auto"/>
+            </w:tcBorders>
+            <w:shd w:val="clear" w:color="auto" w:fill="auto"/>
+            <w:tcMar>
+              <w:top w:w="100" w:type="dxa"/>
+              <w:left w:w="100" w:type="dxa"/>
+              <w:bottom w:w="100" w:type="dxa"/>
+              <w:right w:w="100" w:type="dxa"/>
+            </w:tcMar>
+          </w:tcPr>
+          <w:p>
+            <w:pPr>
+              <w:widowControl w:val="0"/>
+              <w:pBdr>
+                <w:top w:val="nil"/>
+                <w:left w:val="nil"/>
+                <w:bottom w:val="nil"/>
+                <w:right w:val="nil"/>
+                <w:between w:val="nil"/>
+              </w:pBdr>
+              <w:spacing w:line="240" w:lineRule="auto"/>
+            </w:pPr>
+          </w:p>
+        </w:tc>
+        <w:tc>
+          <w:tcPr>
+            <w:tcW w:w="2268" w:type="dxa"/>
+            <w:shd w:val="clear" w:color="auto" w:fill="auto"/>
+            <w:tcMar>
+              <w:top w:w="100" w:type="dxa"/>
+              <w:left w:w="100" w:type="dxa"/>
+              <w:bottom w:w="100" w:type="dxa"/>
+              <w:right w:w="100" w:type="dxa"/>
+            </w:tcMar>
+          </w:tcPr>
+          <w:p>
+            <w:pPr>
+              <w:widowControl w:val="0"/>
+              <w:pBdr>
+                <w:top w:val="nil"/>
+                <w:left w:val="nil"/>
+                <w:bottom w:val="nil"/>
+                <w:right w:val="nil"/>
+                <w:between w:val="nil"/>
+              </w:pBdr>
+              <w:spacing w:line="240" w:lineRule="auto"/>
+            </w:pPr>
+            <w:r>
+              <w:t>model/</w:t>
+            </w:r>
+            <w:r>
+              <w:t>Company</w:t>
+            </w:r>
+          </w:p>
+        </w:tc>
+        <w:tc>
+          <w:tcPr>
+            <w:tcW w:w="4361" w:type="dxa"/>
+            <w:tcBorders>
+              <w:right w:val="single" w:sz="18" w:space="0" w:color="auto"/>
+            </w:tcBorders>
+            <w:shd w:val="clear" w:color="auto" w:fill="auto"/>
+            <w:tcMar>
+              <w:top w:w="100" w:type="dxa"/>
+              <w:left w:w="100" w:type="dxa"/>
+              <w:bottom w:w="100" w:type="dxa"/>
+              <w:right w:w="100" w:type="dxa"/>
+            </w:tcMar>
+          </w:tcPr>
+          <w:p>
+            <w:pPr>
+              <w:widowControl w:val="0"/>
+              <w:pBdr>
+                <w:top w:val="nil"/>
+                <w:left w:val="nil"/>
+                <w:bottom w:val="nil"/>
+                <w:right w:val="nil"/>
+                <w:between w:val="nil"/>
+              </w:pBdr>
+              <w:spacing w:line="240" w:lineRule="auto"/>
+            </w:pPr>
+            <w:proofErr w:type="gramStart"/>
+            <w:r>
+              <w:t>searchUser(</w:t>
+            </w:r>
+            <w:proofErr w:type="gramEnd"/>
+            <w:r>
+              <w:t>)</w:t>
+            </w:r>
+          </w:p>
+        </w:tc>
+      </w:tr>
+      <w:tr>
+        <w:tc>
+          <w:tcPr>
+            <w:tcW w:w="2400" w:type="dxa"/>
+            <w:vMerge/>
+            <w:tcBorders>
+              <w:left w:val="single" w:sz="18" w:space="0" w:color="auto"/>
+            </w:tcBorders>
+            <w:shd w:val="clear" w:color="auto" w:fill="auto"/>
+            <w:tcMar>
+              <w:top w:w="100" w:type="dxa"/>
+              <w:left w:w="100" w:type="dxa"/>
+              <w:bottom w:w="100" w:type="dxa"/>
+              <w:right w:w="100" w:type="dxa"/>
+            </w:tcMar>
+          </w:tcPr>
+          <w:p>
+            <w:pPr>
+              <w:widowControl w:val="0"/>
+              <w:pBdr>
+                <w:top w:val="nil"/>
+                <w:left w:val="nil"/>
+                <w:bottom w:val="nil"/>
+                <w:right w:val="nil"/>
+                <w:between w:val="nil"/>
+              </w:pBdr>
+              <w:spacing w:line="240" w:lineRule="auto"/>
+            </w:pPr>
+          </w:p>
+        </w:tc>
+        <w:tc>
+          <w:tcPr>
+            <w:tcW w:w="2268" w:type="dxa"/>
+            <w:shd w:val="clear" w:color="auto" w:fill="auto"/>
+            <w:tcMar>
+              <w:top w:w="100" w:type="dxa"/>
+              <w:left w:w="100" w:type="dxa"/>
+              <w:bottom w:w="100" w:type="dxa"/>
+              <w:right w:w="100" w:type="dxa"/>
+            </w:tcMar>
+          </w:tcPr>
+          <w:p>
+            <w:pPr>
+              <w:widowControl w:val="0"/>
+              <w:pBdr>
+                <w:top w:val="nil"/>
+                <w:left w:val="nil"/>
+                <w:bottom w:val="nil"/>
+                <w:right w:val="nil"/>
+                <w:between w:val="nil"/>
+              </w:pBdr>
+              <w:spacing w:line="240" w:lineRule="auto"/>
+            </w:pPr>
+            <w:r>
+              <w:t>model/</w:t>
+            </w:r>
+            <w:r>
+              <w:t>User</w:t>
+            </w:r>
+          </w:p>
+        </w:tc>
+        <w:tc>
+          <w:tcPr>
+            <w:tcW w:w="4361" w:type="dxa"/>
+            <w:tcBorders>
+              <w:right w:val="single" w:sz="18" w:space="0" w:color="auto"/>
+            </w:tcBorders>
+            <w:shd w:val="clear" w:color="auto" w:fill="auto"/>
+            <w:tcMar>
+              <w:top w:w="100" w:type="dxa"/>
+              <w:left w:w="100" w:type="dxa"/>
+              <w:bottom w:w="100" w:type="dxa"/>
+              <w:right w:w="100" w:type="dxa"/>
+            </w:tcMar>
+          </w:tcPr>
+          <w:p>
+            <w:pPr>
+              <w:widowControl w:val="0"/>
+              <w:pBdr>
+                <w:top w:val="nil"/>
+                <w:left w:val="nil"/>
+                <w:bottom w:val="nil"/>
+                <w:right w:val="nil"/>
+                <w:between w:val="nil"/>
+              </w:pBdr>
+              <w:spacing w:line="240" w:lineRule="auto"/>
+            </w:pPr>
+            <w:proofErr w:type="gramStart"/>
+            <w:r>
+              <w:t>getId(</w:t>
+            </w:r>
+            <w:proofErr w:type="gramEnd"/>
+            <w:r>
+              <w:t>)</w:t>
+            </w:r>
+          </w:p>
+        </w:tc>
+      </w:tr>
+      <w:tr>
+        <w:tc>
+          <w:tcPr>
+            <w:tcW w:w="2400" w:type="dxa"/>
+            <w:vMerge/>
+            <w:tcBorders>
+              <w:left w:val="single" w:sz="18" w:space="0" w:color="auto"/>
+            </w:tcBorders>
+            <w:shd w:val="clear" w:color="auto" w:fill="auto"/>
+            <w:tcMar>
+              <w:top w:w="100" w:type="dxa"/>
+              <w:left w:w="100" w:type="dxa"/>
+              <w:bottom w:w="100" w:type="dxa"/>
+              <w:right w:w="100" w:type="dxa"/>
+            </w:tcMar>
+          </w:tcPr>
+          <w:p>
+            <w:pPr>
+              <w:widowControl w:val="0"/>
+              <w:pBdr>
+                <w:top w:val="nil"/>
+                <w:left w:val="nil"/>
+                <w:bottom w:val="nil"/>
+                <w:right w:val="nil"/>
+                <w:between w:val="nil"/>
+              </w:pBdr>
+              <w:spacing w:line="240" w:lineRule="auto"/>
+            </w:pPr>
+          </w:p>
+        </w:tc>
+        <w:tc>
+          <w:tcPr>
+            <w:tcW w:w="2268" w:type="dxa"/>
+            <w:shd w:val="clear" w:color="auto" w:fill="auto"/>
+            <w:tcMar>
+              <w:top w:w="100" w:type="dxa"/>
+              <w:left w:w="100" w:type="dxa"/>
+              <w:bottom w:w="100" w:type="dxa"/>
+              <w:right w:w="100" w:type="dxa"/>
+            </w:tcMar>
+          </w:tcPr>
+          <w:p>
+            <w:pPr>
+              <w:widowControl w:val="0"/>
+              <w:pBdr>
+                <w:top w:val="nil"/>
+                <w:left w:val="nil"/>
+                <w:bottom w:val="nil"/>
+                <w:right w:val="nil"/>
+                <w:between w:val="nil"/>
+              </w:pBdr>
+              <w:spacing w:line="240" w:lineRule="auto"/>
+            </w:pPr>
+            <w:r>
+              <w:t>model/RegularUser</w:t>
+            </w:r>
+          </w:p>
+        </w:tc>
+        <w:tc>
+          <w:tcPr>
+            <w:tcW w:w="4361" w:type="dxa"/>
+            <w:tcBorders>
+              <w:right w:val="single" w:sz="18" w:space="0" w:color="auto"/>
+            </w:tcBorders>
+            <w:shd w:val="clear" w:color="auto" w:fill="auto"/>
+            <w:tcMar>
+              <w:top w:w="100" w:type="dxa"/>
+              <w:left w:w="100" w:type="dxa"/>
+              <w:bottom w:w="100" w:type="dxa"/>
+              <w:right w:w="100" w:type="dxa"/>
+            </w:tcMar>
+          </w:tcPr>
+          <w:p>
+            <w:pPr>
+              <w:widowControl w:val="0"/>
+              <w:pBdr>
+                <w:top w:val="nil"/>
+                <w:left w:val="nil"/>
+                <w:bottom w:val="nil"/>
+                <w:right w:val="nil"/>
+                <w:between w:val="nil"/>
+              </w:pBdr>
+              <w:spacing w:line="240" w:lineRule="auto"/>
+            </w:pPr>
+            <w:proofErr w:type="gramStart"/>
+            <w:r>
+              <w:t>showLibrary(</w:t>
+            </w:r>
+            <w:proofErr w:type="gramEnd"/>
+            <w:r>
+              <w:t>)</w:t>
+            </w:r>
+          </w:p>
+        </w:tc>
+      </w:tr>
+      <w:tr>
+        <w:tc>
+          <w:tcPr>
+            <w:tcW w:w="2400" w:type="dxa"/>
+            <w:vMerge/>
+            <w:tcBorders>
+              <w:left w:val="single" w:sz="18" w:space="0" w:color="auto"/>
+            </w:tcBorders>
+            <w:shd w:val="clear" w:color="auto" w:fill="auto"/>
+            <w:tcMar>
+              <w:top w:w="100" w:type="dxa"/>
+              <w:left w:w="100" w:type="dxa"/>
+              <w:bottom w:w="100" w:type="dxa"/>
+              <w:right w:w="100" w:type="dxa"/>
+            </w:tcMar>
+          </w:tcPr>
+          <w:p>
+            <w:pPr>
+              <w:widowControl w:val="0"/>
+              <w:pBdr>
+                <w:top w:val="nil"/>
+                <w:left w:val="nil"/>
+                <w:bottom w:val="nil"/>
+                <w:right w:val="nil"/>
+                <w:between w:val="nil"/>
+              </w:pBdr>
+              <w:spacing w:line="240" w:lineRule="auto"/>
+            </w:pPr>
+          </w:p>
+        </w:tc>
+        <w:tc>
+          <w:tcPr>
+            <w:tcW w:w="2268" w:type="dxa"/>
+            <w:shd w:val="clear" w:color="auto" w:fill="auto"/>
+            <w:tcMar>
+              <w:top w:w="100" w:type="dxa"/>
+              <w:left w:w="100" w:type="dxa"/>
+              <w:bottom w:w="100" w:type="dxa"/>
+              <w:right w:w="100" w:type="dxa"/>
+            </w:tcMar>
+          </w:tcPr>
+          <w:p>
+            <w:pPr>
+              <w:widowControl w:val="0"/>
+              <w:pBdr>
+                <w:top w:val="nil"/>
+                <w:left w:val="nil"/>
+                <w:bottom w:val="nil"/>
+                <w:right w:val="nil"/>
+                <w:between w:val="nil"/>
+              </w:pBdr>
+              <w:spacing w:line="240" w:lineRule="auto"/>
+            </w:pPr>
+            <w:r>
+              <w:t>model/PremiumUser</w:t>
+            </w:r>
+          </w:p>
+        </w:tc>
+        <w:tc>
+          <w:tcPr>
+            <w:tcW w:w="4361" w:type="dxa"/>
+            <w:tcBorders>
+              <w:right w:val="single" w:sz="18" w:space="0" w:color="auto"/>
+            </w:tcBorders>
+            <w:shd w:val="clear" w:color="auto" w:fill="auto"/>
+            <w:tcMar>
+              <w:top w:w="100" w:type="dxa"/>
+              <w:left w:w="100" w:type="dxa"/>
+              <w:bottom w:w="100" w:type="dxa"/>
+              <w:right w:w="100" w:type="dxa"/>
+            </w:tcMar>
+          </w:tcPr>
+          <w:p>
+            <w:pPr>
+              <w:widowControl w:val="0"/>
+              <w:pBdr>
+                <w:top w:val="nil"/>
+                <w:left w:val="nil"/>
+                <w:bottom w:val="nil"/>
+                <w:right w:val="nil"/>
+                <w:between w:val="nil"/>
+              </w:pBdr>
+              <w:spacing w:line="240" w:lineRule="auto"/>
+            </w:pPr>
+            <w:proofErr w:type="gramStart"/>
+            <w:r>
+              <w:t>showLibrary(</w:t>
+            </w:r>
+            <w:proofErr w:type="gramEnd"/>
+            <w:r>
+              <w:t>)</w:t>
+            </w:r>
+          </w:p>
+        </w:tc>
+      </w:tr>
+      <w:tr>
+        <w:tc>
+          <w:tcPr>
+            <w:tcW w:w="2400" w:type="dxa"/>
+            <w:vMerge/>
+            <w:tcBorders>
+              <w:left w:val="single" w:sz="18" w:space="0" w:color="auto"/>
+            </w:tcBorders>
+            <w:shd w:val="clear" w:color="auto" w:fill="auto"/>
+            <w:tcMar>
+              <w:top w:w="100" w:type="dxa"/>
+              <w:left w:w="100" w:type="dxa"/>
+              <w:bottom w:w="100" w:type="dxa"/>
+              <w:right w:w="100" w:type="dxa"/>
+            </w:tcMar>
+          </w:tcPr>
+          <w:p>
+            <w:pPr>
+              <w:widowControl w:val="0"/>
+              <w:pBdr>
+                <w:top w:val="nil"/>
+                <w:left w:val="nil"/>
+                <w:bottom w:val="nil"/>
+                <w:right w:val="nil"/>
+                <w:between w:val="nil"/>
+              </w:pBdr>
+              <w:spacing w:line="240" w:lineRule="auto"/>
+            </w:pPr>
+          </w:p>
+        </w:tc>
+        <w:tc>
+          <w:tcPr>
+            <w:tcW w:w="2268" w:type="dxa"/>
+            <w:shd w:val="clear" w:color="auto" w:fill="auto"/>
+            <w:tcMar>
+              <w:top w:w="100" w:type="dxa"/>
+              <w:left w:w="100" w:type="dxa"/>
+              <w:bottom w:w="100" w:type="dxa"/>
+              <w:right w:w="100" w:type="dxa"/>
+            </w:tcMar>
+          </w:tcPr>
+          <w:p>
+            <w:pPr>
+              <w:widowControl w:val="0"/>
+              <w:pBdr>
+                <w:top w:val="nil"/>
+                <w:left w:val="nil"/>
+                <w:bottom w:val="nil"/>
+                <w:right w:val="nil"/>
+                <w:between w:val="nil"/>
+              </w:pBdr>
+              <w:spacing w:line="240" w:lineRule="auto"/>
+            </w:pPr>
+            <w:r>
+              <w:t>model/</w:t>
+            </w:r>
+            <w:r>
+              <w:t>Product</w:t>
+            </w:r>
+          </w:p>
+        </w:tc>
+        <w:tc>
+          <w:tcPr>
+            <w:tcW w:w="4361" w:type="dxa"/>
+            <w:tcBorders>
+              <w:right w:val="single" w:sz="18" w:space="0" w:color="auto"/>
+            </w:tcBorders>
+            <w:shd w:val="clear" w:color="auto" w:fill="auto"/>
+            <w:tcMar>
+              <w:top w:w="100" w:type="dxa"/>
+              <w:left w:w="100" w:type="dxa"/>
+              <w:bottom w:w="100" w:type="dxa"/>
+              <w:right w:w="100" w:type="dxa"/>
+            </w:tcMar>
+          </w:tcPr>
+          <w:p>
+            <w:pPr>
+              <w:widowControl w:val="0"/>
+              <w:pBdr>
+                <w:top w:val="nil"/>
+                <w:left w:val="nil"/>
+                <w:bottom w:val="nil"/>
+                <w:right w:val="nil"/>
+                <w:between w:val="nil"/>
+              </w:pBdr>
+              <w:spacing w:line="240" w:lineRule="auto"/>
+            </w:pPr>
+            <w:proofErr w:type="gramStart"/>
+            <w:r>
+              <w:t>getPublicationDate(</w:t>
+            </w:r>
+            <w:proofErr w:type="gramEnd"/>
+            <w:r>
+              <w:t>)</w:t>
+            </w:r>
+          </w:p>
+        </w:tc>
+      </w:tr>
+      <w:tr>
+        <w:tc>
+          <w:tcPr>
+            <w:tcW w:w="2400" w:type="dxa"/>
+            <w:vMerge/>
+            <w:tcBorders>
+              <w:left w:val="single" w:sz="18" w:space="0" w:color="auto"/>
+            </w:tcBorders>
+            <w:shd w:val="clear" w:color="auto" w:fill="auto"/>
+            <w:tcMar>
+              <w:top w:w="100" w:type="dxa"/>
+              <w:left w:w="100" w:type="dxa"/>
+              <w:bottom w:w="100" w:type="dxa"/>
+              <w:right w:w="100" w:type="dxa"/>
+            </w:tcMar>
+          </w:tcPr>
+          <w:p>
+            <w:pPr>
+              <w:widowControl w:val="0"/>
+              <w:pBdr>
+                <w:top w:val="nil"/>
+                <w:left w:val="nil"/>
+                <w:bottom w:val="nil"/>
+                <w:right w:val="nil"/>
+                <w:between w:val="nil"/>
+              </w:pBdr>
+              <w:spacing w:line="240" w:lineRule="auto"/>
+            </w:pPr>
+          </w:p>
+        </w:tc>
+        <w:tc>
+          <w:tcPr>
+            <w:tcW w:w="2268" w:type="dxa"/>
+            <w:shd w:val="clear" w:color="auto" w:fill="auto"/>
+            <w:tcMar>
+              <w:top w:w="100" w:type="dxa"/>
+              <w:left w:w="100" w:type="dxa"/>
+              <w:bottom w:w="100" w:type="dxa"/>
+              <w:right w:w="100" w:type="dxa"/>
+            </w:tcMar>
+          </w:tcPr>
+          <w:p>
+            <w:pPr>
+              <w:widowControl w:val="0"/>
+              <w:pBdr>
+                <w:top w:val="nil"/>
+                <w:left w:val="nil"/>
+                <w:bottom w:val="nil"/>
+                <w:right w:val="nil"/>
+                <w:between w:val="nil"/>
+              </w:pBdr>
+              <w:spacing w:line="240" w:lineRule="auto"/>
+            </w:pPr>
+            <w:r>
+              <w:t>model/</w:t>
+            </w:r>
+            <w:r>
+              <w:t>User</w:t>
+            </w:r>
+          </w:p>
+        </w:tc>
+        <w:tc>
+          <w:tcPr>
+            <w:tcW w:w="4361" w:type="dxa"/>
+            <w:tcBorders>
+              <w:right w:val="single" w:sz="18" w:space="0" w:color="auto"/>
+            </w:tcBorders>
+            <w:shd w:val="clear" w:color="auto" w:fill="auto"/>
+            <w:tcMar>
+              <w:top w:w="100" w:type="dxa"/>
+              <w:left w:w="100" w:type="dxa"/>
+              <w:bottom w:w="100" w:type="dxa"/>
+              <w:right w:w="100" w:type="dxa"/>
+            </w:tcMar>
+          </w:tcPr>
+          <w:p>
+            <w:pPr>
+              <w:widowControl w:val="0"/>
+              <w:pBdr>
+                <w:top w:val="nil"/>
+                <w:left w:val="nil"/>
+                <w:bottom w:val="nil"/>
+                <w:right w:val="nil"/>
+                <w:between w:val="nil"/>
+              </w:pBdr>
+              <w:spacing w:line="240" w:lineRule="auto"/>
+            </w:pPr>
+            <w:proofErr w:type="gramStart"/>
+            <w:r>
+              <w:t>fillLibrary(</w:t>
+            </w:r>
+            <w:proofErr w:type="gramEnd"/>
+            <w:r>
+              <w:t>)</w:t>
+            </w:r>
+          </w:p>
+        </w:tc>
+      </w:tr>
+      <w:tr>
+        <w:tc>
+          <w:tcPr>
+            <w:tcW w:w="2400" w:type="dxa"/>
+            <w:vMerge/>
+            <w:tcBorders>
+              <w:left w:val="single" w:sz="18" w:space="0" w:color="auto"/>
+            </w:tcBorders>
+            <w:shd w:val="clear" w:color="auto" w:fill="auto"/>
+            <w:tcMar>
+              <w:top w:w="100" w:type="dxa"/>
+              <w:left w:w="100" w:type="dxa"/>
+              <w:bottom w:w="100" w:type="dxa"/>
+              <w:right w:w="100" w:type="dxa"/>
+            </w:tcMar>
+          </w:tcPr>
+          <w:p>
+            <w:pPr>
+              <w:widowControl w:val="0"/>
+              <w:pBdr>
+                <w:top w:val="nil"/>
+                <w:left w:val="nil"/>
+                <w:bottom w:val="nil"/>
+                <w:right w:val="nil"/>
+                <w:between w:val="nil"/>
+              </w:pBdr>
+              <w:spacing w:line="240" w:lineRule="auto"/>
+            </w:pPr>
+          </w:p>
+        </w:tc>
+        <w:tc>
+          <w:tcPr>
+            <w:tcW w:w="2268" w:type="dxa"/>
+            <w:shd w:val="clear" w:color="auto" w:fill="auto"/>
+            <w:tcMar>
+              <w:top w:w="100" w:type="dxa"/>
+              <w:left w:w="100" w:type="dxa"/>
+              <w:bottom w:w="100" w:type="dxa"/>
+              <w:right w:w="100" w:type="dxa"/>
+            </w:tcMar>
+          </w:tcPr>
+          <w:p>
+            <w:pPr>
+              <w:widowControl w:val="0"/>
+              <w:pBdr>
+                <w:top w:val="nil"/>
+                <w:left w:val="nil"/>
+                <w:bottom w:val="nil"/>
+                <w:right w:val="nil"/>
+                <w:between w:val="nil"/>
+              </w:pBdr>
+              <w:spacing w:line="240" w:lineRule="auto"/>
+            </w:pPr>
+            <w:r>
+              <w:t>model/</w:t>
+            </w:r>
+            <w:r>
+              <w:t>Product</w:t>
+            </w:r>
+          </w:p>
+        </w:tc>
+        <w:tc>
+          <w:tcPr>
+            <w:tcW w:w="4361" w:type="dxa"/>
+            <w:tcBorders>
+              <w:right w:val="single" w:sz="18" w:space="0" w:color="auto"/>
+            </w:tcBorders>
+            <w:shd w:val="clear" w:color="auto" w:fill="auto"/>
+            <w:tcMar>
+              <w:top w:w="100" w:type="dxa"/>
+              <w:left w:w="100" w:type="dxa"/>
+              <w:bottom w:w="100" w:type="dxa"/>
+              <w:right w:w="100" w:type="dxa"/>
+            </w:tcMar>
+          </w:tcPr>
+          <w:p>
+            <w:pPr>
+              <w:widowControl w:val="0"/>
+              <w:pBdr>
+                <w:top w:val="nil"/>
+                <w:left w:val="nil"/>
+                <w:bottom w:val="nil"/>
+                <w:right w:val="nil"/>
+                <w:between w:val="nil"/>
+              </w:pBdr>
+              <w:spacing w:line="240" w:lineRule="auto"/>
+            </w:pPr>
+            <w:proofErr w:type="gramStart"/>
+            <w:r>
+              <w:t>getId(</w:t>
+            </w:r>
+            <w:proofErr w:type="gramEnd"/>
+            <w:r>
+              <w:t>)</w:t>
+            </w:r>
+          </w:p>
+        </w:tc>
+      </w:tr>
+      <w:tr>
+        <w:tc>
+          <w:tcPr>
+            <w:tcW w:w="2400" w:type="dxa"/>
+            <w:vMerge/>
+            <w:tcBorders>
+              <w:left w:val="single" w:sz="18" w:space="0" w:color="auto"/>
+            </w:tcBorders>
+            <w:shd w:val="clear" w:color="auto" w:fill="auto"/>
+            <w:tcMar>
+              <w:top w:w="100" w:type="dxa"/>
+              <w:left w:w="100" w:type="dxa"/>
+              <w:bottom w:w="100" w:type="dxa"/>
+              <w:right w:w="100" w:type="dxa"/>
+            </w:tcMar>
+          </w:tcPr>
+          <w:p>
+            <w:pPr>
+              <w:widowControl w:val="0"/>
+              <w:pBdr>
+                <w:top w:val="nil"/>
+                <w:left w:val="nil"/>
+                <w:bottom w:val="nil"/>
+                <w:right w:val="nil"/>
+                <w:between w:val="nil"/>
+              </w:pBdr>
+              <w:spacing w:line="240" w:lineRule="auto"/>
+            </w:pPr>
+          </w:p>
+        </w:tc>
+        <w:tc>
+          <w:tcPr>
+            <w:tcW w:w="2268" w:type="dxa"/>
+            <w:shd w:val="clear" w:color="auto" w:fill="auto"/>
+            <w:tcMar>
+              <w:top w:w="100" w:type="dxa"/>
+              <w:left w:w="100" w:type="dxa"/>
+              <w:bottom w:w="100" w:type="dxa"/>
+              <w:right w:w="100" w:type="dxa"/>
+            </w:tcMar>
+          </w:tcPr>
+          <w:p>
+            <w:pPr>
+              <w:widowControl w:val="0"/>
+              <w:pBdr>
+                <w:top w:val="nil"/>
+                <w:left w:val="nil"/>
+                <w:bottom w:val="nil"/>
+                <w:right w:val="nil"/>
+                <w:between w:val="nil"/>
+              </w:pBdr>
+              <w:spacing w:line="240" w:lineRule="auto"/>
+            </w:pPr>
+            <w:r>
+              <w:t>ui/</w:t>
+            </w:r>
+            <w:r>
+              <w:t>ReadXApp</w:t>
+            </w:r>
+          </w:p>
+        </w:tc>
+        <w:tc>
+          <w:tcPr>
+            <w:tcW w:w="4361" w:type="dxa"/>
+            <w:tcBorders>
+              <w:right w:val="single" w:sz="18" w:space="0" w:color="auto"/>
+            </w:tcBorders>
+            <w:shd w:val="clear" w:color="auto" w:fill="auto"/>
+            <w:tcMar>
+              <w:top w:w="100" w:type="dxa"/>
+              <w:left w:w="100" w:type="dxa"/>
+              <w:bottom w:w="100" w:type="dxa"/>
+              <w:right w:w="100" w:type="dxa"/>
+            </w:tcMar>
+          </w:tcPr>
+          <w:p>
+            <w:pPr>
+              <w:widowControl w:val="0"/>
+              <w:pBdr>
+                <w:top w:val="nil"/>
+                <w:left w:val="nil"/>
+                <w:bottom w:val="nil"/>
+                <w:right w:val="nil"/>
+                <w:between w:val="nil"/>
+              </w:pBdr>
+              <w:spacing w:line="240" w:lineRule="auto"/>
+            </w:pPr>
+            <w:proofErr w:type="gramStart"/>
+            <w:r>
+              <w:t>simulateReadingsesion(</w:t>
+            </w:r>
+            <w:proofErr w:type="gramEnd"/>
+            <w:r>
+              <w:t>)</w:t>
+            </w:r>
+          </w:p>
+        </w:tc>
+      </w:tr>
+      <w:tr>
+        <w:tc>
+          <w:tcPr>
+            <w:tcW w:w="2400" w:type="dxa"/>
+            <w:vMerge/>
+            <w:tcBorders>
+              <w:left w:val="single" w:sz="18" w:space="0" w:color="auto"/>
+            </w:tcBorders>
+            <w:shd w:val="clear" w:color="auto" w:fill="auto"/>
+            <w:tcMar>
+              <w:top w:w="100" w:type="dxa"/>
+              <w:left w:w="100" w:type="dxa"/>
+              <w:bottom w:w="100" w:type="dxa"/>
+              <w:right w:w="100" w:type="dxa"/>
+            </w:tcMar>
+          </w:tcPr>
+          <w:p>
+            <w:pPr>
+              <w:widowControl w:val="0"/>
+              <w:pBdr>
+                <w:top w:val="nil"/>
+                <w:left w:val="nil"/>
+                <w:bottom w:val="nil"/>
+                <w:right w:val="nil"/>
+                <w:between w:val="nil"/>
+              </w:pBdr>
+              <w:spacing w:line="240" w:lineRule="auto"/>
+            </w:pPr>
+          </w:p>
+        </w:tc>
+        <w:tc>
+          <w:tcPr>
+            <w:tcW w:w="2268" w:type="dxa"/>
+            <w:shd w:val="clear" w:color="auto" w:fill="auto"/>
+            <w:tcMar>
+              <w:top w:w="100" w:type="dxa"/>
+              <w:left w:w="100" w:type="dxa"/>
+              <w:bottom w:w="100" w:type="dxa"/>
+              <w:right w:w="100" w:type="dxa"/>
+            </w:tcMar>
+          </w:tcPr>
+          <w:p>
+            <w:pPr>
+              <w:widowControl w:val="0"/>
+              <w:pBdr>
+                <w:top w:val="nil"/>
+                <w:left w:val="nil"/>
+                <w:bottom w:val="nil"/>
+                <w:right w:val="nil"/>
+                <w:between w:val="nil"/>
+              </w:pBdr>
+              <w:spacing w:line="240" w:lineRule="auto"/>
+            </w:pPr>
+            <w:r>
+              <w:t>model/</w:t>
+            </w:r>
+            <w:r>
+              <w:t>Company</w:t>
+            </w:r>
+          </w:p>
+        </w:tc>
+        <w:tc>
+          <w:tcPr>
+            <w:tcW w:w="4361" w:type="dxa"/>
+            <w:tcBorders>
+              <w:right w:val="single" w:sz="18" w:space="0" w:color="auto"/>
+            </w:tcBorders>
+            <w:shd w:val="clear" w:color="auto" w:fill="auto"/>
+            <w:tcMar>
+              <w:top w:w="100" w:type="dxa"/>
+              <w:left w:w="100" w:type="dxa"/>
+              <w:bottom w:w="100" w:type="dxa"/>
+              <w:right w:w="100" w:type="dxa"/>
+            </w:tcMar>
+          </w:tcPr>
+          <w:p>
+            <w:pPr>
+              <w:widowControl w:val="0"/>
+              <w:pBdr>
+                <w:top w:val="nil"/>
+                <w:left w:val="nil"/>
+                <w:bottom w:val="nil"/>
+                <w:right w:val="nil"/>
+                <w:between w:val="nil"/>
+              </w:pBdr>
+              <w:spacing w:line="240" w:lineRule="auto"/>
+            </w:pPr>
+            <w:proofErr w:type="gramStart"/>
+            <w:r>
+              <w:t>simulateReadingsesion(</w:t>
+            </w:r>
+            <w:proofErr w:type="gramEnd"/>
+            <w:r>
+              <w:t>)</w:t>
+            </w:r>
+          </w:p>
+        </w:tc>
+      </w:tr>
+      <w:tr>
+        <w:tc>
+          <w:tcPr>
+            <w:tcW w:w="2400" w:type="dxa"/>
+            <w:vMerge/>
+            <w:tcBorders>
+              <w:left w:val="single" w:sz="18" w:space="0" w:color="auto"/>
+            </w:tcBorders>
+            <w:shd w:val="clear" w:color="auto" w:fill="auto"/>
+            <w:tcMar>
+              <w:top w:w="100" w:type="dxa"/>
+              <w:left w:w="100" w:type="dxa"/>
+              <w:bottom w:w="100" w:type="dxa"/>
+              <w:right w:w="100" w:type="dxa"/>
+            </w:tcMar>
+          </w:tcPr>
+          <w:p>
+            <w:pPr>
+              <w:widowControl w:val="0"/>
+              <w:pBdr>
+                <w:top w:val="nil"/>
+                <w:left w:val="nil"/>
+                <w:bottom w:val="nil"/>
+                <w:right w:val="nil"/>
+                <w:between w:val="nil"/>
+              </w:pBdr>
+              <w:spacing w:line="240" w:lineRule="auto"/>
+            </w:pPr>
+          </w:p>
+        </w:tc>
+        <w:tc>
+          <w:tcPr>
+            <w:tcW w:w="2268" w:type="dxa"/>
+            <w:shd w:val="clear" w:color="auto" w:fill="auto"/>
+            <w:tcMar>
+              <w:top w:w="100" w:type="dxa"/>
+              <w:left w:w="100" w:type="dxa"/>
+              <w:bottom w:w="100" w:type="dxa"/>
+              <w:right w:w="100" w:type="dxa"/>
+            </w:tcMar>
+          </w:tcPr>
+          <w:p>
+            <w:pPr>
+              <w:widowControl w:val="0"/>
+              <w:pBdr>
+                <w:top w:val="nil"/>
+                <w:left w:val="nil"/>
+                <w:bottom w:val="nil"/>
+                <w:right w:val="nil"/>
+                <w:between w:val="nil"/>
+              </w:pBdr>
+              <w:spacing w:line="240" w:lineRule="auto"/>
+            </w:pPr>
+            <w:r>
+              <w:t>model/RegularUser</w:t>
+            </w:r>
+          </w:p>
+        </w:tc>
+        <w:tc>
+          <w:tcPr>
+            <w:tcW w:w="4361" w:type="dxa"/>
+            <w:tcBorders>
+              <w:right w:val="single" w:sz="18" w:space="0" w:color="auto"/>
+            </w:tcBorders>
+            <w:shd w:val="clear" w:color="auto" w:fill="auto"/>
+            <w:tcMar>
+              <w:top w:w="100" w:type="dxa"/>
+              <w:left w:w="100" w:type="dxa"/>
+              <w:bottom w:w="100" w:type="dxa"/>
+              <w:right w:w="100" w:type="dxa"/>
+            </w:tcMar>
+          </w:tcPr>
+          <w:p>
+            <w:pPr>
+              <w:widowControl w:val="0"/>
+              <w:pBdr>
+                <w:top w:val="nil"/>
+                <w:left w:val="nil"/>
+                <w:bottom w:val="nil"/>
+                <w:right w:val="nil"/>
+                <w:between w:val="nil"/>
+              </w:pBdr>
+              <w:spacing w:line="240" w:lineRule="auto"/>
+            </w:pPr>
+            <w:proofErr w:type="gramStart"/>
+            <w:r>
+              <w:t>searchProduct(</w:t>
+            </w:r>
+            <w:proofErr w:type="gramEnd"/>
+            <w:r>
+              <w:t>)</w:t>
+            </w:r>
+          </w:p>
+        </w:tc>
+      </w:tr>
+      <w:tr>
+        <w:tc>
+          <w:tcPr>
+            <w:tcW w:w="2400" w:type="dxa"/>
+            <w:vMerge/>
+            <w:tcBorders>
+              <w:left w:val="single" w:sz="18" w:space="0" w:color="auto"/>
+            </w:tcBorders>
+            <w:shd w:val="clear" w:color="auto" w:fill="auto"/>
+            <w:tcMar>
+              <w:top w:w="100" w:type="dxa"/>
+              <w:left w:w="100" w:type="dxa"/>
+              <w:bottom w:w="100" w:type="dxa"/>
+              <w:right w:w="100" w:type="dxa"/>
+            </w:tcMar>
+          </w:tcPr>
+          <w:p>
+            <w:pPr>
+              <w:widowControl w:val="0"/>
+              <w:pBdr>
+                <w:top w:val="nil"/>
+                <w:left w:val="nil"/>
+                <w:bottom w:val="nil"/>
+                <w:right w:val="nil"/>
+                <w:between w:val="nil"/>
+              </w:pBdr>
+              <w:spacing w:line="240" w:lineRule="auto"/>
+            </w:pPr>
+          </w:p>
+        </w:tc>
+        <w:tc>
+          <w:tcPr>
+            <w:tcW w:w="2268" w:type="dxa"/>
+            <w:shd w:val="clear" w:color="auto" w:fill="auto"/>
+            <w:tcMar>
+              <w:top w:w="100" w:type="dxa"/>
+              <w:left w:w="100" w:type="dxa"/>
+              <w:bottom w:w="100" w:type="dxa"/>
+              <w:right w:w="100" w:type="dxa"/>
+            </w:tcMar>
+          </w:tcPr>
+          <w:p>
+            <w:pPr>
+              <w:widowControl w:val="0"/>
+              <w:pBdr>
+                <w:top w:val="nil"/>
+                <w:left w:val="nil"/>
+                <w:bottom w:val="nil"/>
+                <w:right w:val="nil"/>
+                <w:between w:val="nil"/>
+              </w:pBdr>
+              <w:spacing w:line="240" w:lineRule="auto"/>
+            </w:pPr>
+            <w:r>
+              <w:t>model/announceable</w:t>
+            </w:r>
+          </w:p>
+        </w:tc>
+        <w:tc>
+          <w:tcPr>
+            <w:tcW w:w="4361" w:type="dxa"/>
+            <w:tcBorders>
+              <w:right w:val="single" w:sz="18" w:space="0" w:color="auto"/>
+            </w:tcBorders>
+            <w:shd w:val="clear" w:color="auto" w:fill="auto"/>
+            <w:tcMar>
+              <w:top w:w="100" w:type="dxa"/>
+              <w:left w:w="100" w:type="dxa"/>
+              <w:bottom w:w="100" w:type="dxa"/>
+              <w:right w:w="100" w:type="dxa"/>
+            </w:tcMar>
+          </w:tcPr>
+          <w:p>
+            <w:pPr>
+              <w:widowControl w:val="0"/>
+              <w:pBdr>
+                <w:top w:val="nil"/>
+                <w:left w:val="nil"/>
+                <w:bottom w:val="nil"/>
+                <w:right w:val="nil"/>
+                <w:between w:val="nil"/>
+              </w:pBdr>
+              <w:spacing w:line="240" w:lineRule="auto"/>
+            </w:pPr>
+            <w:proofErr w:type="gramStart"/>
+            <w:r>
+              <w:t>displayAds(</w:t>
+            </w:r>
+            <w:proofErr w:type="gramEnd"/>
+            <w:r>
+              <w:t>)</w:t>
+            </w:r>
+          </w:p>
+        </w:tc>
+      </w:tr>
+      <w:tr>
+        <w:tc>
+          <w:tcPr>
+            <w:tcW w:w="2400" w:type="dxa"/>
+            <w:vMerge/>
+            <w:tcBorders>
+              <w:left w:val="single" w:sz="18" w:space="0" w:color="auto"/>
+            </w:tcBorders>
+            <w:shd w:val="clear" w:color="auto" w:fill="auto"/>
+            <w:tcMar>
+              <w:top w:w="100" w:type="dxa"/>
+              <w:left w:w="100" w:type="dxa"/>
+              <w:bottom w:w="100" w:type="dxa"/>
+              <w:right w:w="100" w:type="dxa"/>
+            </w:tcMar>
+          </w:tcPr>
+          <w:p>
+            <w:pPr>
+              <w:widowControl w:val="0"/>
+              <w:pBdr>
+                <w:top w:val="nil"/>
+                <w:left w:val="nil"/>
+                <w:bottom w:val="nil"/>
+                <w:right w:val="nil"/>
+                <w:between w:val="nil"/>
+              </w:pBdr>
+              <w:spacing w:line="240" w:lineRule="auto"/>
+            </w:pPr>
+          </w:p>
+        </w:tc>
+        <w:tc>
+          <w:tcPr>
+            <w:tcW w:w="2268" w:type="dxa"/>
+            <w:shd w:val="clear" w:color="auto" w:fill="auto"/>
+            <w:tcMar>
+              <w:top w:w="100" w:type="dxa"/>
+              <w:left w:w="100" w:type="dxa"/>
+              <w:bottom w:w="100" w:type="dxa"/>
+              <w:right w:w="100" w:type="dxa"/>
+            </w:tcMar>
+          </w:tcPr>
+          <w:p>
+            <w:pPr>
+              <w:widowControl w:val="0"/>
+              <w:pBdr>
+                <w:top w:val="nil"/>
+                <w:left w:val="nil"/>
+                <w:bottom w:val="nil"/>
+                <w:right w:val="nil"/>
+                <w:between w:val="nil"/>
+              </w:pBdr>
+              <w:spacing w:line="240" w:lineRule="auto"/>
+            </w:pPr>
+            <w:r>
+              <w:t>model/RegularUser</w:t>
+            </w:r>
+          </w:p>
+        </w:tc>
+        <w:tc>
+          <w:tcPr>
+            <w:tcW w:w="4361" w:type="dxa"/>
+            <w:tcBorders>
+              <w:right w:val="single" w:sz="18" w:space="0" w:color="auto"/>
+            </w:tcBorders>
+            <w:shd w:val="clear" w:color="auto" w:fill="auto"/>
+            <w:tcMar>
+              <w:top w:w="100" w:type="dxa"/>
+              <w:left w:w="100" w:type="dxa"/>
+              <w:bottom w:w="100" w:type="dxa"/>
+              <w:right w:w="100" w:type="dxa"/>
+            </w:tcMar>
+          </w:tcPr>
+          <w:p>
+            <w:pPr>
+              <w:widowControl w:val="0"/>
+              <w:pBdr>
+                <w:top w:val="nil"/>
+                <w:left w:val="nil"/>
+                <w:bottom w:val="nil"/>
+                <w:right w:val="nil"/>
+                <w:between w:val="nil"/>
+              </w:pBdr>
+              <w:spacing w:line="240" w:lineRule="auto"/>
+            </w:pPr>
+            <w:proofErr w:type="gramStart"/>
+            <w:r>
+              <w:t>displayAds(</w:t>
+            </w:r>
+            <w:proofErr w:type="gramEnd"/>
+            <w:r>
+              <w:t>)</w:t>
+            </w:r>
+          </w:p>
+        </w:tc>
+      </w:tr>
+      <w:tr>
+        <w:tc>
+          <w:tcPr>
+            <w:tcW w:w="2400" w:type="dxa"/>
+            <w:vMerge/>
+            <w:tcBorders>
+              <w:left w:val="single" w:sz="18" w:space="0" w:color="auto"/>
+            </w:tcBorders>
+            <w:shd w:val="clear" w:color="auto" w:fill="auto"/>
+            <w:tcMar>
+              <w:top w:w="100" w:type="dxa"/>
+              <w:left w:w="100" w:type="dxa"/>
+              <w:bottom w:w="100" w:type="dxa"/>
+              <w:right w:w="100" w:type="dxa"/>
+            </w:tcMar>
+          </w:tcPr>
+          <w:p>
+            <w:pPr>
+              <w:widowControl w:val="0"/>
+              <w:pBdr>
+                <w:top w:val="nil"/>
+                <w:left w:val="nil"/>
+                <w:bottom w:val="nil"/>
+                <w:right w:val="nil"/>
+                <w:between w:val="nil"/>
+              </w:pBdr>
+              <w:spacing w:line="240" w:lineRule="auto"/>
+            </w:pPr>
+          </w:p>
+        </w:tc>
+        <w:tc>
+          <w:tcPr>
+            <w:tcW w:w="2268" w:type="dxa"/>
+            <w:shd w:val="clear" w:color="auto" w:fill="auto"/>
+            <w:tcMar>
+              <w:top w:w="100" w:type="dxa"/>
+              <w:left w:w="100" w:type="dxa"/>
+              <w:bottom w:w="100" w:type="dxa"/>
+              <w:right w:w="100" w:type="dxa"/>
+            </w:tcMar>
+          </w:tcPr>
+          <w:p>
+            <w:pPr>
+              <w:widowControl w:val="0"/>
+              <w:pBdr>
+                <w:top w:val="nil"/>
+                <w:left w:val="nil"/>
+                <w:bottom w:val="nil"/>
+                <w:right w:val="nil"/>
+                <w:between w:val="nil"/>
+              </w:pBdr>
+              <w:spacing w:line="240" w:lineRule="auto"/>
+            </w:pPr>
+            <w:r>
+              <w:t>model/PremiumUser</w:t>
+            </w:r>
+          </w:p>
+        </w:tc>
+        <w:tc>
+          <w:tcPr>
+            <w:tcW w:w="4361" w:type="dxa"/>
+            <w:tcBorders>
+              <w:right w:val="single" w:sz="18" w:space="0" w:color="auto"/>
+            </w:tcBorders>
+            <w:shd w:val="clear" w:color="auto" w:fill="auto"/>
+            <w:tcMar>
+              <w:top w:w="100" w:type="dxa"/>
+              <w:left w:w="100" w:type="dxa"/>
+              <w:bottom w:w="100" w:type="dxa"/>
+              <w:right w:w="100" w:type="dxa"/>
+            </w:tcMar>
+          </w:tcPr>
+          <w:p>
+            <w:pPr>
+              <w:widowControl w:val="0"/>
+              <w:pBdr>
+                <w:top w:val="nil"/>
+                <w:left w:val="nil"/>
+                <w:bottom w:val="nil"/>
+                <w:right w:val="nil"/>
+                <w:between w:val="nil"/>
+              </w:pBdr>
+              <w:spacing w:line="240" w:lineRule="auto"/>
+            </w:pPr>
+            <w:proofErr w:type="gramStart"/>
+            <w:r>
+              <w:t>searchProduct(</w:t>
+            </w:r>
+            <w:proofErr w:type="gramEnd"/>
+            <w:r>
+              <w:t>)</w:t>
+            </w:r>
+          </w:p>
+        </w:tc>
+      </w:tr>
+      <w:tr>
+        <w:tc>
+          <w:tcPr>
+            <w:tcW w:w="2400" w:type="dxa"/>
+            <w:vMerge/>
+            <w:tcBorders>
+              <w:left w:val="single" w:sz="18" w:space="0" w:color="auto"/>
+            </w:tcBorders>
+            <w:shd w:val="clear" w:color="auto" w:fill="auto"/>
+            <w:tcMar>
+              <w:top w:w="100" w:type="dxa"/>
+              <w:left w:w="100" w:type="dxa"/>
+              <w:bottom w:w="100" w:type="dxa"/>
+              <w:right w:w="100" w:type="dxa"/>
+            </w:tcMar>
+          </w:tcPr>
+          <w:p>
+            <w:pPr>
+              <w:widowControl w:val="0"/>
+              <w:pBdr>
+                <w:top w:val="nil"/>
+                <w:left w:val="nil"/>
+                <w:bottom w:val="nil"/>
+                <w:right w:val="nil"/>
+                <w:between w:val="nil"/>
+              </w:pBdr>
+              <w:spacing w:line="240" w:lineRule="auto"/>
+            </w:pPr>
+          </w:p>
+        </w:tc>
+        <w:tc>
+          <w:tcPr>
+            <w:tcW w:w="2268" w:type="dxa"/>
+            <w:shd w:val="clear" w:color="auto" w:fill="auto"/>
+            <w:tcMar>
+              <w:top w:w="100" w:type="dxa"/>
+              <w:left w:w="100" w:type="dxa"/>
+              <w:bottom w:w="100" w:type="dxa"/>
+              <w:right w:w="100" w:type="dxa"/>
+            </w:tcMar>
+          </w:tcPr>
+          <w:p>
+            <w:pPr>
+              <w:widowControl w:val="0"/>
+              <w:pBdr>
+                <w:top w:val="nil"/>
+                <w:left w:val="nil"/>
+                <w:bottom w:val="nil"/>
+                <w:right w:val="nil"/>
+                <w:between w:val="nil"/>
+              </w:pBdr>
+              <w:spacing w:line="240" w:lineRule="auto"/>
+            </w:pPr>
+            <w:r>
+              <w:t xml:space="preserve">model/Product </w:t>
+            </w:r>
+          </w:p>
+        </w:tc>
+        <w:tc>
+          <w:tcPr>
+            <w:tcW w:w="4361" w:type="dxa"/>
+            <w:tcBorders>
+              <w:right w:val="single" w:sz="18" w:space="0" w:color="auto"/>
+            </w:tcBorders>
+            <w:shd w:val="clear" w:color="auto" w:fill="auto"/>
+            <w:tcMar>
+              <w:top w:w="100" w:type="dxa"/>
+              <w:left w:w="100" w:type="dxa"/>
+              <w:bottom w:w="100" w:type="dxa"/>
+              <w:right w:w="100" w:type="dxa"/>
+            </w:tcMar>
+          </w:tcPr>
+          <w:p>
+            <w:pPr>
+              <w:widowControl w:val="0"/>
+              <w:pBdr>
+                <w:top w:val="nil"/>
+                <w:left w:val="nil"/>
+                <w:bottom w:val="nil"/>
+                <w:right w:val="nil"/>
+                <w:between w:val="nil"/>
+              </w:pBdr>
+              <w:spacing w:line="240" w:lineRule="auto"/>
+            </w:pPr>
+            <w:proofErr w:type="gramStart"/>
+            <w:r>
+              <w:t>getPagesNumber(</w:t>
+            </w:r>
+            <w:proofErr w:type="gramEnd"/>
+            <w:r>
+              <w:t>)</w:t>
+            </w:r>
+          </w:p>
+        </w:tc>
+      </w:tr>
+      <w:tr>
+        <w:tc>
+          <w:tcPr>
+            <w:tcW w:w="2400" w:type="dxa"/>
+            <w:vMerge/>
+            <w:tcBorders>
+              <w:left w:val="single" w:sz="18" w:space="0" w:color="auto"/>
+            </w:tcBorders>
+            <w:shd w:val="clear" w:color="auto" w:fill="auto"/>
+            <w:tcMar>
+              <w:top w:w="100" w:type="dxa"/>
+              <w:left w:w="100" w:type="dxa"/>
+              <w:bottom w:w="100" w:type="dxa"/>
+              <w:right w:w="100" w:type="dxa"/>
+            </w:tcMar>
+          </w:tcPr>
+          <w:p>
+            <w:pPr>
+              <w:widowControl w:val="0"/>
+              <w:pBdr>
+                <w:top w:val="nil"/>
+                <w:left w:val="nil"/>
+                <w:bottom w:val="nil"/>
+                <w:right w:val="nil"/>
+                <w:between w:val="nil"/>
+              </w:pBdr>
+              <w:spacing w:line="240" w:lineRule="auto"/>
+            </w:pPr>
+          </w:p>
+        </w:tc>
+        <w:tc>
+          <w:tcPr>
+            <w:tcW w:w="2268" w:type="dxa"/>
+            <w:shd w:val="clear" w:color="auto" w:fill="auto"/>
+            <w:tcMar>
+              <w:top w:w="100" w:type="dxa"/>
+              <w:left w:w="100" w:type="dxa"/>
+              <w:bottom w:w="100" w:type="dxa"/>
+              <w:right w:w="100" w:type="dxa"/>
+            </w:tcMar>
+          </w:tcPr>
+          <w:p>
+            <w:pPr>
+              <w:widowControl w:val="0"/>
+              <w:pBdr>
+                <w:top w:val="nil"/>
+                <w:left w:val="nil"/>
+                <w:bottom w:val="nil"/>
+                <w:right w:val="nil"/>
+                <w:between w:val="nil"/>
+              </w:pBdr>
+              <w:spacing w:line="240" w:lineRule="auto"/>
+            </w:pPr>
+            <w:r>
+              <w:t xml:space="preserve">model/Product </w:t>
+            </w:r>
+          </w:p>
+        </w:tc>
+        <w:tc>
+          <w:tcPr>
+            <w:tcW w:w="4361" w:type="dxa"/>
+            <w:tcBorders>
+              <w:right w:val="single" w:sz="18" w:space="0" w:color="auto"/>
+            </w:tcBorders>
+            <w:shd w:val="clear" w:color="auto" w:fill="auto"/>
+            <w:tcMar>
+              <w:top w:w="100" w:type="dxa"/>
+              <w:left w:w="100" w:type="dxa"/>
+              <w:bottom w:w="100" w:type="dxa"/>
+              <w:right w:w="100" w:type="dxa"/>
+            </w:tcMar>
+          </w:tcPr>
+          <w:p>
+            <w:pPr>
+              <w:widowControl w:val="0"/>
+              <w:pBdr>
+                <w:top w:val="nil"/>
+                <w:left w:val="nil"/>
+                <w:bottom w:val="nil"/>
+                <w:right w:val="nil"/>
+                <w:between w:val="nil"/>
+              </w:pBdr>
+              <w:spacing w:line="240" w:lineRule="auto"/>
+            </w:pPr>
+            <w:proofErr w:type="gramStart"/>
+            <w:r>
+              <w:t>getName(</w:t>
+            </w:r>
+            <w:proofErr w:type="gramEnd"/>
+            <w:r>
+              <w:t>)</w:t>
+            </w:r>
+          </w:p>
+        </w:tc>
+      </w:tr>
+      <w:tr>
+        <w:tc>
+          <w:tcPr>
+            <w:tcW w:w="2400" w:type="dxa"/>
+            <w:vMerge/>
+            <w:tcBorders>
+              <w:left w:val="single" w:sz="18" w:space="0" w:color="auto"/>
+            </w:tcBorders>
+            <w:shd w:val="clear" w:color="auto" w:fill="auto"/>
+            <w:tcMar>
+              <w:top w:w="100" w:type="dxa"/>
+              <w:left w:w="100" w:type="dxa"/>
+              <w:bottom w:w="100" w:type="dxa"/>
+              <w:right w:w="100" w:type="dxa"/>
+            </w:tcMar>
+          </w:tcPr>
+          <w:p>
+            <w:pPr>
+              <w:widowControl w:val="0"/>
+              <w:pBdr>
+                <w:top w:val="nil"/>
+                <w:left w:val="nil"/>
+                <w:bottom w:val="nil"/>
+                <w:right w:val="nil"/>
+                <w:between w:val="nil"/>
+              </w:pBdr>
+              <w:spacing w:line="240" w:lineRule="auto"/>
+            </w:pPr>
+          </w:p>
+        </w:tc>
+        <w:tc>
+          <w:tcPr>
+            <w:tcW w:w="2268" w:type="dxa"/>
+            <w:shd w:val="clear" w:color="auto" w:fill="auto"/>
+            <w:tcMar>
+              <w:top w:w="100" w:type="dxa"/>
+              <w:left w:w="100" w:type="dxa"/>
+              <w:bottom w:w="100" w:type="dxa"/>
+              <w:right w:w="100" w:type="dxa"/>
+            </w:tcMar>
+          </w:tcPr>
+          <w:p>
+            <w:pPr>
+              <w:widowControl w:val="0"/>
+              <w:pBdr>
+                <w:top w:val="nil"/>
+                <w:left w:val="nil"/>
+                <w:bottom w:val="nil"/>
+                <w:right w:val="nil"/>
+                <w:between w:val="nil"/>
+              </w:pBdr>
+              <w:spacing w:line="240" w:lineRule="auto"/>
+            </w:pPr>
+            <w:r>
+              <w:t xml:space="preserve">model/Product </w:t>
+            </w:r>
+          </w:p>
+        </w:tc>
+        <w:tc>
+          <w:tcPr>
+            <w:tcW w:w="4361" w:type="dxa"/>
+            <w:tcBorders>
+              <w:right w:val="single" w:sz="18" w:space="0" w:color="auto"/>
+            </w:tcBorders>
+            <w:shd w:val="clear" w:color="auto" w:fill="auto"/>
+            <w:tcMar>
+              <w:top w:w="100" w:type="dxa"/>
+              <w:left w:w="100" w:type="dxa"/>
+              <w:bottom w:w="100" w:type="dxa"/>
+              <w:right w:w="100" w:type="dxa"/>
+            </w:tcMar>
+          </w:tcPr>
+          <w:p>
+            <w:pPr>
+              <w:widowControl w:val="0"/>
+              <w:pBdr>
+                <w:top w:val="nil"/>
+                <w:left w:val="nil"/>
+                <w:bottom w:val="nil"/>
+                <w:right w:val="nil"/>
+                <w:between w:val="nil"/>
+              </w:pBdr>
+              <w:spacing w:line="240" w:lineRule="auto"/>
+            </w:pPr>
+            <w:proofErr w:type="gramStart"/>
+            <w:r>
+              <w:t>getPagesRead(</w:t>
+            </w:r>
+            <w:proofErr w:type="gramEnd"/>
+            <w:r>
+              <w:t>)</w:t>
+            </w:r>
+          </w:p>
+        </w:tc>
+      </w:tr>
+      <w:tr>
+        <w:tc>
+          <w:tcPr>
+            <w:tcW w:w="2400" w:type="dxa"/>
             <w:vMerge/>
             <w:tcBorders>
               <w:left w:val="single" w:sz="18" w:space="0" w:color="auto"/>
@@ -9113,10 +11209,7 @@
               <w:spacing w:line="240" w:lineRule="auto"/>
             </w:pPr>
             <w:r>
-              <w:t>model/</w:t>
-            </w:r>
-            <w:r>
-              <w:t>User</w:t>
+              <w:t xml:space="preserve">model/Product </w:t>
             </w:r>
           </w:p>
         </w:tc>
@@ -9147,14 +11240,9 @@
               </w:pBdr>
               <w:spacing w:line="240" w:lineRule="auto"/>
             </w:pPr>
-            <w:proofErr w:type="spellStart"/>
             <w:proofErr w:type="gramStart"/>
             <w:r>
-              <w:t>displayLibrary</w:t>
-            </w:r>
-            <w:proofErr w:type="spellEnd"/>
-            <w:r>
-              <w:t>(</w:t>
+              <w:t>setPagesRead(</w:t>
             </w:r>
             <w:proofErr w:type="gramEnd"/>
             <w:r>
@@ -9195,16 +11283,21 @@
               <w:jc w:val="center"/>
             </w:pPr>
             <w:r>
-              <w:t xml:space="preserve">FR10 </w:t>
-            </w:r>
-            <w:r>
-              <w:t xml:space="preserve">Simulate reading </w:t>
-            </w:r>
-            <w:proofErr w:type="spellStart"/>
-            <w:r>
-              <w:t>sesion</w:t>
-            </w:r>
-            <w:proofErr w:type="spellEnd"/>
+              <w:t>FR1</w:t>
+            </w:r>
+            <w:r>
+              <w:t>1</w:t>
+            </w:r>
+            <w:r>
+              <w:t xml:space="preserve"> </w:t>
+            </w:r>
+            <w:r>
+              <w:t xml:space="preserve">Report pages </w:t>
+            </w:r>
+            <w:r>
+              <w:lastRenderedPageBreak/>
+              <w:t>read per product type</w:t>
+            </w:r>
           </w:p>
         </w:tc>
         <w:tc>
@@ -9233,19 +11326,13 @@
               </w:pBdr>
               <w:spacing w:line="240" w:lineRule="auto"/>
             </w:pPr>
-            <w:proofErr w:type="spellStart"/>
-            <w:r>
-              <w:t>ui</w:t>
-            </w:r>
-            <w:proofErr w:type="spellEnd"/>
-            <w:r>
-              <w:t>/</w:t>
-            </w:r>
-            <w:proofErr w:type="spellStart"/>
+            <w:r>
+              <w:lastRenderedPageBreak/>
+              <w:t>ui/</w:t>
+            </w:r>
             <w:r>
               <w:t>ReadXApp</w:t>
             </w:r>
-            <w:proofErr w:type="spellEnd"/>
           </w:p>
         </w:tc>
         <w:tc>
@@ -9275,14 +11362,9 @@
               </w:pBdr>
               <w:spacing w:line="240" w:lineRule="auto"/>
             </w:pPr>
-            <w:proofErr w:type="spellStart"/>
             <w:proofErr w:type="gramStart"/>
             <w:r>
-              <w:t>displayMylibrary</w:t>
-            </w:r>
-            <w:proofErr w:type="spellEnd"/>
-            <w:r>
-              <w:t>(</w:t>
+              <w:t>reportPagesReadPerProductType(</w:t>
             </w:r>
             <w:proofErr w:type="gramEnd"/>
             <w:r>
@@ -9378,14 +11460,9 @@
               </w:pBdr>
               <w:spacing w:line="240" w:lineRule="auto"/>
             </w:pPr>
-            <w:proofErr w:type="spellStart"/>
             <w:proofErr w:type="gramStart"/>
             <w:r>
-              <w:t>displayMylibrary</w:t>
-            </w:r>
-            <w:proofErr w:type="spellEnd"/>
-            <w:r>
-              <w:t>(</w:t>
+              <w:t>getPagesReadPerProductType(</w:t>
             </w:r>
             <w:proofErr w:type="gramEnd"/>
             <w:r>
@@ -9401,6 +11478,7 @@
             <w:vMerge/>
             <w:tcBorders>
               <w:left w:val="single" w:sz="18" w:space="0" w:color="auto"/>
+              <w:bottom w:val="single" w:sz="18" w:space="0" w:color="auto"/>
             </w:tcBorders>
             <w:shd w:val="clear" w:color="auto" w:fill="auto"/>
             <w:tcMar>
@@ -9427,31 +11505,31 @@
         <w:tc>
           <w:tcPr>
             <w:tcW w:w="2268" w:type="dxa"/>
-            <w:shd w:val="clear" w:color="auto" w:fill="auto"/>
-            <w:tcMar>
-              <w:top w:w="100" w:type="dxa"/>
-              <w:left w:w="100" w:type="dxa"/>
-              <w:bottom w:w="100" w:type="dxa"/>
-              <w:right w:w="100" w:type="dxa"/>
-            </w:tcMar>
-          </w:tcPr>
-          <w:p>
-            <w:pPr>
-              <w:widowControl w:val="0"/>
-              <w:pBdr>
-                <w:top w:val="nil"/>
-                <w:left w:val="nil"/>
-                <w:bottom w:val="nil"/>
-                <w:right w:val="nil"/>
-                <w:between w:val="nil"/>
-              </w:pBdr>
-              <w:spacing w:line="240" w:lineRule="auto"/>
-            </w:pPr>
-            <w:r>
-              <w:t>model/</w:t>
-            </w:r>
-            <w:r>
-              <w:t>Company</w:t>
+            <w:tcBorders>
+              <w:bottom w:val="single" w:sz="18" w:space="0" w:color="auto"/>
+            </w:tcBorders>
+            <w:shd w:val="clear" w:color="auto" w:fill="auto"/>
+            <w:tcMar>
+              <w:top w:w="100" w:type="dxa"/>
+              <w:left w:w="100" w:type="dxa"/>
+              <w:bottom w:w="100" w:type="dxa"/>
+              <w:right w:w="100" w:type="dxa"/>
+            </w:tcMar>
+          </w:tcPr>
+          <w:p>
+            <w:pPr>
+              <w:widowControl w:val="0"/>
+              <w:pBdr>
+                <w:top w:val="nil"/>
+                <w:left w:val="nil"/>
+                <w:bottom w:val="nil"/>
+                <w:right w:val="nil"/>
+                <w:between w:val="nil"/>
+              </w:pBdr>
+              <w:spacing w:line="240" w:lineRule="auto"/>
+            </w:pPr>
+            <w:r>
+              <w:t xml:space="preserve">model/Product </w:t>
             </w:r>
           </w:p>
         </w:tc>
@@ -9459,6 +11537,7 @@
           <w:tcPr>
             <w:tcW w:w="4361" w:type="dxa"/>
             <w:tcBorders>
+              <w:bottom w:val="single" w:sz="18" w:space="0" w:color="auto"/>
               <w:right w:val="single" w:sz="18" w:space="0" w:color="auto"/>
             </w:tcBorders>
             <w:shd w:val="clear" w:color="auto" w:fill="auto"/>
@@ -9481,14 +11560,9 @@
               </w:pBdr>
               <w:spacing w:line="240" w:lineRule="auto"/>
             </w:pPr>
-            <w:proofErr w:type="spellStart"/>
             <w:proofErr w:type="gramStart"/>
             <w:r>
-              <w:t>searchUser</w:t>
-            </w:r>
-            <w:proofErr w:type="spellEnd"/>
-            <w:r>
-              <w:t>(</w:t>
+              <w:t>getPagesRead(</w:t>
             </w:r>
             <w:proofErr w:type="gramEnd"/>
             <w:r>
@@ -9501,8 +11575,9 @@
         <w:tc>
           <w:tcPr>
             <w:tcW w:w="2400" w:type="dxa"/>
-            <w:vMerge/>
-            <w:tcBorders>
+            <w:vMerge w:val="restart"/>
+            <w:tcBorders>
+              <w:top w:val="single" w:sz="18" w:space="0" w:color="auto"/>
               <w:left w:val="single" w:sz="18" w:space="0" w:color="auto"/>
             </w:tcBorders>
             <w:shd w:val="clear" w:color="auto" w:fill="auto"/>
@@ -9512,49 +11587,57 @@
               <w:bottom w:w="100" w:type="dxa"/>
               <w:right w:w="100" w:type="dxa"/>
             </w:tcMar>
-          </w:tcPr>
-          <w:p>
-            <w:pPr>
-              <w:widowControl w:val="0"/>
-              <w:pBdr>
-                <w:top w:val="nil"/>
-                <w:left w:val="nil"/>
-                <w:bottom w:val="nil"/>
-                <w:right w:val="nil"/>
-                <w:between w:val="nil"/>
-              </w:pBdr>
-              <w:spacing w:line="240" w:lineRule="auto"/>
-            </w:pPr>
+            <w:vAlign w:val="center"/>
+          </w:tcPr>
+          <w:p>
+            <w:pPr>
+              <w:widowControl w:val="0"/>
+              <w:pBdr>
+                <w:top w:val="nil"/>
+                <w:left w:val="nil"/>
+                <w:bottom w:val="nil"/>
+                <w:right w:val="nil"/>
+                <w:between w:val="nil"/>
+              </w:pBdr>
+              <w:spacing w:line="240" w:lineRule="auto"/>
+              <w:jc w:val="center"/>
+            </w:pPr>
+            <w:r>
+              <w:t>FR12 Report genre and category most read</w:t>
+            </w:r>
           </w:p>
         </w:tc>
         <w:tc>
           <w:tcPr>
             <w:tcW w:w="2268" w:type="dxa"/>
-            <w:shd w:val="clear" w:color="auto" w:fill="auto"/>
-            <w:tcMar>
-              <w:top w:w="100" w:type="dxa"/>
-              <w:left w:w="100" w:type="dxa"/>
-              <w:bottom w:w="100" w:type="dxa"/>
-              <w:right w:w="100" w:type="dxa"/>
-            </w:tcMar>
-          </w:tcPr>
-          <w:p>
-            <w:pPr>
-              <w:widowControl w:val="0"/>
-              <w:pBdr>
-                <w:top w:val="nil"/>
-                <w:left w:val="nil"/>
-                <w:bottom w:val="nil"/>
-                <w:right w:val="nil"/>
-                <w:between w:val="nil"/>
-              </w:pBdr>
-              <w:spacing w:line="240" w:lineRule="auto"/>
-            </w:pPr>
-            <w:r>
-              <w:t>model/</w:t>
-            </w:r>
-            <w:r>
-              <w:t>User</w:t>
+            <w:tcBorders>
+              <w:top w:val="single" w:sz="18" w:space="0" w:color="auto"/>
+            </w:tcBorders>
+            <w:shd w:val="clear" w:color="auto" w:fill="auto"/>
+            <w:tcMar>
+              <w:top w:w="100" w:type="dxa"/>
+              <w:left w:w="100" w:type="dxa"/>
+              <w:bottom w:w="100" w:type="dxa"/>
+              <w:right w:w="100" w:type="dxa"/>
+            </w:tcMar>
+          </w:tcPr>
+          <w:p>
+            <w:pPr>
+              <w:widowControl w:val="0"/>
+              <w:pBdr>
+                <w:top w:val="nil"/>
+                <w:left w:val="nil"/>
+                <w:bottom w:val="nil"/>
+                <w:right w:val="nil"/>
+                <w:between w:val="nil"/>
+              </w:pBdr>
+              <w:spacing w:line="240" w:lineRule="auto"/>
+            </w:pPr>
+            <w:r>
+              <w:t>ui/</w:t>
+            </w:r>
+            <w:r>
+              <w:t>ReadXApp</w:t>
             </w:r>
           </w:p>
         </w:tc>
@@ -9562,6 +11645,7 @@
           <w:tcPr>
             <w:tcW w:w="4361" w:type="dxa"/>
             <w:tcBorders>
+              <w:top w:val="single" w:sz="18" w:space="0" w:color="auto"/>
               <w:right w:val="single" w:sz="18" w:space="0" w:color="auto"/>
             </w:tcBorders>
             <w:shd w:val="clear" w:color="auto" w:fill="auto"/>
@@ -9584,14 +11668,9 @@
               </w:pBdr>
               <w:spacing w:line="240" w:lineRule="auto"/>
             </w:pPr>
-            <w:proofErr w:type="spellStart"/>
             <w:proofErr w:type="gramStart"/>
             <w:r>
-              <w:t>getId</w:t>
-            </w:r>
-            <w:proofErr w:type="spellEnd"/>
-            <w:r>
-              <w:t>(</w:t>
+              <w:t>reportGenreAndCategoryMostRead(</w:t>
             </w:r>
             <w:proofErr w:type="gramEnd"/>
             <w:r>
@@ -9656,11 +11735,9 @@
             <w:r>
               <w:t>model/</w:t>
             </w:r>
-            <w:proofErr w:type="spellStart"/>
-            <w:r>
-              <w:t>RegularUser</w:t>
-            </w:r>
-            <w:proofErr w:type="spellEnd"/>
+            <w:r>
+              <w:t>Company</w:t>
+            </w:r>
           </w:p>
         </w:tc>
         <w:tc>
@@ -9689,14 +11766,9 @@
               </w:pBdr>
               <w:spacing w:line="240" w:lineRule="auto"/>
             </w:pPr>
-            <w:proofErr w:type="spellStart"/>
             <w:proofErr w:type="gramStart"/>
             <w:r>
-              <w:t>organizeLibrary</w:t>
-            </w:r>
-            <w:proofErr w:type="spellEnd"/>
-            <w:r>
-              <w:t>(</w:t>
+              <w:t>getGenreAndCategoryMostRead(</w:t>
             </w:r>
             <w:proofErr w:type="gramEnd"/>
             <w:r>
@@ -9759,13 +11831,8 @@
               <w:spacing w:line="240" w:lineRule="auto"/>
             </w:pPr>
             <w:r>
-              <w:t>model/</w:t>
-            </w:r>
-            <w:proofErr w:type="spellStart"/>
-            <w:r>
-              <w:t>PremiumUser</w:t>
-            </w:r>
-            <w:proofErr w:type="spellEnd"/>
+              <w:t>model/Book</w:t>
+            </w:r>
           </w:p>
         </w:tc>
         <w:tc>
@@ -9794,14 +11861,9 @@
               </w:pBdr>
               <w:spacing w:line="240" w:lineRule="auto"/>
             </w:pPr>
-            <w:proofErr w:type="spellStart"/>
             <w:proofErr w:type="gramStart"/>
             <w:r>
-              <w:t>organizeLibrary</w:t>
-            </w:r>
-            <w:proofErr w:type="spellEnd"/>
-            <w:r>
-              <w:t>(</w:t>
+              <w:t>getGenre(</w:t>
             </w:r>
             <w:proofErr w:type="gramEnd"/>
             <w:r>
@@ -9864,10 +11926,7 @@
               <w:spacing w:line="240" w:lineRule="auto"/>
             </w:pPr>
             <w:r>
-              <w:t>model/</w:t>
-            </w:r>
-            <w:r>
-              <w:t>User</w:t>
+              <w:t>model/Magazine</w:t>
             </w:r>
           </w:p>
         </w:tc>
@@ -9897,14 +11956,9 @@
               </w:pBdr>
               <w:spacing w:line="240" w:lineRule="auto"/>
             </w:pPr>
-            <w:proofErr w:type="spellStart"/>
             <w:proofErr w:type="gramStart"/>
             <w:r>
-              <w:t>getName</w:t>
-            </w:r>
-            <w:proofErr w:type="spellEnd"/>
-            <w:r>
-              <w:t>(</w:t>
+              <w:t>getCategory(</w:t>
             </w:r>
             <w:proofErr w:type="gramEnd"/>
             <w:r>
@@ -9920,6 +11974,7 @@
             <w:vMerge/>
             <w:tcBorders>
               <w:left w:val="single" w:sz="18" w:space="0" w:color="auto"/>
+              <w:bottom w:val="single" w:sz="18" w:space="0" w:color="auto"/>
             </w:tcBorders>
             <w:shd w:val="clear" w:color="auto" w:fill="auto"/>
             <w:tcMar>
@@ -9946,31 +12001,31 @@
         <w:tc>
           <w:tcPr>
             <w:tcW w:w="2268" w:type="dxa"/>
-            <w:shd w:val="clear" w:color="auto" w:fill="auto"/>
-            <w:tcMar>
-              <w:top w:w="100" w:type="dxa"/>
-              <w:left w:w="100" w:type="dxa"/>
-              <w:bottom w:w="100" w:type="dxa"/>
-              <w:right w:w="100" w:type="dxa"/>
-            </w:tcMar>
-          </w:tcPr>
-          <w:p>
-            <w:pPr>
-              <w:widowControl w:val="0"/>
-              <w:pBdr>
-                <w:top w:val="nil"/>
-                <w:left w:val="nil"/>
-                <w:bottom w:val="nil"/>
-                <w:right w:val="nil"/>
-                <w:between w:val="nil"/>
-              </w:pBdr>
-              <w:spacing w:line="240" w:lineRule="auto"/>
-            </w:pPr>
-            <w:r>
-              <w:t>model/</w:t>
-            </w:r>
-            <w:r>
-              <w:t>Product</w:t>
+            <w:tcBorders>
+              <w:bottom w:val="single" w:sz="18" w:space="0" w:color="auto"/>
+            </w:tcBorders>
+            <w:shd w:val="clear" w:color="auto" w:fill="auto"/>
+            <w:tcMar>
+              <w:top w:w="100" w:type="dxa"/>
+              <w:left w:w="100" w:type="dxa"/>
+              <w:bottom w:w="100" w:type="dxa"/>
+              <w:right w:w="100" w:type="dxa"/>
+            </w:tcMar>
+          </w:tcPr>
+          <w:p>
+            <w:pPr>
+              <w:widowControl w:val="0"/>
+              <w:pBdr>
+                <w:top w:val="nil"/>
+                <w:left w:val="nil"/>
+                <w:bottom w:val="nil"/>
+                <w:right w:val="nil"/>
+                <w:between w:val="nil"/>
+              </w:pBdr>
+              <w:spacing w:line="240" w:lineRule="auto"/>
+            </w:pPr>
+            <w:r>
+              <w:t xml:space="preserve">model/Product </w:t>
             </w:r>
           </w:p>
         </w:tc>
@@ -9978,6 +12033,7 @@
           <w:tcPr>
             <w:tcW w:w="4361" w:type="dxa"/>
             <w:tcBorders>
+              <w:bottom w:val="single" w:sz="18" w:space="0" w:color="auto"/>
               <w:right w:val="single" w:sz="18" w:space="0" w:color="auto"/>
             </w:tcBorders>
             <w:shd w:val="clear" w:color="auto" w:fill="auto"/>
@@ -10000,14 +12056,9 @@
               </w:pBdr>
               <w:spacing w:line="240" w:lineRule="auto"/>
             </w:pPr>
-            <w:proofErr w:type="spellStart"/>
             <w:proofErr w:type="gramStart"/>
             <w:r>
-              <w:t>getPublicationDate</w:t>
-            </w:r>
-            <w:proofErr w:type="spellEnd"/>
-            <w:r>
-              <w:t>(</w:t>
+              <w:t>getPagesRead(</w:t>
             </w:r>
             <w:proofErr w:type="gramEnd"/>
             <w:r>
@@ -10020,8 +12071,9 @@
         <w:tc>
           <w:tcPr>
             <w:tcW w:w="2400" w:type="dxa"/>
-            <w:vMerge/>
-            <w:tcBorders>
+            <w:vMerge w:val="restart"/>
+            <w:tcBorders>
+              <w:top w:val="single" w:sz="18" w:space="0" w:color="auto"/>
               <w:left w:val="single" w:sz="18" w:space="0" w:color="auto"/>
             </w:tcBorders>
             <w:shd w:val="clear" w:color="auto" w:fill="auto"/>
@@ -10031,49 +12083,57 @@
               <w:bottom w:w="100" w:type="dxa"/>
               <w:right w:w="100" w:type="dxa"/>
             </w:tcMar>
-          </w:tcPr>
-          <w:p>
-            <w:pPr>
-              <w:widowControl w:val="0"/>
-              <w:pBdr>
-                <w:top w:val="nil"/>
-                <w:left w:val="nil"/>
-                <w:bottom w:val="nil"/>
-                <w:right w:val="nil"/>
-                <w:between w:val="nil"/>
-              </w:pBdr>
-              <w:spacing w:line="240" w:lineRule="auto"/>
-            </w:pPr>
+            <w:vAlign w:val="center"/>
+          </w:tcPr>
+          <w:p>
+            <w:pPr>
+              <w:widowControl w:val="0"/>
+              <w:pBdr>
+                <w:top w:val="nil"/>
+                <w:left w:val="nil"/>
+                <w:bottom w:val="nil"/>
+                <w:right w:val="nil"/>
+                <w:between w:val="nil"/>
+              </w:pBdr>
+              <w:spacing w:line="240" w:lineRule="auto"/>
+              <w:jc w:val="center"/>
+            </w:pPr>
+            <w:r>
+              <w:t>F13 Report Top 5 most read products per type</w:t>
+            </w:r>
           </w:p>
         </w:tc>
         <w:tc>
           <w:tcPr>
             <w:tcW w:w="2268" w:type="dxa"/>
-            <w:shd w:val="clear" w:color="auto" w:fill="auto"/>
-            <w:tcMar>
-              <w:top w:w="100" w:type="dxa"/>
-              <w:left w:w="100" w:type="dxa"/>
-              <w:bottom w:w="100" w:type="dxa"/>
-              <w:right w:w="100" w:type="dxa"/>
-            </w:tcMar>
-          </w:tcPr>
-          <w:p>
-            <w:pPr>
-              <w:widowControl w:val="0"/>
-              <w:pBdr>
-                <w:top w:val="nil"/>
-                <w:left w:val="nil"/>
-                <w:bottom w:val="nil"/>
-                <w:right w:val="nil"/>
-                <w:between w:val="nil"/>
-              </w:pBdr>
-              <w:spacing w:line="240" w:lineRule="auto"/>
-            </w:pPr>
-            <w:r>
-              <w:t>model/</w:t>
-            </w:r>
-            <w:r>
-              <w:t>User</w:t>
+            <w:tcBorders>
+              <w:top w:val="single" w:sz="18" w:space="0" w:color="auto"/>
+            </w:tcBorders>
+            <w:shd w:val="clear" w:color="auto" w:fill="auto"/>
+            <w:tcMar>
+              <w:top w:w="100" w:type="dxa"/>
+              <w:left w:w="100" w:type="dxa"/>
+              <w:bottom w:w="100" w:type="dxa"/>
+              <w:right w:w="100" w:type="dxa"/>
+            </w:tcMar>
+          </w:tcPr>
+          <w:p>
+            <w:pPr>
+              <w:widowControl w:val="0"/>
+              <w:pBdr>
+                <w:top w:val="nil"/>
+                <w:left w:val="nil"/>
+                <w:bottom w:val="nil"/>
+                <w:right w:val="nil"/>
+                <w:between w:val="nil"/>
+              </w:pBdr>
+              <w:spacing w:line="240" w:lineRule="auto"/>
+            </w:pPr>
+            <w:r>
+              <w:t>ui/</w:t>
+            </w:r>
+            <w:r>
+              <w:t>ReadXApp</w:t>
             </w:r>
           </w:p>
         </w:tc>
@@ -10081,6 +12141,7 @@
           <w:tcPr>
             <w:tcW w:w="4361" w:type="dxa"/>
             <w:tcBorders>
+              <w:top w:val="single" w:sz="18" w:space="0" w:color="auto"/>
               <w:right w:val="single" w:sz="18" w:space="0" w:color="auto"/>
             </w:tcBorders>
             <w:shd w:val="clear" w:color="auto" w:fill="auto"/>
@@ -10103,14 +12164,12 @@
               </w:pBdr>
               <w:spacing w:line="240" w:lineRule="auto"/>
             </w:pPr>
-            <w:proofErr w:type="spellStart"/>
+            <w:r>
+              <w:t>reportTop5</w:t>
+            </w:r>
             <w:proofErr w:type="gramStart"/>
             <w:r>
-              <w:t>getLibrary</w:t>
-            </w:r>
-            <w:proofErr w:type="spellEnd"/>
-            <w:r>
-              <w:t>(</w:t>
+              <w:t>MostReadProductsPerType(</w:t>
             </w:r>
             <w:proofErr w:type="gramEnd"/>
             <w:r>
@@ -10176,7 +12235,7 @@
               <w:t>model/</w:t>
             </w:r>
             <w:r>
-              <w:t>User</w:t>
+              <w:t>Company</w:t>
             </w:r>
           </w:p>
         </w:tc>
@@ -10206,14 +12265,12 @@
               </w:pBdr>
               <w:spacing w:line="240" w:lineRule="auto"/>
             </w:pPr>
-            <w:proofErr w:type="spellStart"/>
+            <w:r>
+              <w:t>getTop5</w:t>
+            </w:r>
             <w:proofErr w:type="gramStart"/>
             <w:r>
-              <w:t>displayLibrary</w:t>
-            </w:r>
-            <w:proofErr w:type="spellEnd"/>
-            <w:r>
-              <w:t>(</w:t>
+              <w:t>MostReadProductsPerType(</w:t>
             </w:r>
             <w:proofErr w:type="gramEnd"/>
             <w:r>
@@ -10275,19 +12332,9 @@
               </w:pBdr>
               <w:spacing w:line="240" w:lineRule="auto"/>
             </w:pPr>
-            <w:proofErr w:type="spellStart"/>
-            <w:r>
-              <w:t>ui</w:t>
-            </w:r>
-            <w:proofErr w:type="spellEnd"/>
-            <w:r>
-              <w:t>/</w:t>
-            </w:r>
-            <w:proofErr w:type="spellStart"/>
-            <w:r>
-              <w:t>ReadXApp</w:t>
-            </w:r>
-            <w:proofErr w:type="spellEnd"/>
+            <w:r>
+              <w:t>model/Product</w:t>
+            </w:r>
           </w:p>
         </w:tc>
         <w:tc>
@@ -10316,14 +12363,9 @@
               </w:pBdr>
               <w:spacing w:line="240" w:lineRule="auto"/>
             </w:pPr>
-            <w:proofErr w:type="spellStart"/>
             <w:proofErr w:type="gramStart"/>
             <w:r>
-              <w:t>simulateReadingsesion</w:t>
-            </w:r>
-            <w:proofErr w:type="spellEnd"/>
-            <w:r>
-              <w:t>(</w:t>
+              <w:t>getPagesRead(</w:t>
             </w:r>
             <w:proofErr w:type="gramEnd"/>
             <w:r>
@@ -10339,6 +12381,7 @@
             <w:vMerge/>
             <w:tcBorders>
               <w:left w:val="single" w:sz="18" w:space="0" w:color="auto"/>
+              <w:bottom w:val="single" w:sz="18" w:space="0" w:color="auto"/>
             </w:tcBorders>
             <w:shd w:val="clear" w:color="auto" w:fill="auto"/>
             <w:tcMar>
@@ -10365,31 +12408,31 @@
         <w:tc>
           <w:tcPr>
             <w:tcW w:w="2268" w:type="dxa"/>
-            <w:shd w:val="clear" w:color="auto" w:fill="auto"/>
-            <w:tcMar>
-              <w:top w:w="100" w:type="dxa"/>
-              <w:left w:w="100" w:type="dxa"/>
-              <w:bottom w:w="100" w:type="dxa"/>
-              <w:right w:w="100" w:type="dxa"/>
-            </w:tcMar>
-          </w:tcPr>
-          <w:p>
-            <w:pPr>
-              <w:widowControl w:val="0"/>
-              <w:pBdr>
-                <w:top w:val="nil"/>
-                <w:left w:val="nil"/>
-                <w:bottom w:val="nil"/>
-                <w:right w:val="nil"/>
-                <w:between w:val="nil"/>
-              </w:pBdr>
-              <w:spacing w:line="240" w:lineRule="auto"/>
-            </w:pPr>
-            <w:r>
-              <w:t>model/</w:t>
-            </w:r>
-            <w:r>
-              <w:t>Company</w:t>
+            <w:tcBorders>
+              <w:bottom w:val="single" w:sz="18" w:space="0" w:color="auto"/>
+            </w:tcBorders>
+            <w:shd w:val="clear" w:color="auto" w:fill="auto"/>
+            <w:tcMar>
+              <w:top w:w="100" w:type="dxa"/>
+              <w:left w:w="100" w:type="dxa"/>
+              <w:bottom w:w="100" w:type="dxa"/>
+              <w:right w:w="100" w:type="dxa"/>
+            </w:tcMar>
+          </w:tcPr>
+          <w:p>
+            <w:pPr>
+              <w:widowControl w:val="0"/>
+              <w:pBdr>
+                <w:top w:val="nil"/>
+                <w:left w:val="nil"/>
+                <w:bottom w:val="nil"/>
+                <w:right w:val="nil"/>
+                <w:between w:val="nil"/>
+              </w:pBdr>
+              <w:spacing w:line="240" w:lineRule="auto"/>
+            </w:pPr>
+            <w:r>
+              <w:t>model/Product</w:t>
             </w:r>
           </w:p>
         </w:tc>
@@ -10397,6 +12440,7 @@
           <w:tcPr>
             <w:tcW w:w="4361" w:type="dxa"/>
             <w:tcBorders>
+              <w:bottom w:val="single" w:sz="18" w:space="0" w:color="auto"/>
               <w:right w:val="single" w:sz="18" w:space="0" w:color="auto"/>
             </w:tcBorders>
             <w:shd w:val="clear" w:color="auto" w:fill="auto"/>
@@ -10419,14 +12463,9 @@
               </w:pBdr>
               <w:spacing w:line="240" w:lineRule="auto"/>
             </w:pPr>
-            <w:proofErr w:type="spellStart"/>
             <w:proofErr w:type="gramStart"/>
             <w:r>
-              <w:t>simulateReadingsesion</w:t>
-            </w:r>
-            <w:proofErr w:type="spellEnd"/>
-            <w:r>
-              <w:t>(</w:t>
+              <w:t>getName(</w:t>
             </w:r>
             <w:proofErr w:type="gramEnd"/>
             <w:r>
@@ -10439,8 +12478,9 @@
         <w:tc>
           <w:tcPr>
             <w:tcW w:w="2400" w:type="dxa"/>
-            <w:vMerge/>
-            <w:tcBorders>
+            <w:vMerge w:val="restart"/>
+            <w:tcBorders>
+              <w:top w:val="single" w:sz="18" w:space="0" w:color="auto"/>
               <w:left w:val="single" w:sz="18" w:space="0" w:color="auto"/>
             </w:tcBorders>
             <w:shd w:val="clear" w:color="auto" w:fill="auto"/>
@@ -10450,58 +12490,74 @@
               <w:bottom w:w="100" w:type="dxa"/>
               <w:right w:w="100" w:type="dxa"/>
             </w:tcMar>
-          </w:tcPr>
-          <w:p>
-            <w:pPr>
-              <w:widowControl w:val="0"/>
-              <w:pBdr>
-                <w:top w:val="nil"/>
-                <w:left w:val="nil"/>
-                <w:bottom w:val="nil"/>
-                <w:right w:val="nil"/>
-                <w:between w:val="nil"/>
-              </w:pBdr>
-              <w:spacing w:line="240" w:lineRule="auto"/>
-            </w:pPr>
+            <w:vAlign w:val="center"/>
+          </w:tcPr>
+          <w:p>
+            <w:pPr>
+              <w:widowControl w:val="0"/>
+              <w:pBdr>
+                <w:top w:val="nil"/>
+                <w:left w:val="nil"/>
+                <w:bottom w:val="nil"/>
+                <w:right w:val="nil"/>
+                <w:between w:val="nil"/>
+              </w:pBdr>
+              <w:spacing w:line="240" w:lineRule="auto"/>
+              <w:jc w:val="center"/>
+            </w:pPr>
+            <w:r>
+              <w:t xml:space="preserve">F14 Report </w:t>
+            </w:r>
+            <w:r>
+              <w:t xml:space="preserve">number of books sold and total sales value </w:t>
+            </w:r>
+            <w:r>
+              <w:t xml:space="preserve">per </w:t>
+            </w:r>
+            <w:r>
+              <w:t>genre.</w:t>
+            </w:r>
           </w:p>
         </w:tc>
         <w:tc>
           <w:tcPr>
             <w:tcW w:w="2268" w:type="dxa"/>
-            <w:shd w:val="clear" w:color="auto" w:fill="auto"/>
-            <w:tcMar>
-              <w:top w:w="100" w:type="dxa"/>
-              <w:left w:w="100" w:type="dxa"/>
-              <w:bottom w:w="100" w:type="dxa"/>
-              <w:right w:w="100" w:type="dxa"/>
-            </w:tcMar>
-          </w:tcPr>
-          <w:p>
-            <w:pPr>
-              <w:widowControl w:val="0"/>
-              <w:pBdr>
-                <w:top w:val="nil"/>
-                <w:left w:val="nil"/>
-                <w:bottom w:val="nil"/>
-                <w:right w:val="nil"/>
-                <w:between w:val="nil"/>
-              </w:pBdr>
-              <w:spacing w:line="240" w:lineRule="auto"/>
-            </w:pPr>
-            <w:r>
-              <w:t>model/</w:t>
-            </w:r>
-            <w:proofErr w:type="spellStart"/>
-            <w:r>
-              <w:t>RegularUser</w:t>
-            </w:r>
-            <w:proofErr w:type="spellEnd"/>
+            <w:tcBorders>
+              <w:top w:val="single" w:sz="18" w:space="0" w:color="auto"/>
+            </w:tcBorders>
+            <w:shd w:val="clear" w:color="auto" w:fill="auto"/>
+            <w:tcMar>
+              <w:top w:w="100" w:type="dxa"/>
+              <w:left w:w="100" w:type="dxa"/>
+              <w:bottom w:w="100" w:type="dxa"/>
+              <w:right w:w="100" w:type="dxa"/>
+            </w:tcMar>
+          </w:tcPr>
+          <w:p>
+            <w:pPr>
+              <w:widowControl w:val="0"/>
+              <w:pBdr>
+                <w:top w:val="nil"/>
+                <w:left w:val="nil"/>
+                <w:bottom w:val="nil"/>
+                <w:right w:val="nil"/>
+                <w:between w:val="nil"/>
+              </w:pBdr>
+              <w:spacing w:line="240" w:lineRule="auto"/>
+            </w:pPr>
+            <w:r>
+              <w:t>ui/</w:t>
+            </w:r>
+            <w:r>
+              <w:t>ReadXApp</w:t>
+            </w:r>
           </w:p>
         </w:tc>
         <w:tc>
           <w:tcPr>
             <w:tcW w:w="4361" w:type="dxa"/>
             <w:tcBorders>
+              <w:top w:val="single" w:sz="18" w:space="0" w:color="auto"/>
               <w:right w:val="single" w:sz="18" w:space="0" w:color="auto"/>
             </w:tcBorders>
             <w:shd w:val="clear" w:color="auto" w:fill="auto"/>
@@ -10524,14 +12580,9 @@
               </w:pBdr>
               <w:spacing w:line="240" w:lineRule="auto"/>
             </w:pPr>
-            <w:proofErr w:type="spellStart"/>
             <w:proofErr w:type="gramStart"/>
             <w:r>
-              <w:t>searchProduct</w:t>
-            </w:r>
-            <w:proofErr w:type="spellEnd"/>
-            <w:r>
-              <w:t>(</w:t>
+              <w:t>reportSoldNumAndTotalPaidPerGenre(</w:t>
             </w:r>
             <w:proofErr w:type="gramEnd"/>
             <w:r>
@@ -10596,11 +12647,9 @@
             <w:r>
               <w:t>model/</w:t>
             </w:r>
-            <w:proofErr w:type="spellStart"/>
-            <w:r>
-              <w:t>announceable</w:t>
-            </w:r>
-            <w:proofErr w:type="spellEnd"/>
+            <w:r>
+              <w:t>Company</w:t>
+            </w:r>
           </w:p>
         </w:tc>
         <w:tc>
@@ -10629,14 +12678,9 @@
               </w:pBdr>
               <w:spacing w:line="240" w:lineRule="auto"/>
             </w:pPr>
-            <w:proofErr w:type="spellStart"/>
             <w:proofErr w:type="gramStart"/>
             <w:r>
-              <w:t>displayAds</w:t>
-            </w:r>
-            <w:proofErr w:type="spellEnd"/>
-            <w:r>
-              <w:t>(</w:t>
+              <w:t>getSoldNumAndTotalPaidPerGenre(</w:t>
             </w:r>
             <w:proofErr w:type="gramEnd"/>
             <w:r>
@@ -10699,13 +12743,8 @@
               <w:spacing w:line="240" w:lineRule="auto"/>
             </w:pPr>
             <w:r>
-              <w:t>model/</w:t>
-            </w:r>
-            <w:proofErr w:type="spellStart"/>
-            <w:r>
-              <w:t>RegularUser</w:t>
-            </w:r>
-            <w:proofErr w:type="spellEnd"/>
+              <w:t>model/Invoice</w:t>
+            </w:r>
           </w:p>
         </w:tc>
         <w:tc>
@@ -10734,14 +12773,9 @@
               </w:pBdr>
               <w:spacing w:line="240" w:lineRule="auto"/>
             </w:pPr>
-            <w:proofErr w:type="spellStart"/>
             <w:proofErr w:type="gramStart"/>
             <w:r>
-              <w:t>displayAds</w:t>
-            </w:r>
-            <w:proofErr w:type="spellEnd"/>
-            <w:r>
-              <w:t>(</w:t>
+              <w:t>getProduct(</w:t>
             </w:r>
             <w:proofErr w:type="gramEnd"/>
             <w:r>
@@ -10804,13 +12838,8 @@
               <w:spacing w:line="240" w:lineRule="auto"/>
             </w:pPr>
             <w:r>
-              <w:t>model/</w:t>
-            </w:r>
-            <w:proofErr w:type="spellStart"/>
-            <w:r>
-              <w:t>PremiumUser</w:t>
-            </w:r>
-            <w:proofErr w:type="spellEnd"/>
+              <w:t>model/Book</w:t>
+            </w:r>
           </w:p>
         </w:tc>
         <w:tc>
@@ -10839,14 +12868,9 @@
               </w:pBdr>
               <w:spacing w:line="240" w:lineRule="auto"/>
             </w:pPr>
-            <w:proofErr w:type="spellStart"/>
             <w:proofErr w:type="gramStart"/>
             <w:r>
-              <w:t>searchProduct</w:t>
-            </w:r>
-            <w:proofErr w:type="spellEnd"/>
-            <w:r>
-              <w:t>(</w:t>
+              <w:t>getGenre(</w:t>
             </w:r>
             <w:proofErr w:type="gramEnd"/>
             <w:r>
@@ -10862,6 +12886,7 @@
             <w:vMerge/>
             <w:tcBorders>
               <w:left w:val="single" w:sz="18" w:space="0" w:color="auto"/>
+              <w:bottom w:val="single" w:sz="18" w:space="0" w:color="auto"/>
             </w:tcBorders>
             <w:shd w:val="clear" w:color="auto" w:fill="auto"/>
             <w:tcMar>
@@ -10888,28 +12913,31 @@
         <w:tc>
           <w:tcPr>
             <w:tcW w:w="2268" w:type="dxa"/>
-            <w:shd w:val="clear" w:color="auto" w:fill="auto"/>
-            <w:tcMar>
-              <w:top w:w="100" w:type="dxa"/>
-              <w:left w:w="100" w:type="dxa"/>
-              <w:bottom w:w="100" w:type="dxa"/>
-              <w:right w:w="100" w:type="dxa"/>
-            </w:tcMar>
-          </w:tcPr>
-          <w:p>
-            <w:pPr>
-              <w:widowControl w:val="0"/>
-              <w:pBdr>
-                <w:top w:val="nil"/>
-                <w:left w:val="nil"/>
-                <w:bottom w:val="nil"/>
-                <w:right w:val="nil"/>
-                <w:between w:val="nil"/>
-              </w:pBdr>
-              <w:spacing w:line="240" w:lineRule="auto"/>
-            </w:pPr>
-            <w:r>
-              <w:t xml:space="preserve">model/Product </w:t>
+            <w:tcBorders>
+              <w:bottom w:val="single" w:sz="18" w:space="0" w:color="auto"/>
+            </w:tcBorders>
+            <w:shd w:val="clear" w:color="auto" w:fill="auto"/>
+            <w:tcMar>
+              <w:top w:w="100" w:type="dxa"/>
+              <w:left w:w="100" w:type="dxa"/>
+              <w:bottom w:w="100" w:type="dxa"/>
+              <w:right w:w="100" w:type="dxa"/>
+            </w:tcMar>
+          </w:tcPr>
+          <w:p>
+            <w:pPr>
+              <w:widowControl w:val="0"/>
+              <w:pBdr>
+                <w:top w:val="nil"/>
+                <w:left w:val="nil"/>
+                <w:bottom w:val="nil"/>
+                <w:right w:val="nil"/>
+                <w:between w:val="nil"/>
+              </w:pBdr>
+              <w:spacing w:line="240" w:lineRule="auto"/>
+            </w:pPr>
+            <w:r>
+              <w:t>model/Invoice</w:t>
             </w:r>
           </w:p>
         </w:tc>
@@ -10917,6 +12945,7 @@
           <w:tcPr>
             <w:tcW w:w="4361" w:type="dxa"/>
             <w:tcBorders>
+              <w:bottom w:val="single" w:sz="18" w:space="0" w:color="auto"/>
               <w:right w:val="single" w:sz="18" w:space="0" w:color="auto"/>
             </w:tcBorders>
             <w:shd w:val="clear" w:color="auto" w:fill="auto"/>
@@ -10939,14 +12968,9 @@
               </w:pBdr>
               <w:spacing w:line="240" w:lineRule="auto"/>
             </w:pPr>
-            <w:proofErr w:type="spellStart"/>
             <w:proofErr w:type="gramStart"/>
             <w:r>
-              <w:t>getPagesNumber</w:t>
-            </w:r>
-            <w:proofErr w:type="spellEnd"/>
-            <w:r>
-              <w:t>(</w:t>
+              <w:t>getAmountPaid(</w:t>
             </w:r>
             <w:proofErr w:type="gramEnd"/>
             <w:r>
@@ -10959,8 +12983,9 @@
         <w:tc>
           <w:tcPr>
             <w:tcW w:w="2400" w:type="dxa"/>
-            <w:vMerge/>
-            <w:tcBorders>
+            <w:vMerge w:val="restart"/>
+            <w:tcBorders>
+              <w:top w:val="single" w:sz="18" w:space="0" w:color="auto"/>
               <w:left w:val="single" w:sz="18" w:space="0" w:color="auto"/>
             </w:tcBorders>
             <w:shd w:val="clear" w:color="auto" w:fill="auto"/>
@@ -10970,46 +12995,69 @@
               <w:bottom w:w="100" w:type="dxa"/>
               <w:right w:w="100" w:type="dxa"/>
             </w:tcMar>
-          </w:tcPr>
-          <w:p>
-            <w:pPr>
-              <w:widowControl w:val="0"/>
-              <w:pBdr>
-                <w:top w:val="nil"/>
-                <w:left w:val="nil"/>
-                <w:bottom w:val="nil"/>
-                <w:right w:val="nil"/>
-                <w:between w:val="nil"/>
-              </w:pBdr>
-              <w:spacing w:line="240" w:lineRule="auto"/>
-            </w:pPr>
+            <w:vAlign w:val="center"/>
+          </w:tcPr>
+          <w:p>
+            <w:pPr>
+              <w:widowControl w:val="0"/>
+              <w:pBdr>
+                <w:top w:val="nil"/>
+                <w:left w:val="nil"/>
+                <w:bottom w:val="nil"/>
+                <w:right w:val="nil"/>
+                <w:between w:val="nil"/>
+              </w:pBdr>
+              <w:spacing w:line="240" w:lineRule="auto"/>
+              <w:jc w:val="center"/>
+            </w:pPr>
+            <w:r>
+              <w:t xml:space="preserve">F15 Report number of active subscriptions </w:t>
+            </w:r>
+            <w:r>
+              <w:t xml:space="preserve">and total </w:t>
+            </w:r>
+            <w:r>
+              <w:t>paid</w:t>
+            </w:r>
+            <w:r>
+              <w:t xml:space="preserve"> value </w:t>
+            </w:r>
+            <w:r>
+              <w:t>per category.</w:t>
+            </w:r>
           </w:p>
         </w:tc>
         <w:tc>
           <w:tcPr>
             <w:tcW w:w="2268" w:type="dxa"/>
-            <w:shd w:val="clear" w:color="auto" w:fill="auto"/>
-            <w:tcMar>
-              <w:top w:w="100" w:type="dxa"/>
-              <w:left w:w="100" w:type="dxa"/>
-              <w:bottom w:w="100" w:type="dxa"/>
-              <w:right w:w="100" w:type="dxa"/>
-            </w:tcMar>
-          </w:tcPr>
-          <w:p>
-            <w:pPr>
-              <w:widowControl w:val="0"/>
-              <w:pBdr>
-                <w:top w:val="nil"/>
-                <w:left w:val="nil"/>
-                <w:bottom w:val="nil"/>
-                <w:right w:val="nil"/>
-                <w:between w:val="nil"/>
-              </w:pBdr>
-              <w:spacing w:line="240" w:lineRule="auto"/>
-            </w:pPr>
-            <w:r>
-              <w:t xml:space="preserve">model/Product </w:t>
+            <w:tcBorders>
+              <w:top w:val="single" w:sz="18" w:space="0" w:color="auto"/>
+            </w:tcBorders>
+            <w:shd w:val="clear" w:color="auto" w:fill="auto"/>
+            <w:tcMar>
+              <w:top w:w="100" w:type="dxa"/>
+              <w:left w:w="100" w:type="dxa"/>
+              <w:bottom w:w="100" w:type="dxa"/>
+              <w:right w:w="100" w:type="dxa"/>
+            </w:tcMar>
+          </w:tcPr>
+          <w:p>
+            <w:pPr>
+              <w:widowControl w:val="0"/>
+              <w:pBdr>
+                <w:top w:val="nil"/>
+                <w:left w:val="nil"/>
+                <w:bottom w:val="nil"/>
+                <w:right w:val="nil"/>
+                <w:between w:val="nil"/>
+              </w:pBdr>
+              <w:spacing w:line="240" w:lineRule="auto"/>
+            </w:pPr>
+            <w:r>
+              <w:t>ui/</w:t>
+            </w:r>
+            <w:r>
+              <w:t>ReadXApp</w:t>
             </w:r>
           </w:p>
         </w:tc>
@@ -11017,6 +13065,7 @@
           <w:tcPr>
             <w:tcW w:w="4361" w:type="dxa"/>
             <w:tcBorders>
+              <w:top w:val="single" w:sz="18" w:space="0" w:color="auto"/>
               <w:right w:val="single" w:sz="18" w:space="0" w:color="auto"/>
             </w:tcBorders>
             <w:shd w:val="clear" w:color="auto" w:fill="auto"/>
@@ -11039,14 +13088,9 @@
               </w:pBdr>
               <w:spacing w:line="240" w:lineRule="auto"/>
             </w:pPr>
-            <w:proofErr w:type="spellStart"/>
             <w:proofErr w:type="gramStart"/>
             <w:r>
-              <w:t>getName</w:t>
-            </w:r>
-            <w:proofErr w:type="spellEnd"/>
-            <w:r>
-              <w:t>(</w:t>
+              <w:t>reportActSubsAndTotalPaidPerCategory(</w:t>
             </w:r>
             <w:proofErr w:type="gramEnd"/>
             <w:r>
@@ -11109,7 +13153,10 @@
               <w:spacing w:line="240" w:lineRule="auto"/>
             </w:pPr>
             <w:r>
-              <w:t xml:space="preserve">model/Product </w:t>
+              <w:t>model/</w:t>
+            </w:r>
+            <w:r>
+              <w:t>Company</w:t>
             </w:r>
           </w:p>
         </w:tc>
@@ -11139,12 +13186,13 @@
               </w:pBdr>
               <w:spacing w:line="240" w:lineRule="auto"/>
             </w:pPr>
-            <w:proofErr w:type="spellStart"/>
             <w:proofErr w:type="gramStart"/>
             <w:r>
-              <w:t>getPagesRead</w:t>
-            </w:r>
-            <w:proofErr w:type="spellEnd"/>
+              <w:t>get</w:t>
+            </w:r>
+            <w:r>
+              <w:t>ActSubsAndTotalPaidPerCategory</w:t>
+            </w:r>
             <w:r>
               <w:t>(</w:t>
             </w:r>
@@ -11162,6 +13210,291 @@
             <w:vMerge/>
             <w:tcBorders>
               <w:left w:val="single" w:sz="18" w:space="0" w:color="auto"/>
+            </w:tcBorders>
+            <w:shd w:val="clear" w:color="auto" w:fill="auto"/>
+            <w:tcMar>
+              <w:top w:w="100" w:type="dxa"/>
+              <w:left w:w="100" w:type="dxa"/>
+              <w:bottom w:w="100" w:type="dxa"/>
+              <w:right w:w="100" w:type="dxa"/>
+            </w:tcMar>
+          </w:tcPr>
+          <w:p>
+            <w:pPr>
+              <w:widowControl w:val="0"/>
+              <w:pBdr>
+                <w:top w:val="nil"/>
+                <w:left w:val="nil"/>
+                <w:bottom w:val="nil"/>
+                <w:right w:val="nil"/>
+                <w:between w:val="nil"/>
+              </w:pBdr>
+              <w:spacing w:line="240" w:lineRule="auto"/>
+            </w:pPr>
+          </w:p>
+        </w:tc>
+        <w:tc>
+          <w:tcPr>
+            <w:tcW w:w="2268" w:type="dxa"/>
+            <w:shd w:val="clear" w:color="auto" w:fill="auto"/>
+            <w:tcMar>
+              <w:top w:w="100" w:type="dxa"/>
+              <w:left w:w="100" w:type="dxa"/>
+              <w:bottom w:w="100" w:type="dxa"/>
+              <w:right w:w="100" w:type="dxa"/>
+            </w:tcMar>
+          </w:tcPr>
+          <w:p>
+            <w:pPr>
+              <w:widowControl w:val="0"/>
+              <w:pBdr>
+                <w:top w:val="nil"/>
+                <w:left w:val="nil"/>
+                <w:bottom w:val="nil"/>
+                <w:right w:val="nil"/>
+                <w:between w:val="nil"/>
+              </w:pBdr>
+              <w:spacing w:line="240" w:lineRule="auto"/>
+            </w:pPr>
+            <w:r>
+              <w:t>model/Invoice</w:t>
+            </w:r>
+          </w:p>
+        </w:tc>
+        <w:tc>
+          <w:tcPr>
+            <w:tcW w:w="4361" w:type="dxa"/>
+            <w:tcBorders>
+              <w:right w:val="single" w:sz="18" w:space="0" w:color="auto"/>
+            </w:tcBorders>
+            <w:shd w:val="clear" w:color="auto" w:fill="auto"/>
+            <w:tcMar>
+              <w:top w:w="100" w:type="dxa"/>
+              <w:left w:w="100" w:type="dxa"/>
+              <w:bottom w:w="100" w:type="dxa"/>
+              <w:right w:w="100" w:type="dxa"/>
+            </w:tcMar>
+          </w:tcPr>
+          <w:p>
+            <w:pPr>
+              <w:widowControl w:val="0"/>
+              <w:pBdr>
+                <w:top w:val="nil"/>
+                <w:left w:val="nil"/>
+                <w:bottom w:val="nil"/>
+                <w:right w:val="nil"/>
+                <w:between w:val="nil"/>
+              </w:pBdr>
+              <w:spacing w:line="240" w:lineRule="auto"/>
+            </w:pPr>
+            <w:proofErr w:type="gramStart"/>
+            <w:r>
+              <w:t>getProduct(</w:t>
+            </w:r>
+            <w:proofErr w:type="gramEnd"/>
+            <w:r>
+              <w:t>)</w:t>
+            </w:r>
+          </w:p>
+        </w:tc>
+      </w:tr>
+      <w:tr>
+        <w:tc>
+          <w:tcPr>
+            <w:tcW w:w="2400" w:type="dxa"/>
+            <w:vMerge/>
+            <w:tcBorders>
+              <w:left w:val="single" w:sz="18" w:space="0" w:color="auto"/>
+            </w:tcBorders>
+            <w:shd w:val="clear" w:color="auto" w:fill="auto"/>
+            <w:tcMar>
+              <w:top w:w="100" w:type="dxa"/>
+              <w:left w:w="100" w:type="dxa"/>
+              <w:bottom w:w="100" w:type="dxa"/>
+              <w:right w:w="100" w:type="dxa"/>
+            </w:tcMar>
+          </w:tcPr>
+          <w:p>
+            <w:pPr>
+              <w:widowControl w:val="0"/>
+              <w:pBdr>
+                <w:top w:val="nil"/>
+                <w:left w:val="nil"/>
+                <w:bottom w:val="nil"/>
+                <w:right w:val="nil"/>
+                <w:between w:val="nil"/>
+              </w:pBdr>
+              <w:spacing w:line="240" w:lineRule="auto"/>
+            </w:pPr>
+          </w:p>
+        </w:tc>
+        <w:tc>
+          <w:tcPr>
+            <w:tcW w:w="2268" w:type="dxa"/>
+            <w:shd w:val="clear" w:color="auto" w:fill="auto"/>
+            <w:tcMar>
+              <w:top w:w="100" w:type="dxa"/>
+              <w:left w:w="100" w:type="dxa"/>
+              <w:bottom w:w="100" w:type="dxa"/>
+              <w:right w:w="100" w:type="dxa"/>
+            </w:tcMar>
+          </w:tcPr>
+          <w:p>
+            <w:pPr>
+              <w:widowControl w:val="0"/>
+              <w:pBdr>
+                <w:top w:val="nil"/>
+                <w:left w:val="nil"/>
+                <w:bottom w:val="nil"/>
+                <w:right w:val="nil"/>
+                <w:between w:val="nil"/>
+              </w:pBdr>
+              <w:spacing w:line="240" w:lineRule="auto"/>
+            </w:pPr>
+            <w:r>
+              <w:t>model/Magazine</w:t>
+            </w:r>
+          </w:p>
+        </w:tc>
+        <w:tc>
+          <w:tcPr>
+            <w:tcW w:w="4361" w:type="dxa"/>
+            <w:tcBorders>
+              <w:right w:val="single" w:sz="18" w:space="0" w:color="auto"/>
+            </w:tcBorders>
+            <w:shd w:val="clear" w:color="auto" w:fill="auto"/>
+            <w:tcMar>
+              <w:top w:w="100" w:type="dxa"/>
+              <w:left w:w="100" w:type="dxa"/>
+              <w:bottom w:w="100" w:type="dxa"/>
+              <w:right w:w="100" w:type="dxa"/>
+            </w:tcMar>
+          </w:tcPr>
+          <w:p>
+            <w:pPr>
+              <w:widowControl w:val="0"/>
+              <w:pBdr>
+                <w:top w:val="nil"/>
+                <w:left w:val="nil"/>
+                <w:bottom w:val="nil"/>
+                <w:right w:val="nil"/>
+                <w:between w:val="nil"/>
+              </w:pBdr>
+              <w:spacing w:line="240" w:lineRule="auto"/>
+            </w:pPr>
+            <w:proofErr w:type="gramStart"/>
+            <w:r>
+              <w:t>getCategory(</w:t>
+            </w:r>
+            <w:proofErr w:type="gramEnd"/>
+            <w:r>
+              <w:t>)</w:t>
+            </w:r>
+          </w:p>
+        </w:tc>
+      </w:tr>
+      <w:tr>
+        <w:tc>
+          <w:tcPr>
+            <w:tcW w:w="2400" w:type="dxa"/>
+            <w:vMerge/>
+            <w:tcBorders>
+              <w:left w:val="single" w:sz="18" w:space="0" w:color="auto"/>
+            </w:tcBorders>
+            <w:shd w:val="clear" w:color="auto" w:fill="auto"/>
+            <w:tcMar>
+              <w:top w:w="100" w:type="dxa"/>
+              <w:left w:w="100" w:type="dxa"/>
+              <w:bottom w:w="100" w:type="dxa"/>
+              <w:right w:w="100" w:type="dxa"/>
+            </w:tcMar>
+          </w:tcPr>
+          <w:p>
+            <w:pPr>
+              <w:widowControl w:val="0"/>
+              <w:pBdr>
+                <w:top w:val="nil"/>
+                <w:left w:val="nil"/>
+                <w:bottom w:val="nil"/>
+                <w:right w:val="nil"/>
+                <w:between w:val="nil"/>
+              </w:pBdr>
+              <w:spacing w:line="240" w:lineRule="auto"/>
+            </w:pPr>
+          </w:p>
+        </w:tc>
+        <w:tc>
+          <w:tcPr>
+            <w:tcW w:w="2268" w:type="dxa"/>
+            <w:shd w:val="clear" w:color="auto" w:fill="auto"/>
+            <w:tcMar>
+              <w:top w:w="100" w:type="dxa"/>
+              <w:left w:w="100" w:type="dxa"/>
+              <w:bottom w:w="100" w:type="dxa"/>
+              <w:right w:w="100" w:type="dxa"/>
+            </w:tcMar>
+          </w:tcPr>
+          <w:p>
+            <w:pPr>
+              <w:widowControl w:val="0"/>
+              <w:pBdr>
+                <w:top w:val="nil"/>
+                <w:left w:val="nil"/>
+                <w:bottom w:val="nil"/>
+                <w:right w:val="nil"/>
+                <w:between w:val="nil"/>
+              </w:pBdr>
+              <w:spacing w:line="240" w:lineRule="auto"/>
+            </w:pPr>
+            <w:r>
+              <w:t>model/Magazine</w:t>
+            </w:r>
+          </w:p>
+        </w:tc>
+        <w:tc>
+          <w:tcPr>
+            <w:tcW w:w="4361" w:type="dxa"/>
+            <w:tcBorders>
+              <w:right w:val="single" w:sz="18" w:space="0" w:color="auto"/>
+            </w:tcBorders>
+            <w:shd w:val="clear" w:color="auto" w:fill="auto"/>
+            <w:tcMar>
+              <w:top w:w="100" w:type="dxa"/>
+              <w:left w:w="100" w:type="dxa"/>
+              <w:bottom w:w="100" w:type="dxa"/>
+              <w:right w:w="100" w:type="dxa"/>
+            </w:tcMar>
+          </w:tcPr>
+          <w:p>
+            <w:pPr>
+              <w:widowControl w:val="0"/>
+              <w:pBdr>
+                <w:top w:val="nil"/>
+                <w:left w:val="nil"/>
+                <w:bottom w:val="nil"/>
+                <w:right w:val="nil"/>
+                <w:between w:val="nil"/>
+              </w:pBdr>
+              <w:spacing w:line="240" w:lineRule="auto"/>
+            </w:pPr>
+            <w:proofErr w:type="gramStart"/>
+            <w:r>
+              <w:t>getActiveSubscriptions(</w:t>
+            </w:r>
+            <w:proofErr w:type="gramEnd"/>
+            <w:r>
+              <w:t>)</w:t>
+            </w:r>
+          </w:p>
+        </w:tc>
+      </w:tr>
+      <w:tr>
+        <w:tc>
+          <w:tcPr>
+            <w:tcW w:w="2400" w:type="dxa"/>
+            <w:vMerge/>
+            <w:tcBorders>
+              <w:left w:val="single" w:sz="18" w:space="0" w:color="auto"/>
               <w:bottom w:val="single" w:sz="18" w:space="0" w:color="auto"/>
             </w:tcBorders>
             <w:shd w:val="clear" w:color="auto" w:fill="auto"/>
@@ -11213,7 +13546,7 @@
               <w:spacing w:line="240" w:lineRule="auto"/>
             </w:pPr>
             <w:r>
-              <w:t xml:space="preserve">model/Product </w:t>
+              <w:t>model/Invoice</w:t>
             </w:r>
           </w:p>
         </w:tc>
@@ -11244,2505 +13577,9 @@
               </w:pBdr>
               <w:spacing w:line="240" w:lineRule="auto"/>
             </w:pPr>
-            <w:proofErr w:type="spellStart"/>
             <w:proofErr w:type="gramStart"/>
             <w:r>
-              <w:t>setPagesRead</w:t>
-            </w:r>
-            <w:proofErr w:type="spellEnd"/>
-            <w:r>
-              <w:t>(</w:t>
-            </w:r>
-            <w:proofErr w:type="gramEnd"/>
-            <w:r>
-              <w:t>)</w:t>
-            </w:r>
-          </w:p>
-        </w:tc>
-      </w:tr>
-      <w:tr>
-        <w:tc>
-          <w:tcPr>
-            <w:tcW w:w="2400" w:type="dxa"/>
-            <w:vMerge w:val="restart"/>
-            <w:tcBorders>
-              <w:top w:val="single" w:sz="18" w:space="0" w:color="auto"/>
-              <w:left w:val="single" w:sz="18" w:space="0" w:color="auto"/>
-            </w:tcBorders>
-            <w:shd w:val="clear" w:color="auto" w:fill="auto"/>
-            <w:tcMar>
-              <w:top w:w="100" w:type="dxa"/>
-              <w:left w:w="100" w:type="dxa"/>
-              <w:bottom w:w="100" w:type="dxa"/>
-              <w:right w:w="100" w:type="dxa"/>
-            </w:tcMar>
-            <w:vAlign w:val="center"/>
-          </w:tcPr>
-          <w:p>
-            <w:pPr>
-              <w:widowControl w:val="0"/>
-              <w:pBdr>
-                <w:top w:val="nil"/>
-                <w:left w:val="nil"/>
-                <w:bottom w:val="nil"/>
-                <w:right w:val="nil"/>
-                <w:between w:val="nil"/>
-              </w:pBdr>
-              <w:spacing w:line="240" w:lineRule="auto"/>
-              <w:jc w:val="center"/>
-            </w:pPr>
-            <w:r>
-              <w:t>FR1</w:t>
-            </w:r>
-            <w:r>
-              <w:t>1</w:t>
-            </w:r>
-            <w:r>
-              <w:t xml:space="preserve"> </w:t>
-            </w:r>
-            <w:r>
-              <w:t>Report pages read per product type</w:t>
-            </w:r>
-          </w:p>
-        </w:tc>
-        <w:tc>
-          <w:tcPr>
-            <w:tcW w:w="2268" w:type="dxa"/>
-            <w:tcBorders>
-              <w:top w:val="single" w:sz="18" w:space="0" w:color="auto"/>
-            </w:tcBorders>
-            <w:shd w:val="clear" w:color="auto" w:fill="auto"/>
-            <w:tcMar>
-              <w:top w:w="100" w:type="dxa"/>
-              <w:left w:w="100" w:type="dxa"/>
-              <w:bottom w:w="100" w:type="dxa"/>
-              <w:right w:w="100" w:type="dxa"/>
-            </w:tcMar>
-          </w:tcPr>
-          <w:p>
-            <w:pPr>
-              <w:widowControl w:val="0"/>
-              <w:pBdr>
-                <w:top w:val="nil"/>
-                <w:left w:val="nil"/>
-                <w:bottom w:val="nil"/>
-                <w:right w:val="nil"/>
-                <w:between w:val="nil"/>
-              </w:pBdr>
-              <w:spacing w:line="240" w:lineRule="auto"/>
-            </w:pPr>
-            <w:proofErr w:type="spellStart"/>
-            <w:r>
-              <w:t>ui</w:t>
-            </w:r>
-            <w:proofErr w:type="spellEnd"/>
-            <w:r>
-              <w:t>/</w:t>
-            </w:r>
-            <w:proofErr w:type="spellStart"/>
-            <w:r>
-              <w:t>ReadXApp</w:t>
-            </w:r>
-            <w:proofErr w:type="spellEnd"/>
-          </w:p>
-        </w:tc>
-        <w:tc>
-          <w:tcPr>
-            <w:tcW w:w="4361" w:type="dxa"/>
-            <w:tcBorders>
-              <w:top w:val="single" w:sz="18" w:space="0" w:color="auto"/>
-              <w:right w:val="single" w:sz="18" w:space="0" w:color="auto"/>
-            </w:tcBorders>
-            <w:shd w:val="clear" w:color="auto" w:fill="auto"/>
-            <w:tcMar>
-              <w:top w:w="100" w:type="dxa"/>
-              <w:left w:w="100" w:type="dxa"/>
-              <w:bottom w:w="100" w:type="dxa"/>
-              <w:right w:w="100" w:type="dxa"/>
-            </w:tcMar>
-          </w:tcPr>
-          <w:p>
-            <w:pPr>
-              <w:widowControl w:val="0"/>
-              <w:pBdr>
-                <w:top w:val="nil"/>
-                <w:left w:val="nil"/>
-                <w:bottom w:val="nil"/>
-                <w:right w:val="nil"/>
-                <w:between w:val="nil"/>
-              </w:pBdr>
-              <w:spacing w:line="240" w:lineRule="auto"/>
-            </w:pPr>
-            <w:proofErr w:type="spellStart"/>
-            <w:proofErr w:type="gramStart"/>
-            <w:r>
-              <w:t>reportPagesReadPerProductType</w:t>
-            </w:r>
-            <w:proofErr w:type="spellEnd"/>
-            <w:r>
-              <w:t>(</w:t>
-            </w:r>
-            <w:proofErr w:type="gramEnd"/>
-            <w:r>
-              <w:t>)</w:t>
-            </w:r>
-          </w:p>
-        </w:tc>
-      </w:tr>
-      <w:tr>
-        <w:tc>
-          <w:tcPr>
-            <w:tcW w:w="2400" w:type="dxa"/>
-            <w:vMerge/>
-            <w:tcBorders>
-              <w:left w:val="single" w:sz="18" w:space="0" w:color="auto"/>
-            </w:tcBorders>
-            <w:shd w:val="clear" w:color="auto" w:fill="auto"/>
-            <w:tcMar>
-              <w:top w:w="100" w:type="dxa"/>
-              <w:left w:w="100" w:type="dxa"/>
-              <w:bottom w:w="100" w:type="dxa"/>
-              <w:right w:w="100" w:type="dxa"/>
-            </w:tcMar>
-          </w:tcPr>
-          <w:p>
-            <w:pPr>
-              <w:widowControl w:val="0"/>
-              <w:pBdr>
-                <w:top w:val="nil"/>
-                <w:left w:val="nil"/>
-                <w:bottom w:val="nil"/>
-                <w:right w:val="nil"/>
-                <w:between w:val="nil"/>
-              </w:pBdr>
-              <w:spacing w:line="240" w:lineRule="auto"/>
-            </w:pPr>
-          </w:p>
-        </w:tc>
-        <w:tc>
-          <w:tcPr>
-            <w:tcW w:w="2268" w:type="dxa"/>
-            <w:shd w:val="clear" w:color="auto" w:fill="auto"/>
-            <w:tcMar>
-              <w:top w:w="100" w:type="dxa"/>
-              <w:left w:w="100" w:type="dxa"/>
-              <w:bottom w:w="100" w:type="dxa"/>
-              <w:right w:w="100" w:type="dxa"/>
-            </w:tcMar>
-          </w:tcPr>
-          <w:p>
-            <w:pPr>
-              <w:widowControl w:val="0"/>
-              <w:pBdr>
-                <w:top w:val="nil"/>
-                <w:left w:val="nil"/>
-                <w:bottom w:val="nil"/>
-                <w:right w:val="nil"/>
-                <w:between w:val="nil"/>
-              </w:pBdr>
-              <w:spacing w:line="240" w:lineRule="auto"/>
-            </w:pPr>
-            <w:r>
-              <w:t>model/</w:t>
-            </w:r>
-            <w:r>
-              <w:t>Company</w:t>
-            </w:r>
-          </w:p>
-        </w:tc>
-        <w:tc>
-          <w:tcPr>
-            <w:tcW w:w="4361" w:type="dxa"/>
-            <w:tcBorders>
-              <w:right w:val="single" w:sz="18" w:space="0" w:color="auto"/>
-            </w:tcBorders>
-            <w:shd w:val="clear" w:color="auto" w:fill="auto"/>
-            <w:tcMar>
-              <w:top w:w="100" w:type="dxa"/>
-              <w:left w:w="100" w:type="dxa"/>
-              <w:bottom w:w="100" w:type="dxa"/>
-              <w:right w:w="100" w:type="dxa"/>
-            </w:tcMar>
-          </w:tcPr>
-          <w:p>
-            <w:pPr>
-              <w:widowControl w:val="0"/>
-              <w:pBdr>
-                <w:top w:val="nil"/>
-                <w:left w:val="nil"/>
-                <w:bottom w:val="nil"/>
-                <w:right w:val="nil"/>
-                <w:between w:val="nil"/>
-              </w:pBdr>
-              <w:spacing w:line="240" w:lineRule="auto"/>
-            </w:pPr>
-            <w:proofErr w:type="spellStart"/>
-            <w:proofErr w:type="gramStart"/>
-            <w:r>
-              <w:t>getPagesReadPerProductType</w:t>
-            </w:r>
-            <w:proofErr w:type="spellEnd"/>
-            <w:r>
-              <w:t>(</w:t>
-            </w:r>
-            <w:proofErr w:type="gramEnd"/>
-            <w:r>
-              <w:t>)</w:t>
-            </w:r>
-          </w:p>
-        </w:tc>
-      </w:tr>
-      <w:tr>
-        <w:tc>
-          <w:tcPr>
-            <w:tcW w:w="2400" w:type="dxa"/>
-            <w:vMerge/>
-            <w:tcBorders>
-              <w:left w:val="single" w:sz="18" w:space="0" w:color="auto"/>
-              <w:bottom w:val="single" w:sz="18" w:space="0" w:color="auto"/>
-            </w:tcBorders>
-            <w:shd w:val="clear" w:color="auto" w:fill="auto"/>
-            <w:tcMar>
-              <w:top w:w="100" w:type="dxa"/>
-              <w:left w:w="100" w:type="dxa"/>
-              <w:bottom w:w="100" w:type="dxa"/>
-              <w:right w:w="100" w:type="dxa"/>
-            </w:tcMar>
-          </w:tcPr>
-          <w:p>
-            <w:pPr>
-              <w:widowControl w:val="0"/>
-              <w:pBdr>
-                <w:top w:val="nil"/>
-                <w:left w:val="nil"/>
-                <w:bottom w:val="nil"/>
-                <w:right w:val="nil"/>
-                <w:between w:val="nil"/>
-              </w:pBdr>
-              <w:spacing w:line="240" w:lineRule="auto"/>
-            </w:pPr>
-          </w:p>
-        </w:tc>
-        <w:tc>
-          <w:tcPr>
-            <w:tcW w:w="2268" w:type="dxa"/>
-            <w:tcBorders>
-              <w:bottom w:val="single" w:sz="18" w:space="0" w:color="auto"/>
-            </w:tcBorders>
-            <w:shd w:val="clear" w:color="auto" w:fill="auto"/>
-            <w:tcMar>
-              <w:top w:w="100" w:type="dxa"/>
-              <w:left w:w="100" w:type="dxa"/>
-              <w:bottom w:w="100" w:type="dxa"/>
-              <w:right w:w="100" w:type="dxa"/>
-            </w:tcMar>
-          </w:tcPr>
-          <w:p>
-            <w:pPr>
-              <w:widowControl w:val="0"/>
-              <w:pBdr>
-                <w:top w:val="nil"/>
-                <w:left w:val="nil"/>
-                <w:bottom w:val="nil"/>
-                <w:right w:val="nil"/>
-                <w:between w:val="nil"/>
-              </w:pBdr>
-              <w:spacing w:line="240" w:lineRule="auto"/>
-            </w:pPr>
-            <w:r>
-              <w:t xml:space="preserve">model/Product </w:t>
-            </w:r>
-          </w:p>
-        </w:tc>
-        <w:tc>
-          <w:tcPr>
-            <w:tcW w:w="4361" w:type="dxa"/>
-            <w:tcBorders>
-              <w:bottom w:val="single" w:sz="18" w:space="0" w:color="auto"/>
-              <w:right w:val="single" w:sz="18" w:space="0" w:color="auto"/>
-            </w:tcBorders>
-            <w:shd w:val="clear" w:color="auto" w:fill="auto"/>
-            <w:tcMar>
-              <w:top w:w="100" w:type="dxa"/>
-              <w:left w:w="100" w:type="dxa"/>
-              <w:bottom w:w="100" w:type="dxa"/>
-              <w:right w:w="100" w:type="dxa"/>
-            </w:tcMar>
-          </w:tcPr>
-          <w:p>
-            <w:pPr>
-              <w:widowControl w:val="0"/>
-              <w:pBdr>
-                <w:top w:val="nil"/>
-                <w:left w:val="nil"/>
-                <w:bottom w:val="nil"/>
-                <w:right w:val="nil"/>
-                <w:between w:val="nil"/>
-              </w:pBdr>
-              <w:spacing w:line="240" w:lineRule="auto"/>
-            </w:pPr>
-            <w:proofErr w:type="spellStart"/>
-            <w:proofErr w:type="gramStart"/>
-            <w:r>
-              <w:t>getPagesRead</w:t>
-            </w:r>
-            <w:proofErr w:type="spellEnd"/>
-            <w:r>
-              <w:t>(</w:t>
-            </w:r>
-            <w:proofErr w:type="gramEnd"/>
-            <w:r>
-              <w:t>)</w:t>
-            </w:r>
-          </w:p>
-        </w:tc>
-      </w:tr>
-      <w:tr>
-        <w:tc>
-          <w:tcPr>
-            <w:tcW w:w="2400" w:type="dxa"/>
-            <w:vMerge w:val="restart"/>
-            <w:tcBorders>
-              <w:top w:val="single" w:sz="18" w:space="0" w:color="auto"/>
-              <w:left w:val="single" w:sz="18" w:space="0" w:color="auto"/>
-            </w:tcBorders>
-            <w:shd w:val="clear" w:color="auto" w:fill="auto"/>
-            <w:tcMar>
-              <w:top w:w="100" w:type="dxa"/>
-              <w:left w:w="100" w:type="dxa"/>
-              <w:bottom w:w="100" w:type="dxa"/>
-              <w:right w:w="100" w:type="dxa"/>
-            </w:tcMar>
-            <w:vAlign w:val="center"/>
-          </w:tcPr>
-          <w:p>
-            <w:pPr>
-              <w:widowControl w:val="0"/>
-              <w:pBdr>
-                <w:top w:val="nil"/>
-                <w:left w:val="nil"/>
-                <w:bottom w:val="nil"/>
-                <w:right w:val="nil"/>
-                <w:between w:val="nil"/>
-              </w:pBdr>
-              <w:spacing w:line="240" w:lineRule="auto"/>
-              <w:jc w:val="center"/>
-            </w:pPr>
-            <w:r>
-              <w:t>FR12 Report genre and category most read</w:t>
-            </w:r>
-          </w:p>
-        </w:tc>
-        <w:tc>
-          <w:tcPr>
-            <w:tcW w:w="2268" w:type="dxa"/>
-            <w:tcBorders>
-              <w:top w:val="single" w:sz="18" w:space="0" w:color="auto"/>
-            </w:tcBorders>
-            <w:shd w:val="clear" w:color="auto" w:fill="auto"/>
-            <w:tcMar>
-              <w:top w:w="100" w:type="dxa"/>
-              <w:left w:w="100" w:type="dxa"/>
-              <w:bottom w:w="100" w:type="dxa"/>
-              <w:right w:w="100" w:type="dxa"/>
-            </w:tcMar>
-          </w:tcPr>
-          <w:p>
-            <w:pPr>
-              <w:widowControl w:val="0"/>
-              <w:pBdr>
-                <w:top w:val="nil"/>
-                <w:left w:val="nil"/>
-                <w:bottom w:val="nil"/>
-                <w:right w:val="nil"/>
-                <w:between w:val="nil"/>
-              </w:pBdr>
-              <w:spacing w:line="240" w:lineRule="auto"/>
-            </w:pPr>
-            <w:proofErr w:type="spellStart"/>
-            <w:r>
-              <w:t>ui</w:t>
-            </w:r>
-            <w:proofErr w:type="spellEnd"/>
-            <w:r>
-              <w:t>/</w:t>
-            </w:r>
-            <w:proofErr w:type="spellStart"/>
-            <w:r>
-              <w:t>ReadXApp</w:t>
-            </w:r>
-            <w:proofErr w:type="spellEnd"/>
-          </w:p>
-        </w:tc>
-        <w:tc>
-          <w:tcPr>
-            <w:tcW w:w="4361" w:type="dxa"/>
-            <w:tcBorders>
-              <w:top w:val="single" w:sz="18" w:space="0" w:color="auto"/>
-              <w:right w:val="single" w:sz="18" w:space="0" w:color="auto"/>
-            </w:tcBorders>
-            <w:shd w:val="clear" w:color="auto" w:fill="auto"/>
-            <w:tcMar>
-              <w:top w:w="100" w:type="dxa"/>
-              <w:left w:w="100" w:type="dxa"/>
-              <w:bottom w:w="100" w:type="dxa"/>
-              <w:right w:w="100" w:type="dxa"/>
-            </w:tcMar>
-          </w:tcPr>
-          <w:p>
-            <w:pPr>
-              <w:widowControl w:val="0"/>
-              <w:pBdr>
-                <w:top w:val="nil"/>
-                <w:left w:val="nil"/>
-                <w:bottom w:val="nil"/>
-                <w:right w:val="nil"/>
-                <w:between w:val="nil"/>
-              </w:pBdr>
-              <w:spacing w:line="240" w:lineRule="auto"/>
-            </w:pPr>
-            <w:proofErr w:type="spellStart"/>
-            <w:proofErr w:type="gramStart"/>
-            <w:r>
-              <w:t>reportGenreAndCategoryMostRead</w:t>
-            </w:r>
-            <w:proofErr w:type="spellEnd"/>
-            <w:r>
-              <w:t>(</w:t>
-            </w:r>
-            <w:proofErr w:type="gramEnd"/>
-            <w:r>
-              <w:t>)</w:t>
-            </w:r>
-          </w:p>
-        </w:tc>
-      </w:tr>
-      <w:tr>
-        <w:tc>
-          <w:tcPr>
-            <w:tcW w:w="2400" w:type="dxa"/>
-            <w:vMerge/>
-            <w:tcBorders>
-              <w:left w:val="single" w:sz="18" w:space="0" w:color="auto"/>
-            </w:tcBorders>
-            <w:shd w:val="clear" w:color="auto" w:fill="auto"/>
-            <w:tcMar>
-              <w:top w:w="100" w:type="dxa"/>
-              <w:left w:w="100" w:type="dxa"/>
-              <w:bottom w:w="100" w:type="dxa"/>
-              <w:right w:w="100" w:type="dxa"/>
-            </w:tcMar>
-          </w:tcPr>
-          <w:p>
-            <w:pPr>
-              <w:widowControl w:val="0"/>
-              <w:pBdr>
-                <w:top w:val="nil"/>
-                <w:left w:val="nil"/>
-                <w:bottom w:val="nil"/>
-                <w:right w:val="nil"/>
-                <w:between w:val="nil"/>
-              </w:pBdr>
-              <w:spacing w:line="240" w:lineRule="auto"/>
-            </w:pPr>
-          </w:p>
-        </w:tc>
-        <w:tc>
-          <w:tcPr>
-            <w:tcW w:w="2268" w:type="dxa"/>
-            <w:shd w:val="clear" w:color="auto" w:fill="auto"/>
-            <w:tcMar>
-              <w:top w:w="100" w:type="dxa"/>
-              <w:left w:w="100" w:type="dxa"/>
-              <w:bottom w:w="100" w:type="dxa"/>
-              <w:right w:w="100" w:type="dxa"/>
-            </w:tcMar>
-          </w:tcPr>
-          <w:p>
-            <w:pPr>
-              <w:widowControl w:val="0"/>
-              <w:pBdr>
-                <w:top w:val="nil"/>
-                <w:left w:val="nil"/>
-                <w:bottom w:val="nil"/>
-                <w:right w:val="nil"/>
-                <w:between w:val="nil"/>
-              </w:pBdr>
-              <w:spacing w:line="240" w:lineRule="auto"/>
-            </w:pPr>
-            <w:r>
-              <w:t>model/</w:t>
-            </w:r>
-            <w:r>
-              <w:t>Company</w:t>
-            </w:r>
-          </w:p>
-        </w:tc>
-        <w:tc>
-          <w:tcPr>
-            <w:tcW w:w="4361" w:type="dxa"/>
-            <w:tcBorders>
-              <w:right w:val="single" w:sz="18" w:space="0" w:color="auto"/>
-            </w:tcBorders>
-            <w:shd w:val="clear" w:color="auto" w:fill="auto"/>
-            <w:tcMar>
-              <w:top w:w="100" w:type="dxa"/>
-              <w:left w:w="100" w:type="dxa"/>
-              <w:bottom w:w="100" w:type="dxa"/>
-              <w:right w:w="100" w:type="dxa"/>
-            </w:tcMar>
-          </w:tcPr>
-          <w:p>
-            <w:pPr>
-              <w:widowControl w:val="0"/>
-              <w:pBdr>
-                <w:top w:val="nil"/>
-                <w:left w:val="nil"/>
-                <w:bottom w:val="nil"/>
-                <w:right w:val="nil"/>
-                <w:between w:val="nil"/>
-              </w:pBdr>
-              <w:spacing w:line="240" w:lineRule="auto"/>
-            </w:pPr>
-            <w:proofErr w:type="spellStart"/>
-            <w:proofErr w:type="gramStart"/>
-            <w:r>
-              <w:t>getGenreAndCategoryMostRead</w:t>
-            </w:r>
-            <w:proofErr w:type="spellEnd"/>
-            <w:r>
-              <w:t>(</w:t>
-            </w:r>
-            <w:proofErr w:type="gramEnd"/>
-            <w:r>
-              <w:t>)</w:t>
-            </w:r>
-          </w:p>
-        </w:tc>
-      </w:tr>
-      <w:tr>
-        <w:tc>
-          <w:tcPr>
-            <w:tcW w:w="2400" w:type="dxa"/>
-            <w:vMerge/>
-            <w:tcBorders>
-              <w:left w:val="single" w:sz="18" w:space="0" w:color="auto"/>
-            </w:tcBorders>
-            <w:shd w:val="clear" w:color="auto" w:fill="auto"/>
-            <w:tcMar>
-              <w:top w:w="100" w:type="dxa"/>
-              <w:left w:w="100" w:type="dxa"/>
-              <w:bottom w:w="100" w:type="dxa"/>
-              <w:right w:w="100" w:type="dxa"/>
-            </w:tcMar>
-          </w:tcPr>
-          <w:p>
-            <w:pPr>
-              <w:widowControl w:val="0"/>
-              <w:pBdr>
-                <w:top w:val="nil"/>
-                <w:left w:val="nil"/>
-                <w:bottom w:val="nil"/>
-                <w:right w:val="nil"/>
-                <w:between w:val="nil"/>
-              </w:pBdr>
-              <w:spacing w:line="240" w:lineRule="auto"/>
-            </w:pPr>
-          </w:p>
-        </w:tc>
-        <w:tc>
-          <w:tcPr>
-            <w:tcW w:w="2268" w:type="dxa"/>
-            <w:shd w:val="clear" w:color="auto" w:fill="auto"/>
-            <w:tcMar>
-              <w:top w:w="100" w:type="dxa"/>
-              <w:left w:w="100" w:type="dxa"/>
-              <w:bottom w:w="100" w:type="dxa"/>
-              <w:right w:w="100" w:type="dxa"/>
-            </w:tcMar>
-          </w:tcPr>
-          <w:p>
-            <w:pPr>
-              <w:widowControl w:val="0"/>
-              <w:pBdr>
-                <w:top w:val="nil"/>
-                <w:left w:val="nil"/>
-                <w:bottom w:val="nil"/>
-                <w:right w:val="nil"/>
-                <w:between w:val="nil"/>
-              </w:pBdr>
-              <w:spacing w:line="240" w:lineRule="auto"/>
-            </w:pPr>
-            <w:r>
-              <w:t>model/Book</w:t>
-            </w:r>
-          </w:p>
-        </w:tc>
-        <w:tc>
-          <w:tcPr>
-            <w:tcW w:w="4361" w:type="dxa"/>
-            <w:tcBorders>
-              <w:right w:val="single" w:sz="18" w:space="0" w:color="auto"/>
-            </w:tcBorders>
-            <w:shd w:val="clear" w:color="auto" w:fill="auto"/>
-            <w:tcMar>
-              <w:top w:w="100" w:type="dxa"/>
-              <w:left w:w="100" w:type="dxa"/>
-              <w:bottom w:w="100" w:type="dxa"/>
-              <w:right w:w="100" w:type="dxa"/>
-            </w:tcMar>
-          </w:tcPr>
-          <w:p>
-            <w:pPr>
-              <w:widowControl w:val="0"/>
-              <w:pBdr>
-                <w:top w:val="nil"/>
-                <w:left w:val="nil"/>
-                <w:bottom w:val="nil"/>
-                <w:right w:val="nil"/>
-                <w:between w:val="nil"/>
-              </w:pBdr>
-              <w:spacing w:line="240" w:lineRule="auto"/>
-            </w:pPr>
-            <w:proofErr w:type="spellStart"/>
-            <w:proofErr w:type="gramStart"/>
-            <w:r>
-              <w:t>getGenre</w:t>
-            </w:r>
-            <w:proofErr w:type="spellEnd"/>
-            <w:r>
-              <w:t>(</w:t>
-            </w:r>
-            <w:proofErr w:type="gramEnd"/>
-            <w:r>
-              <w:t>)</w:t>
-            </w:r>
-          </w:p>
-        </w:tc>
-      </w:tr>
-      <w:tr>
-        <w:tc>
-          <w:tcPr>
-            <w:tcW w:w="2400" w:type="dxa"/>
-            <w:vMerge/>
-            <w:tcBorders>
-              <w:left w:val="single" w:sz="18" w:space="0" w:color="auto"/>
-            </w:tcBorders>
-            <w:shd w:val="clear" w:color="auto" w:fill="auto"/>
-            <w:tcMar>
-              <w:top w:w="100" w:type="dxa"/>
-              <w:left w:w="100" w:type="dxa"/>
-              <w:bottom w:w="100" w:type="dxa"/>
-              <w:right w:w="100" w:type="dxa"/>
-            </w:tcMar>
-          </w:tcPr>
-          <w:p>
-            <w:pPr>
-              <w:widowControl w:val="0"/>
-              <w:pBdr>
-                <w:top w:val="nil"/>
-                <w:left w:val="nil"/>
-                <w:bottom w:val="nil"/>
-                <w:right w:val="nil"/>
-                <w:between w:val="nil"/>
-              </w:pBdr>
-              <w:spacing w:line="240" w:lineRule="auto"/>
-            </w:pPr>
-          </w:p>
-        </w:tc>
-        <w:tc>
-          <w:tcPr>
-            <w:tcW w:w="2268" w:type="dxa"/>
-            <w:shd w:val="clear" w:color="auto" w:fill="auto"/>
-            <w:tcMar>
-              <w:top w:w="100" w:type="dxa"/>
-              <w:left w:w="100" w:type="dxa"/>
-              <w:bottom w:w="100" w:type="dxa"/>
-              <w:right w:w="100" w:type="dxa"/>
-            </w:tcMar>
-          </w:tcPr>
-          <w:p>
-            <w:pPr>
-              <w:widowControl w:val="0"/>
-              <w:pBdr>
-                <w:top w:val="nil"/>
-                <w:left w:val="nil"/>
-                <w:bottom w:val="nil"/>
-                <w:right w:val="nil"/>
-                <w:between w:val="nil"/>
-              </w:pBdr>
-              <w:spacing w:line="240" w:lineRule="auto"/>
-            </w:pPr>
-            <w:r>
-              <w:t>model/Magazine</w:t>
-            </w:r>
-          </w:p>
-        </w:tc>
-        <w:tc>
-          <w:tcPr>
-            <w:tcW w:w="4361" w:type="dxa"/>
-            <w:tcBorders>
-              <w:right w:val="single" w:sz="18" w:space="0" w:color="auto"/>
-            </w:tcBorders>
-            <w:shd w:val="clear" w:color="auto" w:fill="auto"/>
-            <w:tcMar>
-              <w:top w:w="100" w:type="dxa"/>
-              <w:left w:w="100" w:type="dxa"/>
-              <w:bottom w:w="100" w:type="dxa"/>
-              <w:right w:w="100" w:type="dxa"/>
-            </w:tcMar>
-          </w:tcPr>
-          <w:p>
-            <w:pPr>
-              <w:widowControl w:val="0"/>
-              <w:pBdr>
-                <w:top w:val="nil"/>
-                <w:left w:val="nil"/>
-                <w:bottom w:val="nil"/>
-                <w:right w:val="nil"/>
-                <w:between w:val="nil"/>
-              </w:pBdr>
-              <w:spacing w:line="240" w:lineRule="auto"/>
-            </w:pPr>
-            <w:proofErr w:type="spellStart"/>
-            <w:proofErr w:type="gramStart"/>
-            <w:r>
-              <w:t>getCategory</w:t>
-            </w:r>
-            <w:proofErr w:type="spellEnd"/>
-            <w:r>
-              <w:t>(</w:t>
-            </w:r>
-            <w:proofErr w:type="gramEnd"/>
-            <w:r>
-              <w:t>)</w:t>
-            </w:r>
-          </w:p>
-        </w:tc>
-      </w:tr>
-      <w:tr>
-        <w:tc>
-          <w:tcPr>
-            <w:tcW w:w="2400" w:type="dxa"/>
-            <w:vMerge/>
-            <w:tcBorders>
-              <w:left w:val="single" w:sz="18" w:space="0" w:color="auto"/>
-              <w:bottom w:val="single" w:sz="18" w:space="0" w:color="auto"/>
-            </w:tcBorders>
-            <w:shd w:val="clear" w:color="auto" w:fill="auto"/>
-            <w:tcMar>
-              <w:top w:w="100" w:type="dxa"/>
-              <w:left w:w="100" w:type="dxa"/>
-              <w:bottom w:w="100" w:type="dxa"/>
-              <w:right w:w="100" w:type="dxa"/>
-            </w:tcMar>
-          </w:tcPr>
-          <w:p>
-            <w:pPr>
-              <w:widowControl w:val="0"/>
-              <w:pBdr>
-                <w:top w:val="nil"/>
-                <w:left w:val="nil"/>
-                <w:bottom w:val="nil"/>
-                <w:right w:val="nil"/>
-                <w:between w:val="nil"/>
-              </w:pBdr>
-              <w:spacing w:line="240" w:lineRule="auto"/>
-            </w:pPr>
-          </w:p>
-        </w:tc>
-        <w:tc>
-          <w:tcPr>
-            <w:tcW w:w="2268" w:type="dxa"/>
-            <w:tcBorders>
-              <w:bottom w:val="single" w:sz="18" w:space="0" w:color="auto"/>
-            </w:tcBorders>
-            <w:shd w:val="clear" w:color="auto" w:fill="auto"/>
-            <w:tcMar>
-              <w:top w:w="100" w:type="dxa"/>
-              <w:left w:w="100" w:type="dxa"/>
-              <w:bottom w:w="100" w:type="dxa"/>
-              <w:right w:w="100" w:type="dxa"/>
-            </w:tcMar>
-          </w:tcPr>
-          <w:p>
-            <w:pPr>
-              <w:widowControl w:val="0"/>
-              <w:pBdr>
-                <w:top w:val="nil"/>
-                <w:left w:val="nil"/>
-                <w:bottom w:val="nil"/>
-                <w:right w:val="nil"/>
-                <w:between w:val="nil"/>
-              </w:pBdr>
-              <w:spacing w:line="240" w:lineRule="auto"/>
-            </w:pPr>
-            <w:r>
-              <w:t xml:space="preserve">model/Product </w:t>
-            </w:r>
-          </w:p>
-        </w:tc>
-        <w:tc>
-          <w:tcPr>
-            <w:tcW w:w="4361" w:type="dxa"/>
-            <w:tcBorders>
-              <w:bottom w:val="single" w:sz="18" w:space="0" w:color="auto"/>
-              <w:right w:val="single" w:sz="18" w:space="0" w:color="auto"/>
-            </w:tcBorders>
-            <w:shd w:val="clear" w:color="auto" w:fill="auto"/>
-            <w:tcMar>
-              <w:top w:w="100" w:type="dxa"/>
-              <w:left w:w="100" w:type="dxa"/>
-              <w:bottom w:w="100" w:type="dxa"/>
-              <w:right w:w="100" w:type="dxa"/>
-            </w:tcMar>
-          </w:tcPr>
-          <w:p>
-            <w:pPr>
-              <w:widowControl w:val="0"/>
-              <w:pBdr>
-                <w:top w:val="nil"/>
-                <w:left w:val="nil"/>
-                <w:bottom w:val="nil"/>
-                <w:right w:val="nil"/>
-                <w:between w:val="nil"/>
-              </w:pBdr>
-              <w:spacing w:line="240" w:lineRule="auto"/>
-            </w:pPr>
-            <w:proofErr w:type="spellStart"/>
-            <w:proofErr w:type="gramStart"/>
-            <w:r>
-              <w:t>getPagesRead</w:t>
-            </w:r>
-            <w:proofErr w:type="spellEnd"/>
-            <w:r>
-              <w:t>(</w:t>
-            </w:r>
-            <w:proofErr w:type="gramEnd"/>
-            <w:r>
-              <w:t>)</w:t>
-            </w:r>
-          </w:p>
-        </w:tc>
-      </w:tr>
-      <w:tr>
-        <w:tc>
-          <w:tcPr>
-            <w:tcW w:w="2400" w:type="dxa"/>
-            <w:vMerge w:val="restart"/>
-            <w:tcBorders>
-              <w:top w:val="single" w:sz="18" w:space="0" w:color="auto"/>
-              <w:left w:val="single" w:sz="18" w:space="0" w:color="auto"/>
-            </w:tcBorders>
-            <w:shd w:val="clear" w:color="auto" w:fill="auto"/>
-            <w:tcMar>
-              <w:top w:w="100" w:type="dxa"/>
-              <w:left w:w="100" w:type="dxa"/>
-              <w:bottom w:w="100" w:type="dxa"/>
-              <w:right w:w="100" w:type="dxa"/>
-            </w:tcMar>
-            <w:vAlign w:val="center"/>
-          </w:tcPr>
-          <w:p>
-            <w:pPr>
-              <w:widowControl w:val="0"/>
-              <w:pBdr>
-                <w:top w:val="nil"/>
-                <w:left w:val="nil"/>
-                <w:bottom w:val="nil"/>
-                <w:right w:val="nil"/>
-                <w:between w:val="nil"/>
-              </w:pBdr>
-              <w:spacing w:line="240" w:lineRule="auto"/>
-              <w:jc w:val="center"/>
-            </w:pPr>
-            <w:r>
-              <w:lastRenderedPageBreak/>
-              <w:t>F13 Report Top 5 most read products per type</w:t>
-            </w:r>
-          </w:p>
-        </w:tc>
-        <w:tc>
-          <w:tcPr>
-            <w:tcW w:w="2268" w:type="dxa"/>
-            <w:tcBorders>
-              <w:top w:val="single" w:sz="18" w:space="0" w:color="auto"/>
-            </w:tcBorders>
-            <w:shd w:val="clear" w:color="auto" w:fill="auto"/>
-            <w:tcMar>
-              <w:top w:w="100" w:type="dxa"/>
-              <w:left w:w="100" w:type="dxa"/>
-              <w:bottom w:w="100" w:type="dxa"/>
-              <w:right w:w="100" w:type="dxa"/>
-            </w:tcMar>
-          </w:tcPr>
-          <w:p>
-            <w:pPr>
-              <w:widowControl w:val="0"/>
-              <w:pBdr>
-                <w:top w:val="nil"/>
-                <w:left w:val="nil"/>
-                <w:bottom w:val="nil"/>
-                <w:right w:val="nil"/>
-                <w:between w:val="nil"/>
-              </w:pBdr>
-              <w:spacing w:line="240" w:lineRule="auto"/>
-            </w:pPr>
-            <w:proofErr w:type="spellStart"/>
-            <w:r>
-              <w:t>ui</w:t>
-            </w:r>
-            <w:proofErr w:type="spellEnd"/>
-            <w:r>
-              <w:t>/</w:t>
-            </w:r>
-            <w:proofErr w:type="spellStart"/>
-            <w:r>
-              <w:t>ReadXApp</w:t>
-            </w:r>
-            <w:proofErr w:type="spellEnd"/>
-          </w:p>
-        </w:tc>
-        <w:tc>
-          <w:tcPr>
-            <w:tcW w:w="4361" w:type="dxa"/>
-            <w:tcBorders>
-              <w:top w:val="single" w:sz="18" w:space="0" w:color="auto"/>
-              <w:right w:val="single" w:sz="18" w:space="0" w:color="auto"/>
-            </w:tcBorders>
-            <w:shd w:val="clear" w:color="auto" w:fill="auto"/>
-            <w:tcMar>
-              <w:top w:w="100" w:type="dxa"/>
-              <w:left w:w="100" w:type="dxa"/>
-              <w:bottom w:w="100" w:type="dxa"/>
-              <w:right w:w="100" w:type="dxa"/>
-            </w:tcMar>
-          </w:tcPr>
-          <w:p>
-            <w:pPr>
-              <w:widowControl w:val="0"/>
-              <w:pBdr>
-                <w:top w:val="nil"/>
-                <w:left w:val="nil"/>
-                <w:bottom w:val="nil"/>
-                <w:right w:val="nil"/>
-                <w:between w:val="nil"/>
-              </w:pBdr>
-              <w:spacing w:line="240" w:lineRule="auto"/>
-            </w:pPr>
-            <w:r>
-              <w:t>reportTop5</w:t>
-            </w:r>
-            <w:proofErr w:type="gramStart"/>
-            <w:r>
-              <w:t>MostReadProductsPerType(</w:t>
-            </w:r>
-            <w:proofErr w:type="gramEnd"/>
-            <w:r>
-              <w:t>)</w:t>
-            </w:r>
-          </w:p>
-        </w:tc>
-      </w:tr>
-      <w:tr>
-        <w:tc>
-          <w:tcPr>
-            <w:tcW w:w="2400" w:type="dxa"/>
-            <w:vMerge/>
-            <w:tcBorders>
-              <w:left w:val="single" w:sz="18" w:space="0" w:color="auto"/>
-            </w:tcBorders>
-            <w:shd w:val="clear" w:color="auto" w:fill="auto"/>
-            <w:tcMar>
-              <w:top w:w="100" w:type="dxa"/>
-              <w:left w:w="100" w:type="dxa"/>
-              <w:bottom w:w="100" w:type="dxa"/>
-              <w:right w:w="100" w:type="dxa"/>
-            </w:tcMar>
-          </w:tcPr>
-          <w:p>
-            <w:pPr>
-              <w:widowControl w:val="0"/>
-              <w:pBdr>
-                <w:top w:val="nil"/>
-                <w:left w:val="nil"/>
-                <w:bottom w:val="nil"/>
-                <w:right w:val="nil"/>
-                <w:between w:val="nil"/>
-              </w:pBdr>
-              <w:spacing w:line="240" w:lineRule="auto"/>
-            </w:pPr>
-          </w:p>
-        </w:tc>
-        <w:tc>
-          <w:tcPr>
-            <w:tcW w:w="2268" w:type="dxa"/>
-            <w:shd w:val="clear" w:color="auto" w:fill="auto"/>
-            <w:tcMar>
-              <w:top w:w="100" w:type="dxa"/>
-              <w:left w:w="100" w:type="dxa"/>
-              <w:bottom w:w="100" w:type="dxa"/>
-              <w:right w:w="100" w:type="dxa"/>
-            </w:tcMar>
-          </w:tcPr>
-          <w:p>
-            <w:pPr>
-              <w:widowControl w:val="0"/>
-              <w:pBdr>
-                <w:top w:val="nil"/>
-                <w:left w:val="nil"/>
-                <w:bottom w:val="nil"/>
-                <w:right w:val="nil"/>
-                <w:between w:val="nil"/>
-              </w:pBdr>
-              <w:spacing w:line="240" w:lineRule="auto"/>
-            </w:pPr>
-            <w:r>
-              <w:t>model/</w:t>
-            </w:r>
-            <w:r>
-              <w:t>Company</w:t>
-            </w:r>
-          </w:p>
-        </w:tc>
-        <w:tc>
-          <w:tcPr>
-            <w:tcW w:w="4361" w:type="dxa"/>
-            <w:tcBorders>
-              <w:right w:val="single" w:sz="18" w:space="0" w:color="auto"/>
-            </w:tcBorders>
-            <w:shd w:val="clear" w:color="auto" w:fill="auto"/>
-            <w:tcMar>
-              <w:top w:w="100" w:type="dxa"/>
-              <w:left w:w="100" w:type="dxa"/>
-              <w:bottom w:w="100" w:type="dxa"/>
-              <w:right w:w="100" w:type="dxa"/>
-            </w:tcMar>
-          </w:tcPr>
-          <w:p>
-            <w:pPr>
-              <w:widowControl w:val="0"/>
-              <w:pBdr>
-                <w:top w:val="nil"/>
-                <w:left w:val="nil"/>
-                <w:bottom w:val="nil"/>
-                <w:right w:val="nil"/>
-                <w:between w:val="nil"/>
-              </w:pBdr>
-              <w:spacing w:line="240" w:lineRule="auto"/>
-            </w:pPr>
-            <w:r>
-              <w:t>getTop5</w:t>
-            </w:r>
-            <w:proofErr w:type="gramStart"/>
-            <w:r>
-              <w:t>MostReadProductsPerType(</w:t>
-            </w:r>
-            <w:proofErr w:type="gramEnd"/>
-            <w:r>
-              <w:t>)</w:t>
-            </w:r>
-          </w:p>
-        </w:tc>
-      </w:tr>
-      <w:tr>
-        <w:tc>
-          <w:tcPr>
-            <w:tcW w:w="2400" w:type="dxa"/>
-            <w:vMerge/>
-            <w:tcBorders>
-              <w:left w:val="single" w:sz="18" w:space="0" w:color="auto"/>
-            </w:tcBorders>
-            <w:shd w:val="clear" w:color="auto" w:fill="auto"/>
-            <w:tcMar>
-              <w:top w:w="100" w:type="dxa"/>
-              <w:left w:w="100" w:type="dxa"/>
-              <w:bottom w:w="100" w:type="dxa"/>
-              <w:right w:w="100" w:type="dxa"/>
-            </w:tcMar>
-          </w:tcPr>
-          <w:p>
-            <w:pPr>
-              <w:widowControl w:val="0"/>
-              <w:pBdr>
-                <w:top w:val="nil"/>
-                <w:left w:val="nil"/>
-                <w:bottom w:val="nil"/>
-                <w:right w:val="nil"/>
-                <w:between w:val="nil"/>
-              </w:pBdr>
-              <w:spacing w:line="240" w:lineRule="auto"/>
-            </w:pPr>
-          </w:p>
-        </w:tc>
-        <w:tc>
-          <w:tcPr>
-            <w:tcW w:w="2268" w:type="dxa"/>
-            <w:shd w:val="clear" w:color="auto" w:fill="auto"/>
-            <w:tcMar>
-              <w:top w:w="100" w:type="dxa"/>
-              <w:left w:w="100" w:type="dxa"/>
-              <w:bottom w:w="100" w:type="dxa"/>
-              <w:right w:w="100" w:type="dxa"/>
-            </w:tcMar>
-          </w:tcPr>
-          <w:p>
-            <w:pPr>
-              <w:widowControl w:val="0"/>
-              <w:pBdr>
-                <w:top w:val="nil"/>
-                <w:left w:val="nil"/>
-                <w:bottom w:val="nil"/>
-                <w:right w:val="nil"/>
-                <w:between w:val="nil"/>
-              </w:pBdr>
-              <w:spacing w:line="240" w:lineRule="auto"/>
-            </w:pPr>
-            <w:r>
-              <w:t>model/Product</w:t>
-            </w:r>
-          </w:p>
-        </w:tc>
-        <w:tc>
-          <w:tcPr>
-            <w:tcW w:w="4361" w:type="dxa"/>
-            <w:tcBorders>
-              <w:right w:val="single" w:sz="18" w:space="0" w:color="auto"/>
-            </w:tcBorders>
-            <w:shd w:val="clear" w:color="auto" w:fill="auto"/>
-            <w:tcMar>
-              <w:top w:w="100" w:type="dxa"/>
-              <w:left w:w="100" w:type="dxa"/>
-              <w:bottom w:w="100" w:type="dxa"/>
-              <w:right w:w="100" w:type="dxa"/>
-            </w:tcMar>
-          </w:tcPr>
-          <w:p>
-            <w:pPr>
-              <w:widowControl w:val="0"/>
-              <w:pBdr>
-                <w:top w:val="nil"/>
-                <w:left w:val="nil"/>
-                <w:bottom w:val="nil"/>
-                <w:right w:val="nil"/>
-                <w:between w:val="nil"/>
-              </w:pBdr>
-              <w:spacing w:line="240" w:lineRule="auto"/>
-            </w:pPr>
-            <w:proofErr w:type="spellStart"/>
-            <w:proofErr w:type="gramStart"/>
-            <w:r>
-              <w:t>getPagesRead</w:t>
-            </w:r>
-            <w:proofErr w:type="spellEnd"/>
-            <w:r>
-              <w:t>(</w:t>
-            </w:r>
-            <w:proofErr w:type="gramEnd"/>
-            <w:r>
-              <w:t>)</w:t>
-            </w:r>
-          </w:p>
-        </w:tc>
-      </w:tr>
-      <w:tr>
-        <w:tc>
-          <w:tcPr>
-            <w:tcW w:w="2400" w:type="dxa"/>
-            <w:vMerge/>
-            <w:tcBorders>
-              <w:left w:val="single" w:sz="18" w:space="0" w:color="auto"/>
-              <w:bottom w:val="single" w:sz="18" w:space="0" w:color="auto"/>
-            </w:tcBorders>
-            <w:shd w:val="clear" w:color="auto" w:fill="auto"/>
-            <w:tcMar>
-              <w:top w:w="100" w:type="dxa"/>
-              <w:left w:w="100" w:type="dxa"/>
-              <w:bottom w:w="100" w:type="dxa"/>
-              <w:right w:w="100" w:type="dxa"/>
-            </w:tcMar>
-          </w:tcPr>
-          <w:p>
-            <w:pPr>
-              <w:widowControl w:val="0"/>
-              <w:pBdr>
-                <w:top w:val="nil"/>
-                <w:left w:val="nil"/>
-                <w:bottom w:val="nil"/>
-                <w:right w:val="nil"/>
-                <w:between w:val="nil"/>
-              </w:pBdr>
-              <w:spacing w:line="240" w:lineRule="auto"/>
-            </w:pPr>
-          </w:p>
-        </w:tc>
-        <w:tc>
-          <w:tcPr>
-            <w:tcW w:w="2268" w:type="dxa"/>
-            <w:tcBorders>
-              <w:bottom w:val="single" w:sz="18" w:space="0" w:color="auto"/>
-            </w:tcBorders>
-            <w:shd w:val="clear" w:color="auto" w:fill="auto"/>
-            <w:tcMar>
-              <w:top w:w="100" w:type="dxa"/>
-              <w:left w:w="100" w:type="dxa"/>
-              <w:bottom w:w="100" w:type="dxa"/>
-              <w:right w:w="100" w:type="dxa"/>
-            </w:tcMar>
-          </w:tcPr>
-          <w:p>
-            <w:pPr>
-              <w:widowControl w:val="0"/>
-              <w:pBdr>
-                <w:top w:val="nil"/>
-                <w:left w:val="nil"/>
-                <w:bottom w:val="nil"/>
-                <w:right w:val="nil"/>
-                <w:between w:val="nil"/>
-              </w:pBdr>
-              <w:spacing w:line="240" w:lineRule="auto"/>
-            </w:pPr>
-            <w:r>
-              <w:t>model/Product</w:t>
-            </w:r>
-          </w:p>
-        </w:tc>
-        <w:tc>
-          <w:tcPr>
-            <w:tcW w:w="4361" w:type="dxa"/>
-            <w:tcBorders>
-              <w:bottom w:val="single" w:sz="18" w:space="0" w:color="auto"/>
-              <w:right w:val="single" w:sz="18" w:space="0" w:color="auto"/>
-            </w:tcBorders>
-            <w:shd w:val="clear" w:color="auto" w:fill="auto"/>
-            <w:tcMar>
-              <w:top w:w="100" w:type="dxa"/>
-              <w:left w:w="100" w:type="dxa"/>
-              <w:bottom w:w="100" w:type="dxa"/>
-              <w:right w:w="100" w:type="dxa"/>
-            </w:tcMar>
-          </w:tcPr>
-          <w:p>
-            <w:pPr>
-              <w:widowControl w:val="0"/>
-              <w:pBdr>
-                <w:top w:val="nil"/>
-                <w:left w:val="nil"/>
-                <w:bottom w:val="nil"/>
-                <w:right w:val="nil"/>
-                <w:between w:val="nil"/>
-              </w:pBdr>
-              <w:spacing w:line="240" w:lineRule="auto"/>
-            </w:pPr>
-            <w:proofErr w:type="spellStart"/>
-            <w:proofErr w:type="gramStart"/>
-            <w:r>
-              <w:t>getName</w:t>
-            </w:r>
-            <w:proofErr w:type="spellEnd"/>
-            <w:r>
-              <w:t>(</w:t>
-            </w:r>
-            <w:proofErr w:type="gramEnd"/>
-            <w:r>
-              <w:t>)</w:t>
-            </w:r>
-          </w:p>
-        </w:tc>
-      </w:tr>
-      <w:tr>
-        <w:tc>
-          <w:tcPr>
-            <w:tcW w:w="2400" w:type="dxa"/>
-            <w:vMerge w:val="restart"/>
-            <w:tcBorders>
-              <w:top w:val="single" w:sz="18" w:space="0" w:color="auto"/>
-              <w:left w:val="single" w:sz="18" w:space="0" w:color="auto"/>
-            </w:tcBorders>
-            <w:shd w:val="clear" w:color="auto" w:fill="auto"/>
-            <w:tcMar>
-              <w:top w:w="100" w:type="dxa"/>
-              <w:left w:w="100" w:type="dxa"/>
-              <w:bottom w:w="100" w:type="dxa"/>
-              <w:right w:w="100" w:type="dxa"/>
-            </w:tcMar>
-            <w:vAlign w:val="center"/>
-          </w:tcPr>
-          <w:p>
-            <w:pPr>
-              <w:widowControl w:val="0"/>
-              <w:pBdr>
-                <w:top w:val="nil"/>
-                <w:left w:val="nil"/>
-                <w:bottom w:val="nil"/>
-                <w:right w:val="nil"/>
-                <w:between w:val="nil"/>
-              </w:pBdr>
-              <w:spacing w:line="240" w:lineRule="auto"/>
-              <w:jc w:val="center"/>
-            </w:pPr>
-            <w:r>
-              <w:t>F1</w:t>
-            </w:r>
-            <w:r>
-              <w:t>4</w:t>
-            </w:r>
-            <w:r>
-              <w:t xml:space="preserve"> Report</w:t>
-            </w:r>
-            <w:r>
-              <w:t xml:space="preserve"> </w:t>
-            </w:r>
-            <w:r>
-              <w:t xml:space="preserve">number of books sold and total sales value </w:t>
-            </w:r>
-            <w:r>
-              <w:t xml:space="preserve">per </w:t>
-            </w:r>
-            <w:r>
-              <w:t>genre.</w:t>
-            </w:r>
-          </w:p>
-        </w:tc>
-        <w:tc>
-          <w:tcPr>
-            <w:tcW w:w="2268" w:type="dxa"/>
-            <w:tcBorders>
-              <w:top w:val="single" w:sz="18" w:space="0" w:color="auto"/>
-            </w:tcBorders>
-            <w:shd w:val="clear" w:color="auto" w:fill="auto"/>
-            <w:tcMar>
-              <w:top w:w="100" w:type="dxa"/>
-              <w:left w:w="100" w:type="dxa"/>
-              <w:bottom w:w="100" w:type="dxa"/>
-              <w:right w:w="100" w:type="dxa"/>
-            </w:tcMar>
-          </w:tcPr>
-          <w:p>
-            <w:pPr>
-              <w:widowControl w:val="0"/>
-              <w:pBdr>
-                <w:top w:val="nil"/>
-                <w:left w:val="nil"/>
-                <w:bottom w:val="nil"/>
-                <w:right w:val="nil"/>
-                <w:between w:val="nil"/>
-              </w:pBdr>
-              <w:spacing w:line="240" w:lineRule="auto"/>
-            </w:pPr>
-            <w:proofErr w:type="spellStart"/>
-            <w:r>
-              <w:t>ui</w:t>
-            </w:r>
-            <w:proofErr w:type="spellEnd"/>
-            <w:r>
-              <w:t>/</w:t>
-            </w:r>
-            <w:proofErr w:type="spellStart"/>
-            <w:r>
-              <w:t>ReadXApp</w:t>
-            </w:r>
-            <w:proofErr w:type="spellEnd"/>
-          </w:p>
-        </w:tc>
-        <w:tc>
-          <w:tcPr>
-            <w:tcW w:w="4361" w:type="dxa"/>
-            <w:tcBorders>
-              <w:top w:val="single" w:sz="18" w:space="0" w:color="auto"/>
-              <w:right w:val="single" w:sz="18" w:space="0" w:color="auto"/>
-            </w:tcBorders>
-            <w:shd w:val="clear" w:color="auto" w:fill="auto"/>
-            <w:tcMar>
-              <w:top w:w="100" w:type="dxa"/>
-              <w:left w:w="100" w:type="dxa"/>
-              <w:bottom w:w="100" w:type="dxa"/>
-              <w:right w:w="100" w:type="dxa"/>
-            </w:tcMar>
-          </w:tcPr>
-          <w:p>
-            <w:pPr>
-              <w:widowControl w:val="0"/>
-              <w:pBdr>
-                <w:top w:val="nil"/>
-                <w:left w:val="nil"/>
-                <w:bottom w:val="nil"/>
-                <w:right w:val="nil"/>
-                <w:between w:val="nil"/>
-              </w:pBdr>
-              <w:spacing w:line="240" w:lineRule="auto"/>
-            </w:pPr>
-            <w:proofErr w:type="spellStart"/>
-            <w:proofErr w:type="gramStart"/>
-            <w:r>
-              <w:t>reportSoldNumAndTotalPaidPerGenre</w:t>
-            </w:r>
-            <w:proofErr w:type="spellEnd"/>
-            <w:r>
-              <w:t>(</w:t>
-            </w:r>
-            <w:proofErr w:type="gramEnd"/>
-            <w:r>
-              <w:t>)</w:t>
-            </w:r>
-          </w:p>
-        </w:tc>
-      </w:tr>
-      <w:tr>
-        <w:tc>
-          <w:tcPr>
-            <w:tcW w:w="2400" w:type="dxa"/>
-            <w:vMerge/>
-            <w:tcBorders>
-              <w:left w:val="single" w:sz="18" w:space="0" w:color="auto"/>
-            </w:tcBorders>
-            <w:shd w:val="clear" w:color="auto" w:fill="auto"/>
-            <w:tcMar>
-              <w:top w:w="100" w:type="dxa"/>
-              <w:left w:w="100" w:type="dxa"/>
-              <w:bottom w:w="100" w:type="dxa"/>
-              <w:right w:w="100" w:type="dxa"/>
-            </w:tcMar>
-          </w:tcPr>
-          <w:p>
-            <w:pPr>
-              <w:widowControl w:val="0"/>
-              <w:pBdr>
-                <w:top w:val="nil"/>
-                <w:left w:val="nil"/>
-                <w:bottom w:val="nil"/>
-                <w:right w:val="nil"/>
-                <w:between w:val="nil"/>
-              </w:pBdr>
-              <w:spacing w:line="240" w:lineRule="auto"/>
-            </w:pPr>
-          </w:p>
-        </w:tc>
-        <w:tc>
-          <w:tcPr>
-            <w:tcW w:w="2268" w:type="dxa"/>
-            <w:shd w:val="clear" w:color="auto" w:fill="auto"/>
-            <w:tcMar>
-              <w:top w:w="100" w:type="dxa"/>
-              <w:left w:w="100" w:type="dxa"/>
-              <w:bottom w:w="100" w:type="dxa"/>
-              <w:right w:w="100" w:type="dxa"/>
-            </w:tcMar>
-          </w:tcPr>
-          <w:p>
-            <w:pPr>
-              <w:widowControl w:val="0"/>
-              <w:pBdr>
-                <w:top w:val="nil"/>
-                <w:left w:val="nil"/>
-                <w:bottom w:val="nil"/>
-                <w:right w:val="nil"/>
-                <w:between w:val="nil"/>
-              </w:pBdr>
-              <w:spacing w:line="240" w:lineRule="auto"/>
-            </w:pPr>
-            <w:r>
-              <w:t>model/</w:t>
-            </w:r>
-            <w:r>
-              <w:t>Company</w:t>
-            </w:r>
-          </w:p>
-        </w:tc>
-        <w:tc>
-          <w:tcPr>
-            <w:tcW w:w="4361" w:type="dxa"/>
-            <w:tcBorders>
-              <w:right w:val="single" w:sz="18" w:space="0" w:color="auto"/>
-            </w:tcBorders>
-            <w:shd w:val="clear" w:color="auto" w:fill="auto"/>
-            <w:tcMar>
-              <w:top w:w="100" w:type="dxa"/>
-              <w:left w:w="100" w:type="dxa"/>
-              <w:bottom w:w="100" w:type="dxa"/>
-              <w:right w:w="100" w:type="dxa"/>
-            </w:tcMar>
-          </w:tcPr>
-          <w:p>
-            <w:pPr>
-              <w:widowControl w:val="0"/>
-              <w:pBdr>
-                <w:top w:val="nil"/>
-                <w:left w:val="nil"/>
-                <w:bottom w:val="nil"/>
-                <w:right w:val="nil"/>
-                <w:between w:val="nil"/>
-              </w:pBdr>
-              <w:spacing w:line="240" w:lineRule="auto"/>
-            </w:pPr>
-            <w:proofErr w:type="spellStart"/>
-            <w:proofErr w:type="gramStart"/>
-            <w:r>
-              <w:t>getSoldNumAndTotalPaidPerGenre</w:t>
-            </w:r>
-            <w:proofErr w:type="spellEnd"/>
-            <w:r>
-              <w:t>(</w:t>
-            </w:r>
-            <w:proofErr w:type="gramEnd"/>
-            <w:r>
-              <w:t>)</w:t>
-            </w:r>
-          </w:p>
-        </w:tc>
-      </w:tr>
-      <w:tr>
-        <w:tc>
-          <w:tcPr>
-            <w:tcW w:w="2400" w:type="dxa"/>
-            <w:vMerge/>
-            <w:tcBorders>
-              <w:left w:val="single" w:sz="18" w:space="0" w:color="auto"/>
-            </w:tcBorders>
-            <w:shd w:val="clear" w:color="auto" w:fill="auto"/>
-            <w:tcMar>
-              <w:top w:w="100" w:type="dxa"/>
-              <w:left w:w="100" w:type="dxa"/>
-              <w:bottom w:w="100" w:type="dxa"/>
-              <w:right w:w="100" w:type="dxa"/>
-            </w:tcMar>
-          </w:tcPr>
-          <w:p>
-            <w:pPr>
-              <w:widowControl w:val="0"/>
-              <w:pBdr>
-                <w:top w:val="nil"/>
-                <w:left w:val="nil"/>
-                <w:bottom w:val="nil"/>
-                <w:right w:val="nil"/>
-                <w:between w:val="nil"/>
-              </w:pBdr>
-              <w:spacing w:line="240" w:lineRule="auto"/>
-            </w:pPr>
-          </w:p>
-        </w:tc>
-        <w:tc>
-          <w:tcPr>
-            <w:tcW w:w="2268" w:type="dxa"/>
-            <w:shd w:val="clear" w:color="auto" w:fill="auto"/>
-            <w:tcMar>
-              <w:top w:w="100" w:type="dxa"/>
-              <w:left w:w="100" w:type="dxa"/>
-              <w:bottom w:w="100" w:type="dxa"/>
-              <w:right w:w="100" w:type="dxa"/>
-            </w:tcMar>
-          </w:tcPr>
-          <w:p>
-            <w:pPr>
-              <w:widowControl w:val="0"/>
-              <w:pBdr>
-                <w:top w:val="nil"/>
-                <w:left w:val="nil"/>
-                <w:bottom w:val="nil"/>
-                <w:right w:val="nil"/>
-                <w:between w:val="nil"/>
-              </w:pBdr>
-              <w:spacing w:line="240" w:lineRule="auto"/>
-            </w:pPr>
-            <w:r>
-              <w:t>model/Invoice</w:t>
-            </w:r>
-          </w:p>
-        </w:tc>
-        <w:tc>
-          <w:tcPr>
-            <w:tcW w:w="4361" w:type="dxa"/>
-            <w:tcBorders>
-              <w:right w:val="single" w:sz="18" w:space="0" w:color="auto"/>
-            </w:tcBorders>
-            <w:shd w:val="clear" w:color="auto" w:fill="auto"/>
-            <w:tcMar>
-              <w:top w:w="100" w:type="dxa"/>
-              <w:left w:w="100" w:type="dxa"/>
-              <w:bottom w:w="100" w:type="dxa"/>
-              <w:right w:w="100" w:type="dxa"/>
-            </w:tcMar>
-          </w:tcPr>
-          <w:p>
-            <w:pPr>
-              <w:widowControl w:val="0"/>
-              <w:pBdr>
-                <w:top w:val="nil"/>
-                <w:left w:val="nil"/>
-                <w:bottom w:val="nil"/>
-                <w:right w:val="nil"/>
-                <w:between w:val="nil"/>
-              </w:pBdr>
-              <w:spacing w:line="240" w:lineRule="auto"/>
-            </w:pPr>
-            <w:proofErr w:type="spellStart"/>
-            <w:proofErr w:type="gramStart"/>
-            <w:r>
-              <w:t>getProduct</w:t>
-            </w:r>
-            <w:proofErr w:type="spellEnd"/>
-            <w:r>
-              <w:t>(</w:t>
-            </w:r>
-            <w:proofErr w:type="gramEnd"/>
-            <w:r>
-              <w:t>)</w:t>
-            </w:r>
-          </w:p>
-        </w:tc>
-      </w:tr>
-      <w:tr>
-        <w:tc>
-          <w:tcPr>
-            <w:tcW w:w="2400" w:type="dxa"/>
-            <w:vMerge/>
-            <w:tcBorders>
-              <w:left w:val="single" w:sz="18" w:space="0" w:color="auto"/>
-            </w:tcBorders>
-            <w:shd w:val="clear" w:color="auto" w:fill="auto"/>
-            <w:tcMar>
-              <w:top w:w="100" w:type="dxa"/>
-              <w:left w:w="100" w:type="dxa"/>
-              <w:bottom w:w="100" w:type="dxa"/>
-              <w:right w:w="100" w:type="dxa"/>
-            </w:tcMar>
-          </w:tcPr>
-          <w:p>
-            <w:pPr>
-              <w:widowControl w:val="0"/>
-              <w:pBdr>
-                <w:top w:val="nil"/>
-                <w:left w:val="nil"/>
-                <w:bottom w:val="nil"/>
-                <w:right w:val="nil"/>
-                <w:between w:val="nil"/>
-              </w:pBdr>
-              <w:spacing w:line="240" w:lineRule="auto"/>
-            </w:pPr>
-          </w:p>
-        </w:tc>
-        <w:tc>
-          <w:tcPr>
-            <w:tcW w:w="2268" w:type="dxa"/>
-            <w:shd w:val="clear" w:color="auto" w:fill="auto"/>
-            <w:tcMar>
-              <w:top w:w="100" w:type="dxa"/>
-              <w:left w:w="100" w:type="dxa"/>
-              <w:bottom w:w="100" w:type="dxa"/>
-              <w:right w:w="100" w:type="dxa"/>
-            </w:tcMar>
-          </w:tcPr>
-          <w:p>
-            <w:pPr>
-              <w:widowControl w:val="0"/>
-              <w:pBdr>
-                <w:top w:val="nil"/>
-                <w:left w:val="nil"/>
-                <w:bottom w:val="nil"/>
-                <w:right w:val="nil"/>
-                <w:between w:val="nil"/>
-              </w:pBdr>
-              <w:spacing w:line="240" w:lineRule="auto"/>
-            </w:pPr>
-            <w:r>
-              <w:t>model/Book</w:t>
-            </w:r>
-          </w:p>
-        </w:tc>
-        <w:tc>
-          <w:tcPr>
-            <w:tcW w:w="4361" w:type="dxa"/>
-            <w:tcBorders>
-              <w:right w:val="single" w:sz="18" w:space="0" w:color="auto"/>
-            </w:tcBorders>
-            <w:shd w:val="clear" w:color="auto" w:fill="auto"/>
-            <w:tcMar>
-              <w:top w:w="100" w:type="dxa"/>
-              <w:left w:w="100" w:type="dxa"/>
-              <w:bottom w:w="100" w:type="dxa"/>
-              <w:right w:w="100" w:type="dxa"/>
-            </w:tcMar>
-          </w:tcPr>
-          <w:p>
-            <w:pPr>
-              <w:widowControl w:val="0"/>
-              <w:pBdr>
-                <w:top w:val="nil"/>
-                <w:left w:val="nil"/>
-                <w:bottom w:val="nil"/>
-                <w:right w:val="nil"/>
-                <w:between w:val="nil"/>
-              </w:pBdr>
-              <w:spacing w:line="240" w:lineRule="auto"/>
-            </w:pPr>
-            <w:proofErr w:type="spellStart"/>
-            <w:proofErr w:type="gramStart"/>
-            <w:r>
-              <w:t>getGenre</w:t>
-            </w:r>
-            <w:proofErr w:type="spellEnd"/>
-            <w:r>
-              <w:t>(</w:t>
-            </w:r>
-            <w:proofErr w:type="gramEnd"/>
-            <w:r>
-              <w:t>)</w:t>
-            </w:r>
-          </w:p>
-        </w:tc>
-      </w:tr>
-      <w:tr>
-        <w:tc>
-          <w:tcPr>
-            <w:tcW w:w="2400" w:type="dxa"/>
-            <w:vMerge/>
-            <w:tcBorders>
-              <w:left w:val="single" w:sz="18" w:space="0" w:color="auto"/>
-              <w:bottom w:val="single" w:sz="18" w:space="0" w:color="auto"/>
-            </w:tcBorders>
-            <w:shd w:val="clear" w:color="auto" w:fill="auto"/>
-            <w:tcMar>
-              <w:top w:w="100" w:type="dxa"/>
-              <w:left w:w="100" w:type="dxa"/>
-              <w:bottom w:w="100" w:type="dxa"/>
-              <w:right w:w="100" w:type="dxa"/>
-            </w:tcMar>
-          </w:tcPr>
-          <w:p>
-            <w:pPr>
-              <w:widowControl w:val="0"/>
-              <w:pBdr>
-                <w:top w:val="nil"/>
-                <w:left w:val="nil"/>
-                <w:bottom w:val="nil"/>
-                <w:right w:val="nil"/>
-                <w:between w:val="nil"/>
-              </w:pBdr>
-              <w:spacing w:line="240" w:lineRule="auto"/>
-            </w:pPr>
-          </w:p>
-        </w:tc>
-        <w:tc>
-          <w:tcPr>
-            <w:tcW w:w="2268" w:type="dxa"/>
-            <w:tcBorders>
-              <w:bottom w:val="single" w:sz="18" w:space="0" w:color="auto"/>
-            </w:tcBorders>
-            <w:shd w:val="clear" w:color="auto" w:fill="auto"/>
-            <w:tcMar>
-              <w:top w:w="100" w:type="dxa"/>
-              <w:left w:w="100" w:type="dxa"/>
-              <w:bottom w:w="100" w:type="dxa"/>
-              <w:right w:w="100" w:type="dxa"/>
-            </w:tcMar>
-          </w:tcPr>
-          <w:p>
-            <w:pPr>
-              <w:widowControl w:val="0"/>
-              <w:pBdr>
-                <w:top w:val="nil"/>
-                <w:left w:val="nil"/>
-                <w:bottom w:val="nil"/>
-                <w:right w:val="nil"/>
-                <w:between w:val="nil"/>
-              </w:pBdr>
-              <w:spacing w:line="240" w:lineRule="auto"/>
-            </w:pPr>
-            <w:r>
-              <w:t>model/Invoice</w:t>
-            </w:r>
-          </w:p>
-        </w:tc>
-        <w:tc>
-          <w:tcPr>
-            <w:tcW w:w="4361" w:type="dxa"/>
-            <w:tcBorders>
-              <w:bottom w:val="single" w:sz="18" w:space="0" w:color="auto"/>
-              <w:right w:val="single" w:sz="18" w:space="0" w:color="auto"/>
-            </w:tcBorders>
-            <w:shd w:val="clear" w:color="auto" w:fill="auto"/>
-            <w:tcMar>
-              <w:top w:w="100" w:type="dxa"/>
-              <w:left w:w="100" w:type="dxa"/>
-              <w:bottom w:w="100" w:type="dxa"/>
-              <w:right w:w="100" w:type="dxa"/>
-            </w:tcMar>
-          </w:tcPr>
-          <w:p>
-            <w:pPr>
-              <w:widowControl w:val="0"/>
-              <w:pBdr>
-                <w:top w:val="nil"/>
-                <w:left w:val="nil"/>
-                <w:bottom w:val="nil"/>
-                <w:right w:val="nil"/>
-                <w:between w:val="nil"/>
-              </w:pBdr>
-              <w:spacing w:line="240" w:lineRule="auto"/>
-            </w:pPr>
-            <w:proofErr w:type="spellStart"/>
-            <w:proofErr w:type="gramStart"/>
-            <w:r>
-              <w:t>getAmountPaid</w:t>
-            </w:r>
-            <w:proofErr w:type="spellEnd"/>
-            <w:r>
-              <w:t>(</w:t>
-            </w:r>
-            <w:proofErr w:type="gramEnd"/>
-            <w:r>
-              <w:t>)</w:t>
-            </w:r>
-          </w:p>
-        </w:tc>
-      </w:tr>
-      <w:tr>
-        <w:tc>
-          <w:tcPr>
-            <w:tcW w:w="2400" w:type="dxa"/>
-            <w:vMerge w:val="restart"/>
-            <w:tcBorders>
-              <w:top w:val="single" w:sz="18" w:space="0" w:color="auto"/>
-              <w:left w:val="single" w:sz="18" w:space="0" w:color="auto"/>
-            </w:tcBorders>
-            <w:shd w:val="clear" w:color="auto" w:fill="auto"/>
-            <w:tcMar>
-              <w:top w:w="100" w:type="dxa"/>
-              <w:left w:w="100" w:type="dxa"/>
-              <w:bottom w:w="100" w:type="dxa"/>
-              <w:right w:w="100" w:type="dxa"/>
-            </w:tcMar>
-            <w:vAlign w:val="center"/>
-          </w:tcPr>
-          <w:p>
-            <w:pPr>
-              <w:widowControl w:val="0"/>
-              <w:pBdr>
-                <w:top w:val="nil"/>
-                <w:left w:val="nil"/>
-                <w:bottom w:val="nil"/>
-                <w:right w:val="nil"/>
-                <w:between w:val="nil"/>
-              </w:pBdr>
-              <w:spacing w:line="240" w:lineRule="auto"/>
-              <w:jc w:val="center"/>
-            </w:pPr>
-            <w:r>
-              <w:t>F1</w:t>
-            </w:r>
-            <w:r>
-              <w:t>5</w:t>
-            </w:r>
-            <w:r>
-              <w:t xml:space="preserve"> Report </w:t>
-            </w:r>
-            <w:r>
-              <w:t xml:space="preserve">number of active subscriptions </w:t>
-            </w:r>
-            <w:r>
-              <w:t xml:space="preserve">and total </w:t>
-            </w:r>
-            <w:r>
-              <w:t>paid</w:t>
-            </w:r>
-            <w:r>
-              <w:t xml:space="preserve"> value </w:t>
-            </w:r>
-            <w:r>
-              <w:t xml:space="preserve">per </w:t>
-            </w:r>
-            <w:r>
-              <w:t>category.</w:t>
-            </w:r>
-          </w:p>
-        </w:tc>
-        <w:tc>
-          <w:tcPr>
-            <w:tcW w:w="2268" w:type="dxa"/>
-            <w:tcBorders>
-              <w:top w:val="single" w:sz="18" w:space="0" w:color="auto"/>
-            </w:tcBorders>
-            <w:shd w:val="clear" w:color="auto" w:fill="auto"/>
-            <w:tcMar>
-              <w:top w:w="100" w:type="dxa"/>
-              <w:left w:w="100" w:type="dxa"/>
-              <w:bottom w:w="100" w:type="dxa"/>
-              <w:right w:w="100" w:type="dxa"/>
-            </w:tcMar>
-          </w:tcPr>
-          <w:p>
-            <w:pPr>
-              <w:widowControl w:val="0"/>
-              <w:pBdr>
-                <w:top w:val="nil"/>
-                <w:left w:val="nil"/>
-                <w:bottom w:val="nil"/>
-                <w:right w:val="nil"/>
-                <w:between w:val="nil"/>
-              </w:pBdr>
-              <w:spacing w:line="240" w:lineRule="auto"/>
-            </w:pPr>
-            <w:proofErr w:type="spellStart"/>
-            <w:r>
-              <w:t>ui</w:t>
-            </w:r>
-            <w:proofErr w:type="spellEnd"/>
-            <w:r>
-              <w:t>/</w:t>
-            </w:r>
-            <w:proofErr w:type="spellStart"/>
-            <w:r>
-              <w:t>ReadXApp</w:t>
-            </w:r>
-            <w:proofErr w:type="spellEnd"/>
-          </w:p>
-        </w:tc>
-        <w:tc>
-          <w:tcPr>
-            <w:tcW w:w="4361" w:type="dxa"/>
-            <w:tcBorders>
-              <w:top w:val="single" w:sz="18" w:space="0" w:color="auto"/>
-              <w:right w:val="single" w:sz="18" w:space="0" w:color="auto"/>
-            </w:tcBorders>
-            <w:shd w:val="clear" w:color="auto" w:fill="auto"/>
-            <w:tcMar>
-              <w:top w:w="100" w:type="dxa"/>
-              <w:left w:w="100" w:type="dxa"/>
-              <w:bottom w:w="100" w:type="dxa"/>
-              <w:right w:w="100" w:type="dxa"/>
-            </w:tcMar>
-          </w:tcPr>
-          <w:p>
-            <w:pPr>
-              <w:widowControl w:val="0"/>
-              <w:pBdr>
-                <w:top w:val="nil"/>
-                <w:left w:val="nil"/>
-                <w:bottom w:val="nil"/>
-                <w:right w:val="nil"/>
-                <w:between w:val="nil"/>
-              </w:pBdr>
-              <w:spacing w:line="240" w:lineRule="auto"/>
-            </w:pPr>
-            <w:proofErr w:type="spellStart"/>
-            <w:proofErr w:type="gramStart"/>
-            <w:r>
-              <w:t>reportActSubsAndTotalPaidPerCategory</w:t>
-            </w:r>
-            <w:proofErr w:type="spellEnd"/>
-            <w:r>
-              <w:t>(</w:t>
-            </w:r>
-            <w:proofErr w:type="gramEnd"/>
-            <w:r>
-              <w:t>)</w:t>
-            </w:r>
-          </w:p>
-        </w:tc>
-      </w:tr>
-      <w:tr>
-        <w:tc>
-          <w:tcPr>
-            <w:tcW w:w="2400" w:type="dxa"/>
-            <w:vMerge/>
-            <w:tcBorders>
-              <w:left w:val="single" w:sz="18" w:space="0" w:color="auto"/>
-            </w:tcBorders>
-            <w:shd w:val="clear" w:color="auto" w:fill="auto"/>
-            <w:tcMar>
-              <w:top w:w="100" w:type="dxa"/>
-              <w:left w:w="100" w:type="dxa"/>
-              <w:bottom w:w="100" w:type="dxa"/>
-              <w:right w:w="100" w:type="dxa"/>
-            </w:tcMar>
-          </w:tcPr>
-          <w:p>
-            <w:pPr>
-              <w:widowControl w:val="0"/>
-              <w:pBdr>
-                <w:top w:val="nil"/>
-                <w:left w:val="nil"/>
-                <w:bottom w:val="nil"/>
-                <w:right w:val="nil"/>
-                <w:between w:val="nil"/>
-              </w:pBdr>
-              <w:spacing w:line="240" w:lineRule="auto"/>
-            </w:pPr>
-          </w:p>
-        </w:tc>
-        <w:tc>
-          <w:tcPr>
-            <w:tcW w:w="2268" w:type="dxa"/>
-            <w:shd w:val="clear" w:color="auto" w:fill="auto"/>
-            <w:tcMar>
-              <w:top w:w="100" w:type="dxa"/>
-              <w:left w:w="100" w:type="dxa"/>
-              <w:bottom w:w="100" w:type="dxa"/>
-              <w:right w:w="100" w:type="dxa"/>
-            </w:tcMar>
-          </w:tcPr>
-          <w:p>
-            <w:pPr>
-              <w:widowControl w:val="0"/>
-              <w:pBdr>
-                <w:top w:val="nil"/>
-                <w:left w:val="nil"/>
-                <w:bottom w:val="nil"/>
-                <w:right w:val="nil"/>
-                <w:between w:val="nil"/>
-              </w:pBdr>
-              <w:spacing w:line="240" w:lineRule="auto"/>
-            </w:pPr>
-            <w:r>
-              <w:t>model/</w:t>
-            </w:r>
-            <w:r>
-              <w:t>Company</w:t>
-            </w:r>
-          </w:p>
-        </w:tc>
-        <w:tc>
-          <w:tcPr>
-            <w:tcW w:w="4361" w:type="dxa"/>
-            <w:tcBorders>
-              <w:right w:val="single" w:sz="18" w:space="0" w:color="auto"/>
-            </w:tcBorders>
-            <w:shd w:val="clear" w:color="auto" w:fill="auto"/>
-            <w:tcMar>
-              <w:top w:w="100" w:type="dxa"/>
-              <w:left w:w="100" w:type="dxa"/>
-              <w:bottom w:w="100" w:type="dxa"/>
-              <w:right w:w="100" w:type="dxa"/>
-            </w:tcMar>
-          </w:tcPr>
-          <w:p>
-            <w:pPr>
-              <w:widowControl w:val="0"/>
-              <w:pBdr>
-                <w:top w:val="nil"/>
-                <w:left w:val="nil"/>
-                <w:bottom w:val="nil"/>
-                <w:right w:val="nil"/>
-                <w:between w:val="nil"/>
-              </w:pBdr>
-              <w:spacing w:line="240" w:lineRule="auto"/>
-            </w:pPr>
-            <w:proofErr w:type="spellStart"/>
-            <w:proofErr w:type="gramStart"/>
-            <w:r>
-              <w:t>get</w:t>
-            </w:r>
-            <w:r>
-              <w:t>ActSubsAndTotalPaidPerCategory</w:t>
-            </w:r>
-            <w:proofErr w:type="spellEnd"/>
-            <w:r>
-              <w:t>(</w:t>
-            </w:r>
-            <w:proofErr w:type="gramEnd"/>
-            <w:r>
-              <w:t>)</w:t>
-            </w:r>
-          </w:p>
-        </w:tc>
-      </w:tr>
-      <w:tr>
-        <w:tc>
-          <w:tcPr>
-            <w:tcW w:w="2400" w:type="dxa"/>
-            <w:vMerge/>
-            <w:tcBorders>
-              <w:left w:val="single" w:sz="18" w:space="0" w:color="auto"/>
-            </w:tcBorders>
-            <w:shd w:val="clear" w:color="auto" w:fill="auto"/>
-            <w:tcMar>
-              <w:top w:w="100" w:type="dxa"/>
-              <w:left w:w="100" w:type="dxa"/>
-              <w:bottom w:w="100" w:type="dxa"/>
-              <w:right w:w="100" w:type="dxa"/>
-            </w:tcMar>
-          </w:tcPr>
-          <w:p>
-            <w:pPr>
-              <w:widowControl w:val="0"/>
-              <w:pBdr>
-                <w:top w:val="nil"/>
-                <w:left w:val="nil"/>
-                <w:bottom w:val="nil"/>
-                <w:right w:val="nil"/>
-                <w:between w:val="nil"/>
-              </w:pBdr>
-              <w:spacing w:line="240" w:lineRule="auto"/>
-            </w:pPr>
-          </w:p>
-        </w:tc>
-        <w:tc>
-          <w:tcPr>
-            <w:tcW w:w="2268" w:type="dxa"/>
-            <w:shd w:val="clear" w:color="auto" w:fill="auto"/>
-            <w:tcMar>
-              <w:top w:w="100" w:type="dxa"/>
-              <w:left w:w="100" w:type="dxa"/>
-              <w:bottom w:w="100" w:type="dxa"/>
-              <w:right w:w="100" w:type="dxa"/>
-            </w:tcMar>
-          </w:tcPr>
-          <w:p>
-            <w:pPr>
-              <w:widowControl w:val="0"/>
-              <w:pBdr>
-                <w:top w:val="nil"/>
-                <w:left w:val="nil"/>
-                <w:bottom w:val="nil"/>
-                <w:right w:val="nil"/>
-                <w:between w:val="nil"/>
-              </w:pBdr>
-              <w:spacing w:line="240" w:lineRule="auto"/>
-            </w:pPr>
-            <w:r>
-              <w:t>model/Invoice</w:t>
-            </w:r>
-          </w:p>
-        </w:tc>
-        <w:tc>
-          <w:tcPr>
-            <w:tcW w:w="4361" w:type="dxa"/>
-            <w:tcBorders>
-              <w:right w:val="single" w:sz="18" w:space="0" w:color="auto"/>
-            </w:tcBorders>
-            <w:shd w:val="clear" w:color="auto" w:fill="auto"/>
-            <w:tcMar>
-              <w:top w:w="100" w:type="dxa"/>
-              <w:left w:w="100" w:type="dxa"/>
-              <w:bottom w:w="100" w:type="dxa"/>
-              <w:right w:w="100" w:type="dxa"/>
-            </w:tcMar>
-          </w:tcPr>
-          <w:p>
-            <w:pPr>
-              <w:widowControl w:val="0"/>
-              <w:pBdr>
-                <w:top w:val="nil"/>
-                <w:left w:val="nil"/>
-                <w:bottom w:val="nil"/>
-                <w:right w:val="nil"/>
-                <w:between w:val="nil"/>
-              </w:pBdr>
-              <w:spacing w:line="240" w:lineRule="auto"/>
-            </w:pPr>
-            <w:proofErr w:type="spellStart"/>
-            <w:proofErr w:type="gramStart"/>
-            <w:r>
-              <w:t>getProduct</w:t>
-            </w:r>
-            <w:proofErr w:type="spellEnd"/>
-            <w:r>
-              <w:t>(</w:t>
-            </w:r>
-            <w:proofErr w:type="gramEnd"/>
-            <w:r>
-              <w:t>)</w:t>
-            </w:r>
-          </w:p>
-        </w:tc>
-      </w:tr>
-      <w:tr>
-        <w:tc>
-          <w:tcPr>
-            <w:tcW w:w="2400" w:type="dxa"/>
-            <w:vMerge/>
-            <w:tcBorders>
-              <w:left w:val="single" w:sz="18" w:space="0" w:color="auto"/>
-            </w:tcBorders>
-            <w:shd w:val="clear" w:color="auto" w:fill="auto"/>
-            <w:tcMar>
-              <w:top w:w="100" w:type="dxa"/>
-              <w:left w:w="100" w:type="dxa"/>
-              <w:bottom w:w="100" w:type="dxa"/>
-              <w:right w:w="100" w:type="dxa"/>
-            </w:tcMar>
-          </w:tcPr>
-          <w:p>
-            <w:pPr>
-              <w:widowControl w:val="0"/>
-              <w:pBdr>
-                <w:top w:val="nil"/>
-                <w:left w:val="nil"/>
-                <w:bottom w:val="nil"/>
-                <w:right w:val="nil"/>
-                <w:between w:val="nil"/>
-              </w:pBdr>
-              <w:spacing w:line="240" w:lineRule="auto"/>
-            </w:pPr>
-          </w:p>
-        </w:tc>
-        <w:tc>
-          <w:tcPr>
-            <w:tcW w:w="2268" w:type="dxa"/>
-            <w:shd w:val="clear" w:color="auto" w:fill="auto"/>
-            <w:tcMar>
-              <w:top w:w="100" w:type="dxa"/>
-              <w:left w:w="100" w:type="dxa"/>
-              <w:bottom w:w="100" w:type="dxa"/>
-              <w:right w:w="100" w:type="dxa"/>
-            </w:tcMar>
-          </w:tcPr>
-          <w:p>
-            <w:pPr>
-              <w:widowControl w:val="0"/>
-              <w:pBdr>
-                <w:top w:val="nil"/>
-                <w:left w:val="nil"/>
-                <w:bottom w:val="nil"/>
-                <w:right w:val="nil"/>
-                <w:between w:val="nil"/>
-              </w:pBdr>
-              <w:spacing w:line="240" w:lineRule="auto"/>
-            </w:pPr>
-            <w:r>
-              <w:t>model/Magazine</w:t>
-            </w:r>
-          </w:p>
-        </w:tc>
-        <w:tc>
-          <w:tcPr>
-            <w:tcW w:w="4361" w:type="dxa"/>
-            <w:tcBorders>
-              <w:right w:val="single" w:sz="18" w:space="0" w:color="auto"/>
-            </w:tcBorders>
-            <w:shd w:val="clear" w:color="auto" w:fill="auto"/>
-            <w:tcMar>
-              <w:top w:w="100" w:type="dxa"/>
-              <w:left w:w="100" w:type="dxa"/>
-              <w:bottom w:w="100" w:type="dxa"/>
-              <w:right w:w="100" w:type="dxa"/>
-            </w:tcMar>
-          </w:tcPr>
-          <w:p>
-            <w:pPr>
-              <w:widowControl w:val="0"/>
-              <w:pBdr>
-                <w:top w:val="nil"/>
-                <w:left w:val="nil"/>
-                <w:bottom w:val="nil"/>
-                <w:right w:val="nil"/>
-                <w:between w:val="nil"/>
-              </w:pBdr>
-              <w:spacing w:line="240" w:lineRule="auto"/>
-            </w:pPr>
-            <w:proofErr w:type="spellStart"/>
-            <w:proofErr w:type="gramStart"/>
-            <w:r>
-              <w:t>getCategory</w:t>
-            </w:r>
-            <w:proofErr w:type="spellEnd"/>
-            <w:r>
-              <w:t>(</w:t>
-            </w:r>
-            <w:proofErr w:type="gramEnd"/>
-            <w:r>
-              <w:t>)</w:t>
-            </w:r>
-          </w:p>
-        </w:tc>
-      </w:tr>
-      <w:tr>
-        <w:tc>
-          <w:tcPr>
-            <w:tcW w:w="2400" w:type="dxa"/>
-            <w:vMerge/>
-            <w:tcBorders>
-              <w:left w:val="single" w:sz="18" w:space="0" w:color="auto"/>
-            </w:tcBorders>
-            <w:shd w:val="clear" w:color="auto" w:fill="auto"/>
-            <w:tcMar>
-              <w:top w:w="100" w:type="dxa"/>
-              <w:left w:w="100" w:type="dxa"/>
-              <w:bottom w:w="100" w:type="dxa"/>
-              <w:right w:w="100" w:type="dxa"/>
-            </w:tcMar>
-          </w:tcPr>
-          <w:p>
-            <w:pPr>
-              <w:widowControl w:val="0"/>
-              <w:pBdr>
-                <w:top w:val="nil"/>
-                <w:left w:val="nil"/>
-                <w:bottom w:val="nil"/>
-                <w:right w:val="nil"/>
-                <w:between w:val="nil"/>
-              </w:pBdr>
-              <w:spacing w:line="240" w:lineRule="auto"/>
-            </w:pPr>
-          </w:p>
-        </w:tc>
-        <w:tc>
-          <w:tcPr>
-            <w:tcW w:w="2268" w:type="dxa"/>
-            <w:shd w:val="clear" w:color="auto" w:fill="auto"/>
-            <w:tcMar>
-              <w:top w:w="100" w:type="dxa"/>
-              <w:left w:w="100" w:type="dxa"/>
-              <w:bottom w:w="100" w:type="dxa"/>
-              <w:right w:w="100" w:type="dxa"/>
-            </w:tcMar>
-          </w:tcPr>
-          <w:p>
-            <w:pPr>
-              <w:widowControl w:val="0"/>
-              <w:pBdr>
-                <w:top w:val="nil"/>
-                <w:left w:val="nil"/>
-                <w:bottom w:val="nil"/>
-                <w:right w:val="nil"/>
-                <w:between w:val="nil"/>
-              </w:pBdr>
-              <w:spacing w:line="240" w:lineRule="auto"/>
-            </w:pPr>
-            <w:r>
-              <w:t>model/Magazine</w:t>
-            </w:r>
-          </w:p>
-        </w:tc>
-        <w:tc>
-          <w:tcPr>
-            <w:tcW w:w="4361" w:type="dxa"/>
-            <w:tcBorders>
-              <w:right w:val="single" w:sz="18" w:space="0" w:color="auto"/>
-            </w:tcBorders>
-            <w:shd w:val="clear" w:color="auto" w:fill="auto"/>
-            <w:tcMar>
-              <w:top w:w="100" w:type="dxa"/>
-              <w:left w:w="100" w:type="dxa"/>
-              <w:bottom w:w="100" w:type="dxa"/>
-              <w:right w:w="100" w:type="dxa"/>
-            </w:tcMar>
-          </w:tcPr>
-          <w:p>
-            <w:pPr>
-              <w:widowControl w:val="0"/>
-              <w:pBdr>
-                <w:top w:val="nil"/>
-                <w:left w:val="nil"/>
-                <w:bottom w:val="nil"/>
-                <w:right w:val="nil"/>
-                <w:between w:val="nil"/>
-              </w:pBdr>
-              <w:spacing w:line="240" w:lineRule="auto"/>
-            </w:pPr>
-            <w:proofErr w:type="spellStart"/>
-            <w:proofErr w:type="gramStart"/>
-            <w:r>
-              <w:t>getActiveSubscriptions</w:t>
-            </w:r>
-            <w:proofErr w:type="spellEnd"/>
-            <w:r>
-              <w:t>(</w:t>
-            </w:r>
-            <w:proofErr w:type="gramEnd"/>
-            <w:r>
-              <w:t>)</w:t>
-            </w:r>
-          </w:p>
-        </w:tc>
-      </w:tr>
-      <w:tr>
-        <w:tc>
-          <w:tcPr>
-            <w:tcW w:w="2400" w:type="dxa"/>
-            <w:vMerge/>
-            <w:tcBorders>
-              <w:left w:val="single" w:sz="18" w:space="0" w:color="auto"/>
-              <w:bottom w:val="single" w:sz="18" w:space="0" w:color="auto"/>
-            </w:tcBorders>
-            <w:shd w:val="clear" w:color="auto" w:fill="auto"/>
-            <w:tcMar>
-              <w:top w:w="100" w:type="dxa"/>
-              <w:left w:w="100" w:type="dxa"/>
-              <w:bottom w:w="100" w:type="dxa"/>
-              <w:right w:w="100" w:type="dxa"/>
-            </w:tcMar>
-          </w:tcPr>
-          <w:p>
-            <w:pPr>
-              <w:widowControl w:val="0"/>
-              <w:pBdr>
-                <w:top w:val="nil"/>
-                <w:left w:val="nil"/>
-                <w:bottom w:val="nil"/>
-                <w:right w:val="nil"/>
-                <w:between w:val="nil"/>
-              </w:pBdr>
-              <w:spacing w:line="240" w:lineRule="auto"/>
-            </w:pPr>
-          </w:p>
-        </w:tc>
-        <w:tc>
-          <w:tcPr>
-            <w:tcW w:w="2268" w:type="dxa"/>
-            <w:tcBorders>
-              <w:bottom w:val="single" w:sz="18" w:space="0" w:color="auto"/>
-            </w:tcBorders>
-            <w:shd w:val="clear" w:color="auto" w:fill="auto"/>
-            <w:tcMar>
-              <w:top w:w="100" w:type="dxa"/>
-              <w:left w:w="100" w:type="dxa"/>
-              <w:bottom w:w="100" w:type="dxa"/>
-              <w:right w:w="100" w:type="dxa"/>
-            </w:tcMar>
-          </w:tcPr>
-          <w:p>
-            <w:pPr>
-              <w:widowControl w:val="0"/>
-              <w:pBdr>
-                <w:top w:val="nil"/>
-                <w:left w:val="nil"/>
-                <w:bottom w:val="nil"/>
-                <w:right w:val="nil"/>
-                <w:between w:val="nil"/>
-              </w:pBdr>
-              <w:spacing w:line="240" w:lineRule="auto"/>
-            </w:pPr>
-            <w:r>
-              <w:t>model/Invoice</w:t>
-            </w:r>
-          </w:p>
-        </w:tc>
-        <w:tc>
-          <w:tcPr>
-            <w:tcW w:w="4361" w:type="dxa"/>
-            <w:tcBorders>
-              <w:bottom w:val="single" w:sz="18" w:space="0" w:color="auto"/>
-              <w:right w:val="single" w:sz="18" w:space="0" w:color="auto"/>
-            </w:tcBorders>
-            <w:shd w:val="clear" w:color="auto" w:fill="auto"/>
-            <w:tcMar>
-              <w:top w:w="100" w:type="dxa"/>
-              <w:left w:w="100" w:type="dxa"/>
-              <w:bottom w:w="100" w:type="dxa"/>
-              <w:right w:w="100" w:type="dxa"/>
-            </w:tcMar>
-          </w:tcPr>
-          <w:p>
-            <w:pPr>
-              <w:widowControl w:val="0"/>
-              <w:pBdr>
-                <w:top w:val="nil"/>
-                <w:left w:val="nil"/>
-                <w:bottom w:val="nil"/>
-                <w:right w:val="nil"/>
-                <w:between w:val="nil"/>
-              </w:pBdr>
-              <w:spacing w:line="240" w:lineRule="auto"/>
-            </w:pPr>
-            <w:proofErr w:type="spellStart"/>
-            <w:proofErr w:type="gramStart"/>
-            <w:r>
-              <w:t>getAmountPaid</w:t>
-            </w:r>
-            <w:proofErr w:type="spellEnd"/>
-            <w:r>
-              <w:t>(</w:t>
+              <w:t>getAmountPaid(</w:t>
             </w:r>
             <w:proofErr w:type="gramEnd"/>
             <w:r>
